--- a/Unsupervised Learning/btan7-analysis.docx
+++ b/Unsupervised Learning/btan7-analysis.docx
@@ -28,13 +28,7 @@
         <w:pStyle w:val="Affiliation"/>
       </w:pPr>
       <w:r>
-        <w:t>Georgia Institute of Technology</w:t>
-      </w:r>
-      <w:r>
-        <w:t xml:space="preserve">, </w:t>
-      </w:r>
-      <w:r>
-        <w:t>brittanytan@gatech.edu</w:t>
+        <w:t>Georgia Institute of Technology, brittanytan@gatech.edu</w:t>
       </w:r>
     </w:p>
     <w:p>
@@ -46,11 +40,19 @@
     <w:p>
       <w:pPr>
         <w:pStyle w:val="BodyText"/>
+        <w:rPr>
+          <w:sz w:val="20"/>
+          <w:szCs w:val="20"/>
+        </w:rPr>
       </w:pPr>
     </w:p>
     <w:p>
       <w:pPr>
         <w:pStyle w:val="BodyText"/>
+        <w:rPr>
+          <w:sz w:val="20"/>
+          <w:szCs w:val="20"/>
+        </w:rPr>
         <w:sectPr>
           <w:footerReference w:type="default" r:id="rId7"/>
           <w:endnotePr>
@@ -300,61 +302,131 @@
     <w:p>
       <w:pPr>
         <w:pStyle w:val="FirstParagraph"/>
-      </w:pPr>
-      <w:r>
+        <w:rPr>
+          <w:sz w:val="20"/>
+          <w:szCs w:val="20"/>
+        </w:rPr>
+      </w:pPr>
+      <w:r>
+        <w:rPr>
+          <w:sz w:val="20"/>
+          <w:szCs w:val="20"/>
+        </w:rPr>
         <w:t xml:space="preserve">This algorithm </w:t>
       </w:r>
       <w:r>
+        <w:rPr>
+          <w:sz w:val="20"/>
+          <w:szCs w:val="20"/>
+        </w:rPr>
         <w:t xml:space="preserve">separates the data into </w:t>
       </w:r>
       <w:r>
         <w:rPr>
           <w:i/>
+          <w:sz w:val="20"/>
+          <w:szCs w:val="20"/>
         </w:rPr>
         <w:t xml:space="preserve">k </w:t>
       </w:r>
       <w:r>
+        <w:rPr>
+          <w:sz w:val="20"/>
+          <w:szCs w:val="20"/>
+        </w:rPr>
         <w:t>number of clusters with randomly picked centers</w:t>
       </w:r>
       <w:r>
+        <w:rPr>
+          <w:sz w:val="20"/>
+          <w:szCs w:val="20"/>
+        </w:rPr>
         <w:t xml:space="preserve"> and minimizes the mean squared distance from each data point when clustering</w:t>
       </w:r>
       <w:r>
+        <w:rPr>
+          <w:sz w:val="20"/>
+          <w:szCs w:val="20"/>
+        </w:rPr>
         <w:t xml:space="preserve"> [1]. </w:t>
       </w:r>
       <w:r>
+        <w:rPr>
+          <w:sz w:val="20"/>
+          <w:szCs w:val="20"/>
+        </w:rPr>
         <w:t xml:space="preserve">The algorithm was implemented using both datasets with varying amounts of clusters and the within clusters sum of squared errors (SSE) was analyzed. This value represents the sum of the squared differences between the group’s mean and </w:t>
       </w:r>
       <w:r>
+        <w:rPr>
+          <w:sz w:val="20"/>
+          <w:szCs w:val="20"/>
+        </w:rPr>
         <w:t>each observed data point [2].</w:t>
       </w:r>
       <w:r>
+        <w:rPr>
+          <w:sz w:val="20"/>
+          <w:szCs w:val="20"/>
+        </w:rPr>
         <w:t xml:space="preserve"> </w:t>
       </w:r>
       <w:r>
+        <w:rPr>
+          <w:sz w:val="20"/>
+          <w:szCs w:val="20"/>
+        </w:rPr>
         <w:t xml:space="preserve">For the </w:t>
       </w:r>
       <w:proofErr w:type="spellStart"/>
       <w:r>
+        <w:rPr>
+          <w:sz w:val="20"/>
+          <w:szCs w:val="20"/>
+        </w:rPr>
         <w:t>spambase</w:t>
       </w:r>
       <w:proofErr w:type="spellEnd"/>
       <w:r>
+        <w:rPr>
+          <w:sz w:val="20"/>
+          <w:szCs w:val="20"/>
+        </w:rPr>
         <w:t xml:space="preserve"> dataset</w:t>
       </w:r>
       <w:r>
+        <w:rPr>
+          <w:sz w:val="20"/>
+          <w:szCs w:val="20"/>
+        </w:rPr>
         <w:t xml:space="preserve">, the optimal cluster </w:t>
       </w:r>
       <w:r>
+        <w:rPr>
+          <w:sz w:val="20"/>
+          <w:szCs w:val="20"/>
+        </w:rPr>
         <w:t>was found using the elbow method</w:t>
       </w:r>
       <w:r>
+        <w:rPr>
+          <w:sz w:val="20"/>
+          <w:szCs w:val="20"/>
+        </w:rPr>
         <w:t xml:space="preserve">. This method is a visual method where an “elbow” is identified [3]. This is the point where the SSE stops decreasing as rapidly and begins to plateau more. </w:t>
       </w:r>
       <w:r>
+        <w:rPr>
+          <w:sz w:val="20"/>
+          <w:szCs w:val="20"/>
+        </w:rPr>
         <w:t>This elbow is indicated in the graph shown in Figure 1</w:t>
       </w:r>
       <w:r>
+        <w:rPr>
+          <w:sz w:val="20"/>
+          <w:szCs w:val="20"/>
+        </w:rPr>
         <w:t>.</w:t>
       </w:r>
     </w:p>
@@ -443,28 +515,52 @@
     <w:p>
       <w:pPr>
         <w:pStyle w:val="BodyText"/>
-      </w:pPr>
-      <w:r>
+        <w:rPr>
+          <w:sz w:val="20"/>
+          <w:szCs w:val="20"/>
+        </w:rPr>
+      </w:pPr>
+      <w:r>
+        <w:rPr>
+          <w:sz w:val="20"/>
+          <w:szCs w:val="20"/>
+        </w:rPr>
         <w:t>There does not exist an unambiguous elbow</w:t>
       </w:r>
       <w:r>
+        <w:rPr>
+          <w:sz w:val="20"/>
+          <w:szCs w:val="20"/>
+        </w:rPr>
         <w:t>, however,</w:t>
       </w:r>
       <w:r>
+        <w:rPr>
+          <w:sz w:val="20"/>
+          <w:szCs w:val="20"/>
+        </w:rPr>
         <w:t xml:space="preserve"> in the diabetes dataset. For this dataset, our optimal </w:t>
       </w:r>
       <w:r>
         <w:rPr>
           <w:i/>
+          <w:sz w:val="20"/>
+          <w:szCs w:val="20"/>
         </w:rPr>
         <w:t>k</w:t>
       </w:r>
       <w:r>
+        <w:rPr>
+          <w:sz w:val="20"/>
+          <w:szCs w:val="20"/>
+        </w:rPr>
         <w:t xml:space="preserve"> value is chosen using the calculated silhouette width</w:t>
       </w:r>
       <w:r>
         <w:rPr>
           <w:i/>
+          <w:sz w:val="20"/>
+          <w:szCs w:val="20"/>
         </w:rPr>
         <w:t xml:space="preserve"> s(</w:t>
       </w:r>
@@ -472,6 +568,8 @@
       <w:r>
         <w:rPr>
           <w:i/>
+          <w:sz w:val="20"/>
+          <w:szCs w:val="20"/>
         </w:rPr>
         <w:t>i</w:t>
       </w:r>
@@ -479,30 +577,52 @@
       <w:r>
         <w:rPr>
           <w:i/>
+          <w:sz w:val="20"/>
+          <w:szCs w:val="20"/>
         </w:rPr>
         <w:t>)</w:t>
       </w:r>
       <w:r>
+        <w:rPr>
+          <w:sz w:val="20"/>
+          <w:szCs w:val="20"/>
+        </w:rPr>
         <w:t>.</w:t>
       </w:r>
       <w:r>
+        <w:rPr>
+          <w:sz w:val="20"/>
+          <w:szCs w:val="20"/>
+        </w:rPr>
         <w:t xml:space="preserve"> The </w:t>
       </w:r>
       <w:r>
         <w:rPr>
           <w:i/>
+          <w:sz w:val="20"/>
+          <w:szCs w:val="20"/>
         </w:rPr>
         <w:t>k</w:t>
       </w:r>
       <w:r>
+        <w:rPr>
+          <w:sz w:val="20"/>
+          <w:szCs w:val="20"/>
+        </w:rPr>
         <w:t xml:space="preserve">-value </w:t>
       </w:r>
       <w:r>
+        <w:rPr>
+          <w:sz w:val="20"/>
+          <w:szCs w:val="20"/>
+        </w:rPr>
         <w:t xml:space="preserve">with the largest </w:t>
       </w:r>
       <w:r>
         <w:rPr>
           <w:i/>
+          <w:sz w:val="20"/>
+          <w:szCs w:val="20"/>
         </w:rPr>
         <w:t>s(</w:t>
       </w:r>
@@ -510,6 +630,8 @@
       <w:r>
         <w:rPr>
           <w:i/>
+          <w:sz w:val="20"/>
+          <w:szCs w:val="20"/>
         </w:rPr>
         <w:t>i</w:t>
       </w:r>
@@ -517,24 +639,44 @@
       <w:r>
         <w:rPr>
           <w:i/>
+          <w:sz w:val="20"/>
+          <w:szCs w:val="20"/>
         </w:rPr>
         <w:t>)</w:t>
       </w:r>
       <w:r>
+        <w:rPr>
+          <w:sz w:val="20"/>
+          <w:szCs w:val="20"/>
+        </w:rPr>
         <w:t xml:space="preserve"> is considered to be the optimal</w:t>
       </w:r>
       <w:r>
+        <w:rPr>
+          <w:sz w:val="20"/>
+          <w:szCs w:val="20"/>
+        </w:rPr>
         <w:t xml:space="preserve"> [3]</w:t>
       </w:r>
       <w:r>
+        <w:rPr>
+          <w:sz w:val="20"/>
+          <w:szCs w:val="20"/>
+        </w:rPr>
         <w:t>.</w:t>
       </w:r>
       <w:r>
+        <w:rPr>
+          <w:sz w:val="20"/>
+          <w:szCs w:val="20"/>
+        </w:rPr>
         <w:t xml:space="preserve"> The silhouette width </w:t>
       </w:r>
       <w:r>
         <w:rPr>
           <w:i/>
+          <w:sz w:val="20"/>
+          <w:szCs w:val="20"/>
         </w:rPr>
         <w:t>s(</w:t>
       </w:r>
@@ -542,6 +684,8 @@
       <w:r>
         <w:rPr>
           <w:i/>
+          <w:sz w:val="20"/>
+          <w:szCs w:val="20"/>
         </w:rPr>
         <w:t>i</w:t>
       </w:r>
@@ -549,16 +693,24 @@
       <w:r>
         <w:rPr>
           <w:i/>
+          <w:sz w:val="20"/>
+          <w:szCs w:val="20"/>
         </w:rPr>
         <w:t>)</w:t>
       </w:r>
       <w:r>
+        <w:rPr>
+          <w:sz w:val="20"/>
+          <w:szCs w:val="20"/>
+        </w:rPr>
         <w:t xml:space="preserve"> for entity </w:t>
       </w:r>
       <w:proofErr w:type="spellStart"/>
       <w:r>
         <w:rPr>
           <w:i/>
+          <w:sz w:val="20"/>
+          <w:szCs w:val="20"/>
         </w:rPr>
         <w:t>i</w:t>
       </w:r>
@@ -566,54 +718,94 @@
       <w:r>
         <w:rPr>
           <w:i/>
+          <w:sz w:val="20"/>
+          <w:szCs w:val="20"/>
         </w:rPr>
         <w:sym w:font="Symbol" w:char="F0CE"/>
       </w:r>
       <w:r>
         <w:rPr>
           <w:i/>
+          <w:sz w:val="20"/>
+          <w:szCs w:val="20"/>
         </w:rPr>
         <w:t xml:space="preserve"> I </w:t>
       </w:r>
       <w:proofErr w:type="gramStart"/>
       <w:r>
+        <w:rPr>
+          <w:sz w:val="20"/>
+          <w:szCs w:val="20"/>
+        </w:rPr>
         <w:t>is</w:t>
       </w:r>
       <w:proofErr w:type="gramEnd"/>
       <w:r>
+        <w:rPr>
+          <w:sz w:val="20"/>
+          <w:szCs w:val="20"/>
+        </w:rPr>
         <w:t xml:space="preserve"> defined in (1).</w:t>
       </w:r>
     </w:p>
     <w:p>
       <w:pPr>
         <w:pStyle w:val="BodyText"/>
+        <w:rPr>
+          <w:sz w:val="20"/>
+          <w:szCs w:val="20"/>
+        </w:rPr>
       </w:pPr>
     </w:p>
     <w:p>
       <w:pPr>
         <w:pStyle w:val="BodyText"/>
+        <w:rPr>
+          <w:sz w:val="20"/>
+          <w:szCs w:val="20"/>
+        </w:rPr>
       </w:pPr>
       <w:r>
         <w:rPr>
           <w:b/>
+          <w:sz w:val="20"/>
+          <w:szCs w:val="20"/>
         </w:rPr>
         <w:t xml:space="preserve"> </w:t>
       </w:r>
       <w:r>
+        <w:rPr>
+          <w:sz w:val="20"/>
+          <w:szCs w:val="20"/>
+        </w:rPr>
         <w:t xml:space="preserve">      </w:t>
       </w:r>
       <w:r>
+        <w:rPr>
+          <w:sz w:val="20"/>
+          <w:szCs w:val="20"/>
+        </w:rPr>
         <w:tab/>
       </w:r>
       <w:r>
+        <w:rPr>
+          <w:sz w:val="20"/>
+          <w:szCs w:val="20"/>
+        </w:rPr>
         <w:tab/>
       </w:r>
       <w:r>
+        <w:rPr>
+          <w:sz w:val="20"/>
+          <w:szCs w:val="20"/>
+        </w:rPr>
         <w:t xml:space="preserve"> </w:t>
       </w:r>
       <w:r>
         <w:rPr>
           <w:i/>
+          <w:sz w:val="20"/>
+          <w:szCs w:val="20"/>
         </w:rPr>
         <w:t>s(</w:t>
       </w:r>
@@ -621,6 +813,8 @@
       <w:r>
         <w:rPr>
           <w:i/>
+          <w:sz w:val="20"/>
+          <w:szCs w:val="20"/>
         </w:rPr>
         <w:t>i</w:t>
       </w:r>
@@ -628,6 +822,8 @@
       <w:r>
         <w:rPr>
           <w:i/>
+          <w:sz w:val="20"/>
+          <w:szCs w:val="20"/>
         </w:rPr>
         <w:t xml:space="preserve">) = </w:t>
       </w:r>
@@ -638,6 +834,9 @@
               <w:rPr>
                 <w:rFonts w:ascii="Cambria Math" w:hAnsi="Cambria Math"/>
                 <w:i/>
+                <w:sz w:val="20"/>
+                <w:szCs w:val="20"/>
+                <w:lang w:eastAsia="pt-BR"/>
               </w:rPr>
             </m:ctrlPr>
           </m:fPr>
@@ -645,6 +844,8 @@
             <m:r>
               <w:rPr>
                 <w:rFonts w:ascii="Cambria Math" w:hAnsi="Cambria Math"/>
+                <w:sz w:val="20"/>
+                <w:szCs w:val="20"/>
               </w:rPr>
               <m:t>b</m:t>
             </m:r>
@@ -654,6 +855,8 @@
                   <w:rPr>
                     <w:rFonts w:ascii="Cambria Math" w:hAnsi="Cambria Math"/>
                     <w:i/>
+                    <w:sz w:val="20"/>
+                    <w:szCs w:val="20"/>
                   </w:rPr>
                 </m:ctrlPr>
               </m:dPr>
@@ -661,6 +864,8 @@
                 <m:r>
                   <w:rPr>
                     <w:rFonts w:ascii="Cambria Math" w:hAnsi="Cambria Math"/>
+                    <w:sz w:val="20"/>
+                    <w:szCs w:val="20"/>
                   </w:rPr>
                   <m:t>i</m:t>
                 </m:r>
@@ -669,6 +874,8 @@
             <m:r>
               <w:rPr>
                 <w:rFonts w:ascii="Cambria Math" w:hAnsi="Cambria Math"/>
+                <w:sz w:val="20"/>
+                <w:szCs w:val="20"/>
               </w:rPr>
               <m:t>-a(i)</m:t>
             </m:r>
@@ -680,12 +887,16 @@
               </m:rPr>
               <w:rPr>
                 <w:rFonts w:ascii="Cambria Math" w:hAnsi="Cambria Math"/>
+                <w:sz w:val="20"/>
+                <w:szCs w:val="20"/>
               </w:rPr>
               <m:t>max⁡</m:t>
             </m:r>
             <m:r>
               <w:rPr>
                 <w:rFonts w:ascii="Cambria Math" w:hAnsi="Cambria Math"/>
+                <w:sz w:val="20"/>
+                <w:szCs w:val="20"/>
               </w:rPr>
               <m:t>(a</m:t>
             </m:r>
@@ -695,6 +906,8 @@
                   <w:rPr>
                     <w:rFonts w:ascii="Cambria Math" w:hAnsi="Cambria Math"/>
                     <w:i/>
+                    <w:sz w:val="20"/>
+                    <w:szCs w:val="20"/>
                   </w:rPr>
                 </m:ctrlPr>
               </m:dPr>
@@ -702,6 +915,8 @@
                 <m:r>
                   <w:rPr>
                     <w:rFonts w:ascii="Cambria Math" w:hAnsi="Cambria Math"/>
+                    <w:sz w:val="20"/>
+                    <w:szCs w:val="20"/>
                   </w:rPr>
                   <m:t>i</m:t>
                 </m:r>
@@ -710,6 +925,8 @@
             <m:r>
               <w:rPr>
                 <w:rFonts w:ascii="Cambria Math" w:hAnsi="Cambria Math"/>
+                <w:sz w:val="20"/>
+                <w:szCs w:val="20"/>
               </w:rPr>
               <m:t>, b(i)</m:t>
             </m:r>
@@ -719,10 +936,16 @@
       <w:r>
         <w:rPr>
           <w:i/>
+          <w:sz w:val="20"/>
+          <w:szCs w:val="20"/>
         </w:rPr>
         <w:t xml:space="preserve"> </w:t>
       </w:r>
       <w:r>
+        <w:rPr>
+          <w:sz w:val="20"/>
+          <w:szCs w:val="20"/>
+        </w:rPr>
         <w:t>.                  (1)</w:t>
       </w:r>
     </w:p>
@@ -735,12 +958,16 @@
       <w:r>
         <w:rPr>
           <w:b/>
+          <w:sz w:val="20"/>
+          <w:szCs w:val="20"/>
         </w:rPr>
         <w:t xml:space="preserve">       </w:t>
       </w:r>
       <w:r>
         <w:rPr>
           <w:i/>
+          <w:sz w:val="20"/>
+          <w:szCs w:val="20"/>
         </w:rPr>
         <w:t>a(</w:t>
       </w:r>
@@ -748,6 +975,8 @@
       <w:r>
         <w:rPr>
           <w:i/>
+          <w:sz w:val="20"/>
+          <w:szCs w:val="20"/>
         </w:rPr>
         <w:t>i</w:t>
       </w:r>
@@ -755,25 +984,45 @@
       <w:r>
         <w:rPr>
           <w:i/>
+          <w:sz w:val="20"/>
+          <w:szCs w:val="20"/>
         </w:rPr>
         <w:t xml:space="preserve">) </w:t>
       </w:r>
       <w:r>
+        <w:rPr>
+          <w:sz w:val="20"/>
+          <w:szCs w:val="20"/>
+        </w:rPr>
         <w:t xml:space="preserve">is the </w:t>
       </w:r>
       <w:r>
+        <w:rPr>
+          <w:sz w:val="20"/>
+          <w:szCs w:val="20"/>
+        </w:rPr>
         <w:t xml:space="preserve">average </w:t>
       </w:r>
       <w:r>
+        <w:rPr>
+          <w:sz w:val="20"/>
+          <w:szCs w:val="20"/>
+        </w:rPr>
         <w:t xml:space="preserve">Euclidean </w:t>
       </w:r>
       <w:r>
+        <w:rPr>
+          <w:sz w:val="20"/>
+          <w:szCs w:val="20"/>
+        </w:rPr>
         <w:t xml:space="preserve">distance between </w:t>
       </w:r>
       <w:proofErr w:type="spellStart"/>
       <w:r>
         <w:rPr>
           <w:i/>
+          <w:sz w:val="20"/>
+          <w:szCs w:val="20"/>
         </w:rPr>
         <w:t>i</w:t>
       </w:r>
@@ -781,15 +1030,23 @@
       <w:r>
         <w:rPr>
           <w:i/>
+          <w:sz w:val="20"/>
+          <w:szCs w:val="20"/>
         </w:rPr>
         <w:t xml:space="preserve"> </w:t>
       </w:r>
       <w:r>
+        <w:rPr>
+          <w:sz w:val="20"/>
+          <w:szCs w:val="20"/>
+        </w:rPr>
         <w:t xml:space="preserve">and the other data points in the cluster, and </w:t>
       </w:r>
       <w:r>
         <w:rPr>
           <w:i/>
+          <w:sz w:val="20"/>
+          <w:szCs w:val="20"/>
         </w:rPr>
         <w:t>b(</w:t>
       </w:r>
@@ -797,6 +1054,8 @@
       <w:r>
         <w:rPr>
           <w:i/>
+          <w:sz w:val="20"/>
+          <w:szCs w:val="20"/>
         </w:rPr>
         <w:t>i</w:t>
       </w:r>
@@ -804,22 +1063,38 @@
       <w:r>
         <w:rPr>
           <w:i/>
+          <w:sz w:val="20"/>
+          <w:szCs w:val="20"/>
         </w:rPr>
         <w:t xml:space="preserve">) </w:t>
       </w:r>
       <w:r>
+        <w:rPr>
+          <w:sz w:val="20"/>
+          <w:szCs w:val="20"/>
+        </w:rPr>
         <w:t xml:space="preserve">is the minimum of average </w:t>
       </w:r>
       <w:r>
+        <w:rPr>
+          <w:sz w:val="20"/>
+          <w:szCs w:val="20"/>
+        </w:rPr>
         <w:t xml:space="preserve">Euclidean </w:t>
       </w:r>
       <w:r>
+        <w:rPr>
+          <w:sz w:val="20"/>
+          <w:szCs w:val="20"/>
+        </w:rPr>
         <w:t xml:space="preserve">distances between </w:t>
       </w:r>
       <w:proofErr w:type="spellStart"/>
       <w:r>
         <w:rPr>
           <w:i/>
+          <w:sz w:val="20"/>
+          <w:szCs w:val="20"/>
         </w:rPr>
         <w:t>i</w:t>
       </w:r>
@@ -827,13 +1102,23 @@
       <w:r>
         <w:rPr>
           <w:i/>
+          <w:sz w:val="20"/>
+          <w:szCs w:val="20"/>
         </w:rPr>
         <w:t xml:space="preserve"> </w:t>
       </w:r>
       <w:r>
+        <w:rPr>
+          <w:sz w:val="20"/>
+          <w:szCs w:val="20"/>
+        </w:rPr>
         <w:t>and the other data points.</w:t>
       </w:r>
       <w:r>
+        <w:rPr>
+          <w:sz w:val="20"/>
+          <w:szCs w:val="20"/>
+        </w:rPr>
         <w:t xml:space="preserve"> This value is evaluated and indicated in Figure 2.</w:t>
       </w:r>
     </w:p>
@@ -1004,1268 +1289,129 @@
     </w:p>
     <w:p>
       <w:pPr>
-        <w:pStyle w:val="BodyText"/>
-        <w:spacing w:before="120" w:after="120"/>
-        <w:ind w:firstLine="0"/>
-      </w:pPr>
-      <w:r>
+        <w:pStyle w:val="FirstParagraph"/>
+        <w:rPr>
+          <w:sz w:val="20"/>
+          <w:szCs w:val="20"/>
+        </w:rPr>
+      </w:pPr>
+      <w:r>
+        <w:rPr>
+          <w:sz w:val="20"/>
+          <w:szCs w:val="20"/>
+        </w:rPr>
         <w:lastRenderedPageBreak/>
         <w:t>This algorithm</w:t>
       </w:r>
       <w:r>
+        <w:rPr>
+          <w:sz w:val="20"/>
+          <w:szCs w:val="20"/>
+        </w:rPr>
         <w:t xml:space="preserve"> is a soft clustering algorithm</w:t>
       </w:r>
       <w:r>
+        <w:rPr>
+          <w:sz w:val="20"/>
+          <w:szCs w:val="20"/>
+        </w:rPr>
         <w:t xml:space="preserve"> that </w:t>
       </w:r>
       <w:r>
+        <w:rPr>
+          <w:sz w:val="20"/>
+          <w:szCs w:val="20"/>
+        </w:rPr>
         <w:t xml:space="preserve">alternates between two different probabilistic </w:t>
       </w:r>
       <w:r>
-        <w:t>calculations, expectation and maximization.</w:t>
-      </w:r>
-      <w:r>
+        <w:rPr>
+          <w:sz w:val="20"/>
+          <w:szCs w:val="20"/>
+        </w:rPr>
+        <w:t>calculations, expectation and maximization</w:t>
+      </w:r>
+      <w:r>
+        <w:rPr>
+          <w:sz w:val="20"/>
+          <w:szCs w:val="20"/>
+        </w:rPr>
+        <w:t xml:space="preserve"> [4]</w:t>
+      </w:r>
+      <w:r>
+        <w:rPr>
+          <w:sz w:val="20"/>
+          <w:szCs w:val="20"/>
+        </w:rPr>
+        <w:t>.</w:t>
+      </w:r>
+      <w:r>
+        <w:rPr>
+          <w:sz w:val="20"/>
+          <w:szCs w:val="20"/>
+        </w:rPr>
         <w:t xml:space="preserve"> This was implemented with both datasets, varying the number of clus</w:t>
       </w:r>
       <w:r>
+        <w:rPr>
+          <w:sz w:val="20"/>
+          <w:szCs w:val="20"/>
+        </w:rPr>
         <w:t>ters between 2 and 20 for each.</w:t>
       </w:r>
       <w:r>
+        <w:rPr>
+          <w:sz w:val="20"/>
+          <w:szCs w:val="20"/>
+        </w:rPr>
         <w:t xml:space="preserve"> </w:t>
       </w:r>
       <w:r>
+        <w:rPr>
+          <w:sz w:val="20"/>
+          <w:szCs w:val="20"/>
+        </w:rPr>
         <w:t xml:space="preserve">One observation to note is that this algorithm resulted in a greater percent error than </w:t>
       </w:r>
       <w:r>
         <w:rPr>
           <w:i/>
+          <w:sz w:val="20"/>
+          <w:szCs w:val="20"/>
         </w:rPr>
         <w:t>k</w:t>
       </w:r>
       <w:r>
+        <w:rPr>
+          <w:sz w:val="20"/>
+          <w:szCs w:val="20"/>
+        </w:rPr>
         <w:t>-Means for both datasets. This may be because there may exist outliers or attributes that are not directly pertinent to classifying, and so the domain knowledge was not well-suited for the problems.</w:t>
       </w:r>
     </w:p>
     <w:p>
       <w:pPr>
-        <w:pStyle w:val="SectionHeading"/>
-      </w:pPr>
-      <w:r>
-        <w:t>Principal Component Analysis (PCA)</w:t>
-      </w:r>
-    </w:p>
-    <w:p>
-      <w:pPr>
         <w:pStyle w:val="FirstParagraph"/>
-      </w:pPr>
-      <w:r>
-        <w:t>Both datasets were filtered using Weka’s Principal Components filter with a 0.95 variance and then run using both clustering algorithms discussed before.</w:t>
-      </w:r>
-    </w:p>
-    <w:p>
-      <w:pPr>
-        <w:pStyle w:val="BodyText"/>
-      </w:pPr>
-      <w:r>
-        <w:t xml:space="preserve">Set all these values using the "FILE" Menu.  Select the Page Setup – Margins tab option and click on portrait orientation option.  The above margin dimensions can then be inserted into the Page Setup Window.  Now select the Paper tab and click on the paper size and select the letter paper size.  Next select the Page Setup – Layout tab and set the Header and Footer to 0.5 inches.  To set the column width, click anywhere in the document within the </w:t>
-      </w:r>
-      <w:proofErr w:type="gramStart"/>
-      <w:r>
-        <w:t>two column</w:t>
-      </w:r>
-      <w:proofErr w:type="gramEnd"/>
-      <w:r>
-        <w:t xml:space="preserve"> format, then Select the Columns for the Format menu.  Click on the Equal Column Width and set the spacing.  Make sure you also apply to "This Section</w:t>
-      </w:r>
-      <w:r>
-        <w:t>.”</w:t>
-      </w:r>
-    </w:p>
-    <w:p>
-      <w:pPr>
-        <w:pStyle w:val="BodyText"/>
-      </w:pPr>
-      <w:r>
-        <w:t>Wh</w:t>
-      </w:r>
-      <w:r>
-        <w:t>en</w:t>
-      </w:r>
-      <w:r>
-        <w:t xml:space="preserve"> formatting your document, make consistent use of punctuation marks and spelling. </w:t>
-      </w:r>
-      <w:r>
-        <w:t xml:space="preserve"> </w:t>
-      </w:r>
-      <w:r>
-        <w:t xml:space="preserve">Either American or British </w:t>
-      </w:r>
-      <w:r>
-        <w:t xml:space="preserve">formatting </w:t>
-      </w:r>
-      <w:r>
-        <w:t>is acceptable, but it must be consistent,</w:t>
-      </w:r>
-      <w:r>
-        <w:t xml:space="preserve"> not </w:t>
-      </w:r>
-      <w:r>
-        <w:t>a mix.  For example,</w:t>
-      </w:r>
-    </w:p>
-    <w:p>
-      <w:pPr>
-        <w:pStyle w:val="Bullets"/>
-      </w:pPr>
-      <w:r>
-        <w:t>Putting</w:t>
-      </w:r>
-      <w:r>
-        <w:t xml:space="preserve"> all</w:t>
-      </w:r>
-      <w:r>
-        <w:t xml:space="preserve"> commas and periods </w:t>
-      </w:r>
-      <w:r>
-        <w:t xml:space="preserve">either inside (American) or </w:t>
-      </w:r>
-      <w:r>
-        <w:t>outside</w:t>
-      </w:r>
-      <w:r>
-        <w:t xml:space="preserve"> (British) of quotation marks</w:t>
-      </w:r>
-    </w:p>
-    <w:p>
-      <w:pPr>
-        <w:pStyle w:val="Bullets"/>
-      </w:pPr>
-      <w:r>
-        <w:t>Use of single quotes, e.g. 'service</w:t>
-      </w:r>
-      <w:r>
-        <w:t xml:space="preserve"> center' (British) rather than “</w:t>
-      </w:r>
-      <w:r>
-        <w:t>service center" (American).</w:t>
-      </w:r>
-    </w:p>
-    <w:p>
-      <w:pPr>
-        <w:pStyle w:val="Bullets"/>
-      </w:pPr>
-      <w:r>
-        <w:t>Spellings</w:t>
-      </w:r>
-      <w:r>
-        <w:t xml:space="preserve"> such as grey and disc (British) vs. gray and disk (American).</w:t>
-      </w:r>
-    </w:p>
-    <w:p>
-      <w:pPr>
-        <w:pStyle w:val="SectionHeading"/>
-        <w:outlineLvl w:val="0"/>
-      </w:pPr>
-      <w:r>
-        <w:t>Independent Component Analysis (</w:t>
-      </w:r>
-      <w:r>
-        <w:t>ICA)</w:t>
-      </w:r>
-    </w:p>
-    <w:p>
-      <w:pPr>
-        <w:pStyle w:val="FirstParagraph"/>
-      </w:pPr>
-      <w:r>
-        <w:t xml:space="preserve">The title and author data </w:t>
-      </w:r>
-      <w:proofErr w:type="gramStart"/>
-      <w:r>
-        <w:t>is</w:t>
-      </w:r>
-      <w:proofErr w:type="gramEnd"/>
-      <w:r>
-        <w:t xml:space="preserve"> in one-column format, while the rest of the paper is in two-column format. To accomplish this, most word processors have a section break that is installed to separate the one and two-column format.  There are two ways to setup this format: 1) Use this template as a guide, 2) make your own.  If you wish to make your own, it is suggested that you open a new document and begin by inserting the title and author information in the standard one-column format.  Please adhere to the following style guidelines:</w:t>
-      </w:r>
-    </w:p>
-    <w:p>
-      <w:pPr>
-        <w:pStyle w:val="BodyText"/>
-      </w:pPr>
-    </w:p>
-    <w:p>
-      <w:pPr>
-        <w:pStyle w:val="Bullets"/>
-      </w:pPr>
-      <w:r>
-        <w:rPr>
-          <w:b/>
-        </w:rPr>
-        <w:t>Paper title</w:t>
-      </w:r>
-      <w:r>
-        <w:t xml:space="preserve">: This information should be placed at the top of the first page in 24 </w:t>
-      </w:r>
-      <w:proofErr w:type="gramStart"/>
-      <w:r>
-        <w:t>point</w:t>
-      </w:r>
-      <w:proofErr w:type="gramEnd"/>
-      <w:r>
-        <w:t>, Times New Roman in Title case, and centered.  This style is defined under the style menu of this document as "TITLE</w:t>
-      </w:r>
-      <w:r>
-        <w:t>.”</w:t>
-      </w:r>
-    </w:p>
-    <w:p>
-      <w:pPr>
-        <w:pStyle w:val="Bullets"/>
-      </w:pPr>
-      <w:r>
-        <w:t xml:space="preserve">Insert a </w:t>
-      </w:r>
-      <w:proofErr w:type="gramStart"/>
-      <w:r>
-        <w:t>11 point</w:t>
-      </w:r>
-      <w:proofErr w:type="gramEnd"/>
-      <w:r>
-        <w:t xml:space="preserve"> blank line between the Title and the Author listing and between the Author listing.  </w:t>
-      </w:r>
-    </w:p>
-    <w:p>
-      <w:pPr>
-        <w:pStyle w:val="Bullets"/>
-      </w:pPr>
-      <w:r>
-        <w:rPr>
-          <w:b/>
-        </w:rPr>
-        <w:t>Author listing</w:t>
-      </w:r>
-      <w:r>
-        <w:t xml:space="preserve">: 11 </w:t>
-      </w:r>
-      <w:proofErr w:type="gramStart"/>
-      <w:r>
-        <w:t>point</w:t>
-      </w:r>
-      <w:proofErr w:type="gramEnd"/>
-      <w:r>
-        <w:t>, Times New Roman, centered.  This style is defined under the style menu of this document as "Author</w:t>
-      </w:r>
-      <w:r>
-        <w:t>.”</w:t>
-      </w:r>
-      <w:r>
-        <w:t xml:space="preserve">  For Special and Panel Session, </w:t>
-      </w:r>
-      <w:r>
-        <w:t xml:space="preserve">list all panelists as authors.  Include only the author names in the author listing.  Use the full first name for the authors.  If an author is submitting more than one </w:t>
-      </w:r>
-      <w:proofErr w:type="gramStart"/>
-      <w:r>
-        <w:t>paper</w:t>
-      </w:r>
-      <w:proofErr w:type="gramEnd"/>
-      <w:r>
-        <w:t xml:space="preserve"> please provide the same name on both papers. Be consistent as the name you provide on the paper will be what is used to create the author index for the proceedings.</w:t>
-      </w:r>
-    </w:p>
-    <w:p>
-      <w:pPr>
-        <w:pStyle w:val="Bullets"/>
-      </w:pPr>
-      <w:r>
-        <w:rPr>
-          <w:b/>
-        </w:rPr>
-        <w:t>Author Affiliations</w:t>
-      </w:r>
-      <w:r>
-        <w:t xml:space="preserve">: 10 </w:t>
-      </w:r>
-      <w:proofErr w:type="gramStart"/>
-      <w:r>
-        <w:t>point</w:t>
-      </w:r>
-      <w:proofErr w:type="gramEnd"/>
-      <w:r>
-        <w:t>, Times New Roman, centered under the author name.  This style is defined under the style menu of this document as "Affiliations</w:t>
-      </w:r>
-      <w:r>
-        <w:t>.”</w:t>
-      </w:r>
-      <w:r>
-        <w:t xml:space="preserve">  Information for each author such as email, department or college, university, city, state and zip can be listed.  If you list the email </w:t>
-      </w:r>
-      <w:proofErr w:type="gramStart"/>
-      <w:r>
-        <w:t>address</w:t>
-      </w:r>
-      <w:proofErr w:type="gramEnd"/>
-      <w:r>
-        <w:t xml:space="preserve"> make sure the Hyperlink is not attached.  If the email address turns a color that means the hyperlink is active.  Right click on the address and select Remove Hyperlink.  </w:t>
-      </w:r>
-      <w:r>
-        <w:t>There are 3 basic types of setups that will be encounter: One author, multiple authors from the same inst</w:t>
-      </w:r>
-      <w:r>
-        <w:t>itution and multiple authors from</w:t>
-      </w:r>
-      <w:r>
-        <w:t xml:space="preserve"> multiple institutions.  If the paper has one author use the affiliation layout as shown at the top of this document where all the author information is listed under the paper title.  For multiple authors, from the same institution, list the common university, then list the email addresses at the end in the same order as the authors appear in the Author Listing.  For multiple authors from multiple institutions list the author names under the title, then list the author emails under their names.   Additional information </w:t>
-      </w:r>
-      <w:r>
-        <w:t xml:space="preserve">for multiple authors </w:t>
-      </w:r>
-      <w:r>
-        <w:t xml:space="preserve">can be added to the Author </w:t>
-      </w:r>
-      <w:r>
-        <w:t>Information</w:t>
-      </w:r>
-      <w:r>
-        <w:t xml:space="preserve"> section at the end of the paper.</w:t>
-      </w:r>
-    </w:p>
-    <w:p>
-      <w:pPr>
-        <w:pStyle w:val="SectionHeading"/>
-        <w:outlineLvl w:val="0"/>
-      </w:pPr>
-      <w:r>
-        <w:t>Randomized Projections</w:t>
-      </w:r>
-    </w:p>
-    <w:p>
-      <w:pPr>
-        <w:pStyle w:val="FirstParagraph"/>
-      </w:pPr>
-      <w:r>
-        <w:t xml:space="preserve">This is a dimensionality reduction algorithm that </w:t>
-      </w:r>
-      <w:bookmarkStart w:id="0" w:name="_GoBack"/>
-      <w:bookmarkEnd w:id="0"/>
-    </w:p>
-    <w:p>
-      <w:pPr>
-        <w:pStyle w:val="BodyText"/>
-      </w:pPr>
-      <w:r>
-        <w:t xml:space="preserve">After you enter the title and author information enter a few blank lines and then insert a Continuous section break.  Now you must define this section to be in two-column format.  To do this in </w:t>
-      </w:r>
-      <w:r>
-        <w:rPr>
-          <w:i/>
-        </w:rPr>
-        <w:t>Word</w:t>
-      </w:r>
-      <w:r>
-        <w:t>, under the "Format" menu select "Columns</w:t>
-      </w:r>
-      <w:r>
-        <w:t>.”</w:t>
-      </w:r>
-      <w:r>
-        <w:t xml:space="preserve"> This option will open the Columns window.  It has an input box for the number of columns. Enter 2 and then set the spacing to 0.2" and select equal column widths.  If you have the margin widths set correctly, the width of the column should display as 3.40</w:t>
-      </w:r>
-      <w:r>
-        <w:t>.”</w:t>
-      </w:r>
-      <w:r>
-        <w:t xml:space="preserve">  If it does not, go to the "File" menu and select “Page Setup - Margins</w:t>
-      </w:r>
-      <w:r>
-        <w:t>.”</w:t>
-      </w:r>
-      <w:r>
-        <w:t xml:space="preserve"> This will open the "Page Setup" window that will allow you to set the top and bottom margins to 1" and the right and left margins to 0.75</w:t>
-      </w:r>
-      <w:r>
-        <w:t>.”</w:t>
-      </w:r>
-      <w:r>
-        <w:t xml:space="preserve">  Every word processor will have its own method of accomplishing the above setting, however, most follow the same format.</w:t>
-      </w:r>
-    </w:p>
-    <w:p>
-      <w:pPr>
-        <w:pStyle w:val="BodyText"/>
-      </w:pPr>
-      <w:r>
-        <w:t>For "Work in Process" or "Panel Session" submissions, if the paper does not fill the entire page and covers more than 4 inches of the first column, please balance the paper within the two-columns.  The easiest way to do this is to insert a section break at the end of the document.</w:t>
-      </w:r>
-    </w:p>
-    <w:p>
-      <w:pPr>
-        <w:pStyle w:val="SubHeadings"/>
-        <w:outlineLvl w:val="0"/>
-      </w:pPr>
-      <w:r>
-        <w:t>II. Font and Spacing Instructions</w:t>
-      </w:r>
-    </w:p>
-    <w:p>
-      <w:pPr>
-        <w:pStyle w:val="FirstParagraph"/>
-      </w:pPr>
-      <w:r>
-        <w:t xml:space="preserve">Use the full justify option for your </w:t>
-      </w:r>
-      <w:proofErr w:type="gramStart"/>
-      <w:r>
-        <w:t>columns, and</w:t>
-      </w:r>
-      <w:proofErr w:type="gramEnd"/>
-      <w:r>
-        <w:t xml:space="preserve"> use two-columns in all pages. The two columns must always exhibit equal lengths and you should try to fill your last page as much as possible. To obtain such results, you are free to adjust the </w:t>
-      </w:r>
-      <w:r>
-        <w:lastRenderedPageBreak/>
-        <w:t xml:space="preserve">figure sizes provided this does not compromise their clarity. Use one line of space between text and section headings. Use one line of space between text and captions, equations, and tables. Use the spelling and grammar checkers.  Do not use the “hyphenation” feature in </w:t>
-      </w:r>
-      <w:r>
-        <w:rPr>
-          <w:i/>
-        </w:rPr>
-        <w:t>Word</w:t>
-      </w:r>
-      <w:r>
-        <w:t>. Please use the following font and alignment instructions:</w:t>
-      </w:r>
-    </w:p>
-    <w:p>
-      <w:pPr>
-        <w:pStyle w:val="Bullets"/>
-      </w:pPr>
-      <w:r>
-        <w:rPr>
-          <w:b/>
-        </w:rPr>
-        <w:t>Body text</w:t>
-      </w:r>
-      <w:r>
-        <w:t xml:space="preserve">: 10 </w:t>
-      </w:r>
-      <w:proofErr w:type="gramStart"/>
-      <w:r>
-        <w:t>point</w:t>
-      </w:r>
-      <w:proofErr w:type="gramEnd"/>
-      <w:r>
-        <w:t>, Times New Roman, full justified, single space, no blank lines between the paragraphs. Indents - first paragraph of section - none (this style is defined under the style menu of this document as "First Paragraph"), Indent - all other paragraphs - .25" (this style is defined under the style menu of this document as "Body Text").  Follow the examples shown in this document.</w:t>
-      </w:r>
-    </w:p>
-    <w:p>
-      <w:pPr>
-        <w:pStyle w:val="Bullets"/>
-      </w:pPr>
-      <w:r>
-        <w:rPr>
-          <w:b/>
-        </w:rPr>
-        <w:t>Section Headings</w:t>
-      </w:r>
-      <w:r>
-        <w:t xml:space="preserve">: 10 </w:t>
-      </w:r>
-      <w:proofErr w:type="gramStart"/>
-      <w:r>
-        <w:t>point</w:t>
-      </w:r>
-      <w:proofErr w:type="gramEnd"/>
-      <w:r>
-        <w:t xml:space="preserve">, Times New Roman, bold, centered, use </w:t>
-      </w:r>
-      <w:r>
-        <w:rPr>
-          <w:smallCaps/>
-        </w:rPr>
-        <w:t>Small Caps</w:t>
-      </w:r>
-      <w:r>
-        <w:t xml:space="preserve">, leave one blank line above and below.  For example, "Page Layout" on page one of this document is a Section Heading (this style is defined under the style menu of this document as "Section Headings").  To convert the text to small caps, click on the “Home” tab, and select the </w:t>
-      </w:r>
-      <w:proofErr w:type="gramStart"/>
-      <w:r>
-        <w:t>pull down</w:t>
-      </w:r>
-      <w:proofErr w:type="gramEnd"/>
-      <w:r>
-        <w:t xml:space="preserve"> arrow in the “Font” submenu.  This will open the “Font Window” where you can select the Small Cap option.</w:t>
-      </w:r>
-    </w:p>
-    <w:p>
-      <w:pPr>
-        <w:pStyle w:val="Bullets"/>
-      </w:pPr>
-      <w:r>
-        <w:rPr>
-          <w:b/>
-        </w:rPr>
-        <w:t>Section Sub-headings</w:t>
-      </w:r>
-      <w:r>
-        <w:t xml:space="preserve">: 10 </w:t>
-      </w:r>
-      <w:proofErr w:type="gramStart"/>
-      <w:r>
-        <w:t>point</w:t>
-      </w:r>
-      <w:proofErr w:type="gramEnd"/>
-      <w:r>
-        <w:t>, Times New Roman, italic, left justified, leave one blank line above and below.  For example, "Font and Spacing Instructions" on this page is a Section Sub Heading (this style is defined under the style menu of this document as "Subheading").</w:t>
-      </w:r>
-    </w:p>
-    <w:p>
-      <w:pPr>
-        <w:pStyle w:val="Bullets"/>
-      </w:pPr>
-      <w:r>
-        <w:rPr>
-          <w:b/>
-        </w:rPr>
-        <w:t>Bullets</w:t>
-      </w:r>
-      <w:r>
-        <w:t xml:space="preserve">: 10 </w:t>
-      </w:r>
-      <w:proofErr w:type="gramStart"/>
-      <w:r>
-        <w:t>point</w:t>
-      </w:r>
-      <w:proofErr w:type="gramEnd"/>
-      <w:r>
-        <w:t>, Times New Roman, left justify and indent the text 0.25</w:t>
-      </w:r>
-      <w:r>
-        <w:t>.”</w:t>
-      </w:r>
-      <w:r>
-        <w:t xml:space="preserve">  Insert a blank line after the bullet list but not before, follow the examples in this document (this style is defined under the style menu of this document as "Bullets").</w:t>
-      </w:r>
-    </w:p>
-    <w:p>
-      <w:pPr>
-        <w:pStyle w:val="SubHeadings"/>
-      </w:pPr>
-      <w:r>
-        <w:t>III. Page Numbering</w:t>
-      </w:r>
-    </w:p>
-    <w:p>
-      <w:pPr>
-        <w:pStyle w:val="FirstParagraph"/>
-      </w:pPr>
-      <w:r>
-        <w:t>The page number</w:t>
-      </w:r>
-      <w:r>
-        <w:t xml:space="preserve"> on your manuscript is centered at the bottom of the footer.  The final page number will be modified by the conference before the file is saved into the proceedings</w:t>
-      </w:r>
-    </w:p>
-    <w:p>
-      <w:pPr>
-        <w:pStyle w:val="SectionHeading"/>
-        <w:outlineLvl w:val="0"/>
-      </w:pPr>
-      <w:r>
-        <w:t>Figures, Tables and Equations</w:t>
-      </w:r>
-    </w:p>
-    <w:p>
-      <w:pPr>
-        <w:pStyle w:val="FirstParagraph"/>
-      </w:pPr>
-      <w:r>
-        <w:t>All figures and tables must fit either one or two-column width, 3.4" or 7" wide respectively.  It is suggested that you use one-column whenever possible.  If your table or figure will not fit into one-column, then insert a continuous section break before and after the table or figure, as described above and define it as one-column.  To make the paper read easier you may want to position any table or figure that requires one-column either at the bottom of the page or the top of a new page.</w:t>
-      </w:r>
-    </w:p>
-    <w:p>
-      <w:pPr>
-        <w:pStyle w:val="BodyText"/>
-      </w:pPr>
-      <w:r>
-        <w:t xml:space="preserve">Do not abbreviate “Table”; use Roman numerals to number tables. Use the following format guidelines for </w:t>
-      </w:r>
-      <w:r>
-        <w:t>f</w:t>
-      </w:r>
-      <w:r>
-        <w:t xml:space="preserve">igures and </w:t>
-      </w:r>
-      <w:r>
-        <w:t>t</w:t>
-      </w:r>
-      <w:r>
-        <w:t>ables:</w:t>
-      </w:r>
-    </w:p>
-    <w:p>
-      <w:pPr>
-        <w:pStyle w:val="Bullets"/>
-      </w:pPr>
-      <w:r>
-        <w:rPr>
-          <w:b/>
-        </w:rPr>
-        <w:t xml:space="preserve">Figure and </w:t>
-      </w:r>
-      <w:r>
-        <w:rPr>
-          <w:b/>
-        </w:rPr>
-        <w:t>t</w:t>
-      </w:r>
-      <w:r>
-        <w:rPr>
-          <w:b/>
-        </w:rPr>
-        <w:t>able headings</w:t>
-      </w:r>
-      <w:r>
-        <w:t xml:space="preserve">: 8 </w:t>
-      </w:r>
-      <w:proofErr w:type="gramStart"/>
-      <w:r>
-        <w:t>point</w:t>
-      </w:r>
-      <w:proofErr w:type="gramEnd"/>
-      <w:r>
-        <w:t xml:space="preserve">, Times New Roman </w:t>
-      </w:r>
-      <w:r>
-        <w:rPr>
-          <w:smallCaps/>
-        </w:rPr>
-        <w:t>UPPERCASE</w:t>
-      </w:r>
-      <w:r>
-        <w:t>, centered. Place below the figure and above the Table, (this style is defined under the style menu of this document as "Figure Heading")</w:t>
-      </w:r>
-    </w:p>
-    <w:p>
-      <w:pPr>
-        <w:pStyle w:val="Bullets"/>
-      </w:pPr>
-      <w:r>
-        <w:t xml:space="preserve">Leave one blank line above and below each Table or Figure. </w:t>
-      </w:r>
-    </w:p>
-    <w:p>
-      <w:pPr>
-        <w:pStyle w:val="Bullets"/>
-      </w:pPr>
-      <w:r>
-        <w:rPr>
-          <w:b/>
-        </w:rPr>
-        <w:t xml:space="preserve">Figure and </w:t>
-      </w:r>
-      <w:r>
-        <w:rPr>
-          <w:b/>
-        </w:rPr>
-        <w:t>t</w:t>
-      </w:r>
-      <w:r>
-        <w:rPr>
-          <w:b/>
-        </w:rPr>
-        <w:t>able captions</w:t>
-      </w:r>
-      <w:r>
-        <w:t xml:space="preserve">: 8 </w:t>
-      </w:r>
-      <w:proofErr w:type="gramStart"/>
-      <w:r>
-        <w:t>point</w:t>
-      </w:r>
-      <w:proofErr w:type="gramEnd"/>
-      <w:r>
-        <w:t xml:space="preserve">, Times New Roman, </w:t>
-      </w:r>
-      <w:r>
-        <w:rPr>
-          <w:smallCaps/>
-        </w:rPr>
-        <w:t>Small Caps</w:t>
-      </w:r>
-      <w:r>
-        <w:t>, centered.  Place below the figure or table headings (this style is defined under the style menu of this document as "Figure Caption")</w:t>
-      </w:r>
-    </w:p>
-    <w:p>
-      <w:pPr>
-        <w:pStyle w:val="Bullets"/>
-      </w:pPr>
-      <w:r>
-        <w:rPr>
-          <w:b/>
-        </w:rPr>
-        <w:t>Table text</w:t>
-      </w:r>
-      <w:r>
-        <w:t xml:space="preserve">: 8 </w:t>
-      </w:r>
-      <w:proofErr w:type="gramStart"/>
-      <w:r>
-        <w:t>point</w:t>
-      </w:r>
-      <w:proofErr w:type="gramEnd"/>
-      <w:r>
-        <w:t>, Times New Roman, (this style is defined under the style menu of this document as "Table text")</w:t>
-      </w:r>
-    </w:p>
-    <w:p>
-      <w:pPr>
-        <w:pStyle w:val="BodyText"/>
-        <w:rPr>
-          <w:sz w:val="16"/>
-        </w:rPr>
-      </w:pPr>
-    </w:p>
-    <w:p>
-      <w:pPr>
-        <w:pStyle w:val="BodyText"/>
-      </w:pPr>
-      <w:r>
-        <w:t>Table I and Figure 1 below illustrates proper Table and Figure formatting.  Avoid placing figures and tables before their first mention in the text.  IEEE has the following rules for inserting graphics as figures:</w:t>
-      </w:r>
-    </w:p>
-    <w:p>
-      <w:pPr>
-        <w:pStyle w:val="Bullets"/>
-      </w:pPr>
-      <w:r>
-        <w:t>The manuscript’s graphics should have resolutions of 600 dpi for monochrome, 300 dpi for grayscale, and 300 dpi for color.</w:t>
-      </w:r>
-    </w:p>
-    <w:p>
-      <w:pPr>
-        <w:pStyle w:val="Bullets"/>
-      </w:pPr>
-      <w:r>
-        <w:t>Graphics should be inserted into the manuscript file using the “Insert – Picture – From File” option in the “Insert” tab.  This means you must save every graphics as a separate file.  Do not use cut and paste to insert graphics.</w:t>
-      </w:r>
-    </w:p>
-    <w:p>
-      <w:pPr>
-        <w:pStyle w:val="Bullets"/>
-      </w:pPr>
-      <w:r>
-        <w:t>Do not link to a graphic.  When inserting figures or tables be sure you insert the figure and not just a link to the figure.  The best way to make sure you are doing this correctly is to save your paper, then open the file on a different machine and make sure all your figures are correct.  If you insert the link instead of the figure or table, a box with a big red x will appear in the location where the table or figure is supposed to be located.</w:t>
-      </w:r>
-    </w:p>
-    <w:p>
-      <w:pPr>
-        <w:pStyle w:val="FigureHeading"/>
-        <w:outlineLvl w:val="0"/>
-      </w:pPr>
-    </w:p>
-    <w:p>
-      <w:pPr>
-        <w:pStyle w:val="FigureHeading"/>
-        <w:outlineLvl w:val="0"/>
-      </w:pPr>
-      <w:r>
-        <w:t>TABLE I</w:t>
-      </w:r>
-    </w:p>
-    <w:p>
-      <w:pPr>
-        <w:pStyle w:val="FigureCaptions"/>
-      </w:pPr>
-      <w:r>
-        <w:t>Point Sizes and Type Styles</w:t>
-      </w:r>
-    </w:p>
-    <w:tbl>
-      <w:tblPr>
-        <w:tblW w:w="0" w:type="auto"/>
-        <w:tblBorders>
-          <w:top w:val="single" w:sz="12" w:space="0" w:color="008000"/>
-          <w:bottom w:val="single" w:sz="12" w:space="0" w:color="008000"/>
-        </w:tblBorders>
-        <w:tblLayout w:type="fixed"/>
-        <w:tblCellMar>
-          <w:left w:w="70" w:type="dxa"/>
-          <w:right w:w="70" w:type="dxa"/>
-        </w:tblCellMar>
-        <w:tblLook w:val="0000" w:firstRow="0" w:lastRow="0" w:firstColumn="0" w:lastColumn="0" w:noHBand="0" w:noVBand="0"/>
-      </w:tblPr>
-      <w:tblGrid>
-        <w:gridCol w:w="661"/>
-        <w:gridCol w:w="2922"/>
-        <w:gridCol w:w="1527"/>
-      </w:tblGrid>
-      <w:tr>
-        <w:tc>
-          <w:tcPr>
-            <w:tcW w:w="661" w:type="dxa"/>
-            <w:tcBorders>
-              <w:bottom w:val="single" w:sz="6" w:space="0" w:color="008000"/>
-            </w:tcBorders>
-          </w:tcPr>
-          <w:p>
-            <w:pPr>
-              <w:pStyle w:val="FootnoteText"/>
-            </w:pPr>
-            <w:r>
-              <w:t xml:space="preserve">Points </w:t>
-            </w:r>
-          </w:p>
-        </w:tc>
-        <w:tc>
-          <w:tcPr>
-            <w:tcW w:w="2922" w:type="dxa"/>
-            <w:tcBorders>
-              <w:bottom w:val="single" w:sz="6" w:space="0" w:color="008000"/>
-            </w:tcBorders>
-          </w:tcPr>
-          <w:p>
-            <w:pPr>
-              <w:pStyle w:val="FootnoteText"/>
-            </w:pPr>
-            <w:r>
-              <w:t>Place of Text</w:t>
-            </w:r>
-          </w:p>
-        </w:tc>
-        <w:tc>
-          <w:tcPr>
-            <w:tcW w:w="1527" w:type="dxa"/>
-            <w:tcBorders>
-              <w:bottom w:val="single" w:sz="6" w:space="0" w:color="008000"/>
-            </w:tcBorders>
-          </w:tcPr>
-          <w:p>
-            <w:pPr>
-              <w:pStyle w:val="FootnoteText"/>
-            </w:pPr>
-            <w:r>
-              <w:t>Type Styles</w:t>
-            </w:r>
-          </w:p>
-        </w:tc>
-      </w:tr>
-      <w:tr>
-        <w:trPr>
-          <w:trHeight w:val="2523"/>
-        </w:trPr>
-        <w:tc>
-          <w:tcPr>
-            <w:tcW w:w="661" w:type="dxa"/>
-          </w:tcPr>
-          <w:p>
-            <w:pPr>
-              <w:pStyle w:val="Tabletext"/>
-            </w:pPr>
-            <w:r>
-              <w:t>8</w:t>
-            </w:r>
-          </w:p>
-          <w:p>
-            <w:pPr>
-              <w:pStyle w:val="Tabletext"/>
-            </w:pPr>
-            <w:r>
-              <w:t>8</w:t>
-            </w:r>
-          </w:p>
-          <w:p>
-            <w:pPr>
-              <w:pStyle w:val="Tabletext"/>
-            </w:pPr>
-            <w:r>
-              <w:t>8</w:t>
-            </w:r>
-          </w:p>
-          <w:p>
-            <w:pPr>
-              <w:pStyle w:val="Tabletext"/>
-            </w:pPr>
-            <w:r>
-              <w:t>8</w:t>
-            </w:r>
-          </w:p>
-          <w:p>
-            <w:pPr>
-              <w:pStyle w:val="Tabletext"/>
-            </w:pPr>
-            <w:r>
-              <w:t>8</w:t>
-            </w:r>
-          </w:p>
-          <w:p>
-            <w:pPr>
-              <w:pStyle w:val="Tabletext"/>
-            </w:pPr>
-            <w:r>
-              <w:t>8</w:t>
-            </w:r>
-          </w:p>
-          <w:p>
-            <w:pPr>
-              <w:pStyle w:val="Tabletext"/>
-            </w:pPr>
-            <w:r>
-              <w:t>10</w:t>
-            </w:r>
-          </w:p>
-          <w:p>
-            <w:pPr>
-              <w:pStyle w:val="Tabletext"/>
-            </w:pPr>
-            <w:r>
-              <w:t>10</w:t>
-            </w:r>
-          </w:p>
-          <w:p>
-            <w:pPr>
-              <w:pStyle w:val="Tabletext"/>
-            </w:pPr>
-            <w:r>
-              <w:t>10</w:t>
-            </w:r>
-          </w:p>
-          <w:p>
-            <w:pPr>
-              <w:pStyle w:val="Tabletext"/>
-            </w:pPr>
-            <w:r>
-              <w:t>10</w:t>
-            </w:r>
-          </w:p>
-          <w:p>
-            <w:pPr>
-              <w:pStyle w:val="Tabletext"/>
-            </w:pPr>
-            <w:r>
-              <w:t>10</w:t>
-            </w:r>
-          </w:p>
-          <w:p>
-            <w:pPr>
-              <w:pStyle w:val="Tabletext"/>
-            </w:pPr>
-            <w:r>
-              <w:t>10</w:t>
-            </w:r>
-          </w:p>
-          <w:p>
-            <w:pPr>
-              <w:pStyle w:val="Tabletext"/>
-            </w:pPr>
-            <w:r>
-              <w:t>11</w:t>
-            </w:r>
-          </w:p>
-          <w:p>
-            <w:pPr>
-              <w:pStyle w:val="Tabletext"/>
-            </w:pPr>
-            <w:r>
-              <w:t>24</w:t>
-            </w:r>
-          </w:p>
-        </w:tc>
-        <w:tc>
-          <w:tcPr>
-            <w:tcW w:w="2922" w:type="dxa"/>
-          </w:tcPr>
-          <w:p>
-            <w:pPr>
-              <w:pStyle w:val="Tabletext"/>
-            </w:pPr>
-            <w:r>
-              <w:t>Table number</w:t>
-            </w:r>
-          </w:p>
-          <w:p>
-            <w:pPr>
-              <w:pStyle w:val="Tabletext"/>
-            </w:pPr>
-            <w:r>
-              <w:t>Table text</w:t>
-            </w:r>
-          </w:p>
-          <w:p>
-            <w:pPr>
-              <w:pStyle w:val="Tabletext"/>
-            </w:pPr>
-            <w:r>
-              <w:t>Figure and Table Headings</w:t>
-            </w:r>
-          </w:p>
-          <w:p>
-            <w:pPr>
-              <w:pStyle w:val="Tabletext"/>
-            </w:pPr>
-            <w:r>
-              <w:t>Figure and Table Captions</w:t>
-            </w:r>
-          </w:p>
-          <w:p>
-            <w:pPr>
-              <w:pStyle w:val="Tabletext"/>
-            </w:pPr>
-            <w:r>
-              <w:t>Footnote</w:t>
-            </w:r>
-          </w:p>
-          <w:p>
-            <w:pPr>
-              <w:pStyle w:val="Tabletext"/>
-            </w:pPr>
-            <w:r>
-              <w:t>Reference list</w:t>
-            </w:r>
-          </w:p>
-          <w:p>
-            <w:pPr>
-              <w:pStyle w:val="Tabletext"/>
-            </w:pPr>
-            <w:r>
-              <w:t>Footer</w:t>
-            </w:r>
-          </w:p>
-          <w:p>
-            <w:pPr>
-              <w:pStyle w:val="Tabletext"/>
-            </w:pPr>
-            <w:r>
-              <w:t>Abstract</w:t>
-            </w:r>
-          </w:p>
-          <w:p>
-            <w:pPr>
-              <w:pStyle w:val="Tabletext"/>
-            </w:pPr>
-            <w:r>
-              <w:t>Index Terms</w:t>
-            </w:r>
-          </w:p>
-          <w:p>
-            <w:pPr>
-              <w:pStyle w:val="Tabletext"/>
-            </w:pPr>
-            <w:r>
-              <w:t>Section Titles</w:t>
-            </w:r>
-          </w:p>
-          <w:p>
-            <w:pPr>
-              <w:pStyle w:val="Tabletext"/>
-            </w:pPr>
-            <w:r>
-              <w:t>Main Text and Equations</w:t>
-            </w:r>
-          </w:p>
-          <w:p>
-            <w:pPr>
-              <w:pStyle w:val="Tabletext"/>
-            </w:pPr>
-            <w:r>
-              <w:t>Subheadings</w:t>
-            </w:r>
-          </w:p>
-          <w:p>
-            <w:pPr>
-              <w:pStyle w:val="Tabletext"/>
-            </w:pPr>
-            <w:r>
-              <w:t>Authors’ names</w:t>
-            </w:r>
-          </w:p>
-          <w:p>
-            <w:pPr>
-              <w:pStyle w:val="Tabletext"/>
-            </w:pPr>
-            <w:r>
-              <w:t xml:space="preserve">Title </w:t>
-            </w:r>
-          </w:p>
-        </w:tc>
-        <w:tc>
-          <w:tcPr>
-            <w:tcW w:w="1527" w:type="dxa"/>
-          </w:tcPr>
-          <w:p>
-            <w:pPr>
-              <w:pStyle w:val="Tabletext"/>
-              <w:rPr>
-                <w:smallCaps/>
-              </w:rPr>
-            </w:pPr>
-            <w:r>
-              <w:rPr>
-                <w:smallCaps/>
-              </w:rPr>
-              <w:t>Roman numerals</w:t>
-            </w:r>
-          </w:p>
-          <w:p>
-            <w:pPr>
-              <w:pStyle w:val="Tabletext"/>
-              <w:rPr>
-                <w:smallCaps/>
-              </w:rPr>
-            </w:pPr>
-          </w:p>
-          <w:p>
-            <w:pPr>
-              <w:pStyle w:val="Tabletext"/>
-            </w:pPr>
-            <w:r>
-              <w:rPr>
-                <w:smallCaps/>
-              </w:rPr>
-              <w:t>UPPERCASE</w:t>
-            </w:r>
-          </w:p>
-          <w:p>
-            <w:pPr>
-              <w:pStyle w:val="Tabletext"/>
-            </w:pPr>
-            <w:r>
-              <w:rPr>
-                <w:smallCaps/>
-              </w:rPr>
-              <w:t>Small Caps</w:t>
-            </w:r>
-          </w:p>
-          <w:p>
-            <w:pPr>
-              <w:pStyle w:val="Tabletext"/>
-            </w:pPr>
-          </w:p>
-          <w:p>
-            <w:pPr>
-              <w:pStyle w:val="Tabletext"/>
-            </w:pPr>
-          </w:p>
-          <w:p>
-            <w:pPr>
-              <w:pStyle w:val="Tabletext"/>
-              <w:rPr>
-                <w:b/>
-              </w:rPr>
-            </w:pPr>
-            <w:r>
-              <w:rPr>
-                <w:b/>
-              </w:rPr>
-              <w:t>Bold</w:t>
-            </w:r>
-          </w:p>
-          <w:p>
-            <w:pPr>
-              <w:pStyle w:val="Tabletext"/>
-              <w:rPr>
-                <w:b/>
-              </w:rPr>
-            </w:pPr>
-            <w:r>
-              <w:rPr>
-                <w:b/>
-              </w:rPr>
-              <w:t>Bold</w:t>
-            </w:r>
-          </w:p>
-          <w:p>
-            <w:pPr>
-              <w:pStyle w:val="Tabletext"/>
-            </w:pPr>
-          </w:p>
-          <w:p>
-            <w:pPr>
-              <w:pStyle w:val="Tabletext"/>
-              <w:rPr>
-                <w:b/>
-                <w:smallCaps/>
-              </w:rPr>
-            </w:pPr>
-            <w:r>
-              <w:rPr>
-                <w:b/>
-                <w:smallCaps/>
-              </w:rPr>
-              <w:t>Small Caps, Bold</w:t>
-            </w:r>
-          </w:p>
-          <w:p>
-            <w:pPr>
-              <w:pStyle w:val="Tabletext"/>
-            </w:pPr>
-          </w:p>
-          <w:p>
-            <w:pPr>
-              <w:pStyle w:val="Tabletext"/>
-            </w:pPr>
-            <w:r>
-              <w:rPr>
-                <w:i/>
-              </w:rPr>
-              <w:t>Italic</w:t>
-            </w:r>
-            <w:r>
-              <w:t>, Left justified</w:t>
-            </w:r>
-          </w:p>
-          <w:p>
-            <w:pPr>
-              <w:pStyle w:val="Tabletext"/>
-            </w:pPr>
-          </w:p>
-          <w:p>
-            <w:pPr>
-              <w:pStyle w:val="Tabletext"/>
-            </w:pPr>
-            <w:r>
-              <w:t>Title Case</w:t>
-            </w:r>
-          </w:p>
-        </w:tc>
-      </w:tr>
-    </w:tbl>
-    <w:p>
-      <w:pPr>
-        <w:pStyle w:val="BodyText"/>
-        <w:ind w:firstLine="0"/>
-      </w:pPr>
-    </w:p>
-    <w:p>
-      <w:pPr>
-        <w:pStyle w:val="BodyText"/>
-      </w:pPr>
-      <w:r>
-        <w:t xml:space="preserve">                                    </w:t>
-      </w:r>
+        <w:spacing w:before="120" w:after="120"/>
+      </w:pPr>
       <w:r>
         <w:rPr>
           <w:noProof/>
-          <w:lang w:eastAsia="en-US"/>
         </w:rPr>
         <w:drawing>
-          <wp:inline distT="0" distB="0" distL="0" distR="0" wp14:anchorId="03852300" wp14:editId="259C6382">
-            <wp:extent cx="419100" cy="546100"/>
-            <wp:effectExtent l="0" t="0" r="0" b="0"/>
-            <wp:docPr id="1" name="Picture 1" descr="_ieee"/>
+          <wp:inline distT="0" distB="0" distL="0" distR="0">
+            <wp:extent cx="3108960" cy="2055495"/>
+            <wp:effectExtent l="0" t="0" r="2540" b="1905"/>
+            <wp:docPr id="6" name="Picture 6"/>
             <wp:cNvGraphicFramePr>
-              <a:graphicFrameLocks xmlns:a="http://schemas.openxmlformats.org/drawingml/2006/main"/>
+              <a:graphicFrameLocks xmlns:a="http://schemas.openxmlformats.org/drawingml/2006/main" noChangeAspect="1"/>
             </wp:cNvGraphicFramePr>
             <a:graphic xmlns:a="http://schemas.openxmlformats.org/drawingml/2006/main">
               <a:graphicData uri="http://schemas.openxmlformats.org/drawingml/2006/picture">
                 <pic:pic xmlns:pic="http://schemas.openxmlformats.org/drawingml/2006/picture">
                   <pic:nvPicPr>
-                    <pic:cNvPr id="0" name="Picture 1" descr="_ieee"/>
-                    <pic:cNvPicPr>
-                      <a:picLocks/>
-                    </pic:cNvPicPr>
+                    <pic:cNvPr id="6" name="Screen Shot 2018-04-01 at 3.17.50 PM.png"/>
+                    <pic:cNvPicPr/>
                   </pic:nvPicPr>
                   <pic:blipFill>
                     <a:blip r:embed="rId11">
@@ -2275,23 +1421,18 @@
                         </a:ext>
                       </a:extLst>
                     </a:blip>
-                    <a:srcRect/>
                     <a:stretch>
                       <a:fillRect/>
                     </a:stretch>
                   </pic:blipFill>
-                  <pic:spPr bwMode="auto">
+                  <pic:spPr>
                     <a:xfrm>
                       <a:off x="0" y="0"/>
-                      <a:ext cx="419100" cy="546100"/>
+                      <a:ext cx="3108960" cy="2055495"/>
                     </a:xfrm>
                     <a:prstGeom prst="rect">
                       <a:avLst/>
                     </a:prstGeom>
-                    <a:noFill/>
-                    <a:ln>
-                      <a:noFill/>
-                    </a:ln>
                   </pic:spPr>
                 </pic:pic>
               </a:graphicData>
@@ -2299,17 +1440,6 @@
           </wp:inline>
         </w:drawing>
       </w:r>
-      <w:r>
-        <w:t xml:space="preserve">             </w:t>
-      </w:r>
-    </w:p>
-    <w:p>
-      <w:pPr>
-        <w:pStyle w:val="BodyText"/>
-        <w:rPr>
-          <w:sz w:val="16"/>
-        </w:rPr>
-      </w:pPr>
     </w:p>
     <w:p>
       <w:pPr>
@@ -2317,7 +1447,7 @@
         <w:outlineLvl w:val="0"/>
       </w:pPr>
       <w:r>
-        <w:t>Figure 1</w:t>
+        <w:t>Figure 4</w:t>
       </w:r>
     </w:p>
     <w:p>
@@ -2325,216 +1455,696 @@
         <w:pStyle w:val="FigureCaptions"/>
       </w:pPr>
       <w:r>
-        <w:t xml:space="preserve">Logo of </w:t>
+        <w:t>Log Likelihood vs. Number of Clusters (</w:t>
+      </w:r>
+      <w:proofErr w:type="spellStart"/>
+      <w:r>
+        <w:t>Spambase</w:t>
+      </w:r>
+      <w:proofErr w:type="spellEnd"/>
+      <w:r>
+        <w:t>)</w:t>
+      </w:r>
+    </w:p>
+    <w:p>
+      <w:pPr>
+        <w:pStyle w:val="FigureCaptions"/>
+        <w:spacing w:before="120" w:after="120"/>
+      </w:pPr>
+      <w:r>
+        <w:rPr>
+          <w:noProof/>
+        </w:rPr>
+        <w:drawing>
+          <wp:inline distT="0" distB="0" distL="0" distR="0">
+            <wp:extent cx="3108960" cy="2055495"/>
+            <wp:effectExtent l="0" t="0" r="2540" b="1905"/>
+            <wp:docPr id="7" name="Picture 7"/>
+            <wp:cNvGraphicFramePr>
+              <a:graphicFrameLocks xmlns:a="http://schemas.openxmlformats.org/drawingml/2006/main" noChangeAspect="1"/>
+            </wp:cNvGraphicFramePr>
+            <a:graphic xmlns:a="http://schemas.openxmlformats.org/drawingml/2006/main">
+              <a:graphicData uri="http://schemas.openxmlformats.org/drawingml/2006/picture">
+                <pic:pic xmlns:pic="http://schemas.openxmlformats.org/drawingml/2006/picture">
+                  <pic:nvPicPr>
+                    <pic:cNvPr id="7" name="Screen Shot 2018-04-01 at 3.27.50 PM.png"/>
+                    <pic:cNvPicPr/>
+                  </pic:nvPicPr>
+                  <pic:blipFill>
+                    <a:blip r:embed="rId12">
+                      <a:extLst>
+                        <a:ext uri="{28A0092B-C50C-407E-A947-70E740481C1C}">
+                          <a14:useLocalDpi xmlns:a14="http://schemas.microsoft.com/office/drawing/2010/main" val="0"/>
+                        </a:ext>
+                      </a:extLst>
+                    </a:blip>
+                    <a:stretch>
+                      <a:fillRect/>
+                    </a:stretch>
+                  </pic:blipFill>
+                  <pic:spPr>
+                    <a:xfrm>
+                      <a:off x="0" y="0"/>
+                      <a:ext cx="3108960" cy="2055495"/>
+                    </a:xfrm>
+                    <a:prstGeom prst="rect">
+                      <a:avLst/>
+                    </a:prstGeom>
+                  </pic:spPr>
+                </pic:pic>
+              </a:graphicData>
+            </a:graphic>
+          </wp:inline>
+        </w:drawing>
+      </w:r>
+    </w:p>
+    <w:p>
+      <w:pPr>
+        <w:pStyle w:val="FigureHeading"/>
+        <w:outlineLvl w:val="0"/>
+      </w:pPr>
+      <w:r>
+        <w:t>Figure 5</w:t>
+      </w:r>
+    </w:p>
+    <w:p>
+      <w:pPr>
+        <w:pStyle w:val="FigureCaptions"/>
+      </w:pPr>
+      <w:r>
+        <w:t>Log Likelihood vs. Number of Clusters (</w:t>
+      </w:r>
+      <w:r>
+        <w:t>Diabetes</w:t>
+      </w:r>
+      <w:r>
+        <w:t>)</w:t>
+      </w:r>
+    </w:p>
+    <w:p>
+      <w:pPr>
+        <w:pStyle w:val="FigureCaptions"/>
+      </w:pPr>
+    </w:p>
+    <w:p>
+      <w:pPr>
+        <w:pStyle w:val="BodyText"/>
+        <w:rPr>
+          <w:sz w:val="20"/>
+          <w:szCs w:val="20"/>
+        </w:rPr>
+      </w:pPr>
+      <w:r>
+        <w:rPr>
+          <w:sz w:val="20"/>
+          <w:szCs w:val="20"/>
+        </w:rPr>
+        <w:t xml:space="preserve">Figures 4 and 5 display the log likelihoods of the data based on number of clusters from 2 to 20. One observation is that the log likelihood experiences an overall increase as the number of clusters increases for the spam e-mail </w:t>
       </w:r>
       <w:proofErr w:type="gramStart"/>
       <w:r>
-        <w:t>the  Institute</w:t>
+        <w:rPr>
+          <w:sz w:val="20"/>
+          <w:szCs w:val="20"/>
+        </w:rPr>
+        <w:t>dataset, but</w:t>
       </w:r>
       <w:proofErr w:type="gramEnd"/>
       <w:r>
-        <w:t xml:space="preserve"> for Electrical and Electronics Engineers</w:t>
+        <w:rPr>
+          <w:sz w:val="20"/>
+          <w:szCs w:val="20"/>
+        </w:rPr>
+        <w:t xml:space="preserve"> remains roughly the same for the diabetes dataset. </w:t>
+      </w:r>
+      <w:r>
+        <w:rPr>
+          <w:sz w:val="20"/>
+          <w:szCs w:val="20"/>
+        </w:rPr>
+        <w:t>The behavior for log likelihood for the spam e-mail dataset is as expected. A possible explanation for why this is not the case for the diabetes dataset may be because this problem may not be appropriate for this algorithm. Since expectation maximization is a soft clustering algorithm, it is vulnerable to getting stuck on local optima [5].</w:t>
       </w:r>
     </w:p>
     <w:p>
       <w:pPr>
         <w:pStyle w:val="BodyText"/>
       </w:pPr>
+      <w:r>
+        <w:rPr>
+          <w:sz w:val="20"/>
+          <w:szCs w:val="20"/>
+        </w:rPr>
+        <w:t xml:space="preserve">Figure 5 and Figure 6 display visual representations of the clusters based on the optimal </w:t>
+      </w:r>
+      <w:r>
+        <w:rPr>
+          <w:i/>
+          <w:sz w:val="20"/>
+          <w:szCs w:val="20"/>
+        </w:rPr>
+        <w:t>k</w:t>
+      </w:r>
+      <w:r>
+        <w:rPr>
+          <w:sz w:val="20"/>
+          <w:szCs w:val="20"/>
+        </w:rPr>
+        <w:t xml:space="preserve">-values found from </w:t>
+      </w:r>
+      <w:r>
+        <w:rPr>
+          <w:i/>
+          <w:sz w:val="20"/>
+          <w:szCs w:val="20"/>
+        </w:rPr>
+        <w:t>k</w:t>
+      </w:r>
+      <w:r>
+        <w:rPr>
+          <w:sz w:val="20"/>
+          <w:szCs w:val="20"/>
+        </w:rPr>
+        <w:t>-Means clustering in the previous section.</w:t>
+      </w:r>
+      <w:r>
+        <w:rPr>
+          <w:sz w:val="20"/>
+          <w:szCs w:val="20"/>
+        </w:rPr>
+        <w:t xml:space="preserve"> </w:t>
+      </w:r>
+      <w:r>
+        <w:rPr>
+          <w:sz w:val="20"/>
+          <w:szCs w:val="20"/>
+        </w:rPr>
+        <w:t xml:space="preserve">The clusters for the </w:t>
+      </w:r>
+      <w:r>
+        <w:rPr>
+          <w:sz w:val="20"/>
+          <w:szCs w:val="20"/>
+        </w:rPr>
+        <w:t>spam e-mail dataset are not as evenly distributed as the clusters in the diabetes dataset, which indicates some degree of overfitting. Additionally, t</w:t>
+      </w:r>
+      <w:r>
+        <w:rPr>
+          <w:sz w:val="20"/>
+          <w:szCs w:val="20"/>
+        </w:rPr>
+        <w:t xml:space="preserve">he clusters for the diabetes dataset are much more spread out than those in the spam e-mail dataset. This indicates </w:t>
+      </w:r>
+      <w:r>
+        <w:rPr>
+          <w:sz w:val="20"/>
+          <w:szCs w:val="20"/>
+        </w:rPr>
+        <w:t>higher var</w:t>
+      </w:r>
+      <w:r>
+        <w:rPr>
+          <w:sz w:val="20"/>
+          <w:szCs w:val="20"/>
+        </w:rPr>
+        <w:t>iability in the diabetes data</w:t>
+      </w:r>
+      <w:r>
+        <w:rPr>
+          <w:sz w:val="20"/>
+          <w:szCs w:val="20"/>
+        </w:rPr>
+        <w:t>.</w:t>
+      </w:r>
     </w:p>
     <w:p>
       <w:pPr>
         <w:pStyle w:val="BodyText"/>
-      </w:pPr>
-      <w:r>
-        <w:t>Number equations consecutively with equation numbers in parenthesis flush with the right margin, as in (1)</w:t>
-      </w:r>
+        <w:spacing w:before="120" w:after="120"/>
+        <w:ind w:firstLine="0"/>
+      </w:pPr>
+      <w:r>
+        <w:rPr>
+          <w:noProof/>
+        </w:rPr>
+        <w:drawing>
+          <wp:inline distT="0" distB="0" distL="0" distR="0">
+            <wp:extent cx="3108960" cy="1927860"/>
+            <wp:effectExtent l="0" t="0" r="2540" b="2540"/>
+            <wp:docPr id="10" name="Picture 10"/>
+            <wp:cNvGraphicFramePr>
+              <a:graphicFrameLocks xmlns:a="http://schemas.openxmlformats.org/drawingml/2006/main" noChangeAspect="1"/>
+            </wp:cNvGraphicFramePr>
+            <a:graphic xmlns:a="http://schemas.openxmlformats.org/drawingml/2006/main">
+              <a:graphicData uri="http://schemas.openxmlformats.org/drawingml/2006/picture">
+                <pic:pic xmlns:pic="http://schemas.openxmlformats.org/drawingml/2006/picture">
+                  <pic:nvPicPr>
+                    <pic:cNvPr id="10" name="Screen Shot 2018-04-01 at 3.54.19 PM.png"/>
+                    <pic:cNvPicPr/>
+                  </pic:nvPicPr>
+                  <pic:blipFill>
+                    <a:blip r:embed="rId13" cstate="print">
+                      <a:extLst>
+                        <a:ext uri="{28A0092B-C50C-407E-A947-70E740481C1C}">
+                          <a14:useLocalDpi xmlns:a14="http://schemas.microsoft.com/office/drawing/2010/main" val="0"/>
+                        </a:ext>
+                      </a:extLst>
+                    </a:blip>
+                    <a:stretch>
+                      <a:fillRect/>
+                    </a:stretch>
+                  </pic:blipFill>
+                  <pic:spPr>
+                    <a:xfrm>
+                      <a:off x="0" y="0"/>
+                      <a:ext cx="3108960" cy="1927860"/>
+                    </a:xfrm>
+                    <a:prstGeom prst="rect">
+                      <a:avLst/>
+                    </a:prstGeom>
+                  </pic:spPr>
+                </pic:pic>
+              </a:graphicData>
+            </a:graphic>
+          </wp:inline>
+        </w:drawing>
+      </w:r>
+    </w:p>
+    <w:p>
+      <w:pPr>
+        <w:pStyle w:val="FigureHeading"/>
+        <w:outlineLvl w:val="0"/>
+      </w:pPr>
+      <w:r>
+        <w:t>Figure 6</w:t>
+      </w:r>
+    </w:p>
+    <w:p>
+      <w:pPr>
+        <w:pStyle w:val="FigureCaptions"/>
+      </w:pPr>
+      <w:r>
+        <w:t>Visualization of Clusters (</w:t>
+      </w:r>
+      <w:proofErr w:type="spellStart"/>
+      <w:r>
+        <w:t>Spambase</w:t>
+      </w:r>
+      <w:proofErr w:type="spellEnd"/>
+      <w:r>
+        <w:t>)</w:t>
+      </w:r>
+    </w:p>
+    <w:p>
+      <w:pPr>
+        <w:pStyle w:val="FigureCaptions"/>
+        <w:spacing w:before="120" w:after="120"/>
+      </w:pPr>
+      <w:r>
+        <w:rPr>
+          <w:noProof/>
+        </w:rPr>
+        <w:drawing>
+          <wp:inline distT="0" distB="0" distL="0" distR="0">
+            <wp:extent cx="3108960" cy="1930400"/>
+            <wp:effectExtent l="0" t="0" r="2540" b="0"/>
+            <wp:docPr id="11" name="Picture 11"/>
+            <wp:cNvGraphicFramePr>
+              <a:graphicFrameLocks xmlns:a="http://schemas.openxmlformats.org/drawingml/2006/main" noChangeAspect="1"/>
+            </wp:cNvGraphicFramePr>
+            <a:graphic xmlns:a="http://schemas.openxmlformats.org/drawingml/2006/main">
+              <a:graphicData uri="http://schemas.openxmlformats.org/drawingml/2006/picture">
+                <pic:pic xmlns:pic="http://schemas.openxmlformats.org/drawingml/2006/picture">
+                  <pic:nvPicPr>
+                    <pic:cNvPr id="11" name="Screen Shot 2018-04-01 at 4.06.58 PM.png"/>
+                    <pic:cNvPicPr/>
+                  </pic:nvPicPr>
+                  <pic:blipFill>
+                    <a:blip r:embed="rId14" cstate="print">
+                      <a:extLst>
+                        <a:ext uri="{28A0092B-C50C-407E-A947-70E740481C1C}">
+                          <a14:useLocalDpi xmlns:a14="http://schemas.microsoft.com/office/drawing/2010/main" val="0"/>
+                        </a:ext>
+                      </a:extLst>
+                    </a:blip>
+                    <a:stretch>
+                      <a:fillRect/>
+                    </a:stretch>
+                  </pic:blipFill>
+                  <pic:spPr>
+                    <a:xfrm>
+                      <a:off x="0" y="0"/>
+                      <a:ext cx="3108960" cy="1930400"/>
+                    </a:xfrm>
+                    <a:prstGeom prst="rect">
+                      <a:avLst/>
+                    </a:prstGeom>
+                  </pic:spPr>
+                </pic:pic>
+              </a:graphicData>
+            </a:graphic>
+          </wp:inline>
+        </w:drawing>
+      </w:r>
+    </w:p>
+    <w:p>
+      <w:pPr>
+        <w:pStyle w:val="FigureHeading"/>
+        <w:outlineLvl w:val="0"/>
+      </w:pPr>
+      <w:r>
+        <w:t>Figure 6</w:t>
+      </w:r>
+    </w:p>
+    <w:p>
+      <w:pPr>
+        <w:pStyle w:val="FigureCaptions"/>
+      </w:pPr>
+      <w:r>
+        <w:t>Visualization of Clusters (</w:t>
+      </w:r>
+      <w:r>
+        <w:t>Diabetes</w:t>
+      </w:r>
+      <w:r>
+        <w:t>)</w:t>
+      </w:r>
+    </w:p>
+    <w:p>
+      <w:pPr>
+        <w:pStyle w:val="FigureCaptions"/>
+      </w:pPr>
+    </w:p>
+    <w:p>
+      <w:pPr>
+        <w:pStyle w:val="SectionHeading"/>
+      </w:pPr>
+      <w:r>
+        <w:t>Principal Component Analysis (PCA)</w:t>
+      </w:r>
+    </w:p>
+    <w:p>
+      <w:pPr>
+        <w:pStyle w:val="FirstParagraph"/>
+        <w:spacing w:before="120" w:after="120"/>
+      </w:pPr>
+      <w:r>
+        <w:rPr>
+          <w:noProof/>
+        </w:rPr>
+        <w:drawing>
+          <wp:inline distT="0" distB="0" distL="0" distR="0" wp14:anchorId="5741767D" wp14:editId="056B835D">
+            <wp:extent cx="3108960" cy="2058035"/>
+            <wp:effectExtent l="0" t="0" r="2540" b="0"/>
+            <wp:docPr id="13" name="Picture 13"/>
+            <wp:cNvGraphicFramePr>
+              <a:graphicFrameLocks xmlns:a="http://schemas.openxmlformats.org/drawingml/2006/main" noChangeAspect="1"/>
+            </wp:cNvGraphicFramePr>
+            <a:graphic xmlns:a="http://schemas.openxmlformats.org/drawingml/2006/main">
+              <a:graphicData uri="http://schemas.openxmlformats.org/drawingml/2006/picture">
+                <pic:pic xmlns:pic="http://schemas.openxmlformats.org/drawingml/2006/picture">
+                  <pic:nvPicPr>
+                    <pic:cNvPr id="13" name="Screen Shot 2018-04-01 at 5.06.42 PM.png"/>
+                    <pic:cNvPicPr/>
+                  </pic:nvPicPr>
+                  <pic:blipFill>
+                    <a:blip r:embed="rId15">
+                      <a:extLst>
+                        <a:ext uri="{28A0092B-C50C-407E-A947-70E740481C1C}">
+                          <a14:useLocalDpi xmlns:a14="http://schemas.microsoft.com/office/drawing/2010/main" val="0"/>
+                        </a:ext>
+                      </a:extLst>
+                    </a:blip>
+                    <a:stretch>
+                      <a:fillRect/>
+                    </a:stretch>
+                  </pic:blipFill>
+                  <pic:spPr>
+                    <a:xfrm>
+                      <a:off x="0" y="0"/>
+                      <a:ext cx="3108960" cy="2058035"/>
+                    </a:xfrm>
+                    <a:prstGeom prst="rect">
+                      <a:avLst/>
+                    </a:prstGeom>
+                  </pic:spPr>
+                </pic:pic>
+              </a:graphicData>
+            </a:graphic>
+          </wp:inline>
+        </w:drawing>
+      </w:r>
+    </w:p>
+    <w:p>
+      <w:pPr>
+        <w:pStyle w:val="FigureHeading"/>
+        <w:outlineLvl w:val="0"/>
+      </w:pPr>
+      <w:r>
+        <w:t>Figure 6</w:t>
+      </w:r>
+    </w:p>
+    <w:p>
+      <w:pPr>
+        <w:pStyle w:val="FigureCaptions"/>
+      </w:pPr>
+      <w:r>
+        <w:t>PCA: SSE vs. Clusters (</w:t>
+      </w:r>
+      <w:proofErr w:type="spellStart"/>
+      <w:r>
+        <w:t>Spambase</w:t>
+      </w:r>
+      <w:proofErr w:type="spellEnd"/>
+      <w:r>
+        <w:t>)</w:t>
+      </w:r>
+    </w:p>
+    <w:p>
+      <w:pPr>
+        <w:pStyle w:val="FirstParagraph"/>
+        <w:rPr>
+          <w:sz w:val="20"/>
+          <w:szCs w:val="20"/>
+        </w:rPr>
+      </w:pPr>
+      <w:r>
+        <w:rPr>
+          <w:sz w:val="20"/>
+          <w:szCs w:val="20"/>
+        </w:rPr>
+        <w:lastRenderedPageBreak/>
+        <w:t>Both datasets were filtered using Weka’s Principal Components filter with a 0.95 variance and then run using both clustering algorithms discussed before.</w:t>
+      </w:r>
+      <w:r>
+        <w:rPr>
+          <w:sz w:val="20"/>
+          <w:szCs w:val="20"/>
+        </w:rPr>
+        <w:t xml:space="preserve"> </w:t>
+      </w:r>
+      <w:r>
+        <w:rPr>
+          <w:sz w:val="20"/>
+          <w:szCs w:val="20"/>
+        </w:rPr>
+        <w:t xml:space="preserve">When applying this filter to the spam e-mail dataset, there no longer exists an unambiguous elbow point in the plot for SSE vs. number of clusters as shown </w:t>
+      </w:r>
+      <w:r>
+        <w:rPr>
+          <w:sz w:val="20"/>
+          <w:szCs w:val="20"/>
+        </w:rPr>
+        <w:t>in Figure 7. However, us</w:t>
+      </w:r>
+      <w:r>
+        <w:rPr>
+          <w:sz w:val="20"/>
+          <w:szCs w:val="20"/>
+        </w:rPr>
+        <w:t xml:space="preserve">ing the silhouette width method, a similar optimum of </w:t>
+      </w:r>
+      <w:r>
+        <w:rPr>
+          <w:i/>
+          <w:sz w:val="20"/>
+          <w:szCs w:val="20"/>
+        </w:rPr>
+        <w:t>k</w:t>
+      </w:r>
+      <w:r>
+        <w:rPr>
+          <w:sz w:val="20"/>
+          <w:szCs w:val="20"/>
+        </w:rPr>
+        <w:t xml:space="preserve"> = 5.</w:t>
+      </w:r>
+    </w:p>
+    <w:p>
+      <w:pPr>
+        <w:pStyle w:val="FirstParagraph"/>
+        <w:spacing w:before="120" w:after="120"/>
+      </w:pPr>
+      <w:r>
+        <w:rPr>
+          <w:noProof/>
+        </w:rPr>
+        <w:drawing>
+          <wp:inline distT="0" distB="0" distL="0" distR="0">
+            <wp:extent cx="3108960" cy="2052320"/>
+            <wp:effectExtent l="0" t="0" r="2540" b="5080"/>
+            <wp:docPr id="14" name="Picture 14"/>
+            <wp:cNvGraphicFramePr>
+              <a:graphicFrameLocks xmlns:a="http://schemas.openxmlformats.org/drawingml/2006/main" noChangeAspect="1"/>
+            </wp:cNvGraphicFramePr>
+            <a:graphic xmlns:a="http://schemas.openxmlformats.org/drawingml/2006/main">
+              <a:graphicData uri="http://schemas.openxmlformats.org/drawingml/2006/picture">
+                <pic:pic xmlns:pic="http://schemas.openxmlformats.org/drawingml/2006/picture">
+                  <pic:nvPicPr>
+                    <pic:cNvPr id="14" name="Screen Shot 2018-04-01 at 5.41.15 PM.png"/>
+                    <pic:cNvPicPr/>
+                  </pic:nvPicPr>
+                  <pic:blipFill>
+                    <a:blip r:embed="rId16">
+                      <a:extLst>
+                        <a:ext uri="{28A0092B-C50C-407E-A947-70E740481C1C}">
+                          <a14:useLocalDpi xmlns:a14="http://schemas.microsoft.com/office/drawing/2010/main" val="0"/>
+                        </a:ext>
+                      </a:extLst>
+                    </a:blip>
+                    <a:stretch>
+                      <a:fillRect/>
+                    </a:stretch>
+                  </pic:blipFill>
+                  <pic:spPr>
+                    <a:xfrm>
+                      <a:off x="0" y="0"/>
+                      <a:ext cx="3108960" cy="2052320"/>
+                    </a:xfrm>
+                    <a:prstGeom prst="rect">
+                      <a:avLst/>
+                    </a:prstGeom>
+                  </pic:spPr>
+                </pic:pic>
+              </a:graphicData>
+            </a:graphic>
+          </wp:inline>
+        </w:drawing>
+      </w:r>
+    </w:p>
+    <w:p>
+      <w:pPr>
+        <w:pStyle w:val="FigureHeading"/>
+        <w:outlineLvl w:val="0"/>
+      </w:pPr>
+      <w:r>
+        <w:t>Figure 7</w:t>
+      </w:r>
+    </w:p>
+    <w:p>
+      <w:pPr>
+        <w:pStyle w:val="FigureCaptions"/>
+      </w:pPr>
+      <w:r>
+        <w:t>PCA: SSE vs. Clusters (</w:t>
+      </w:r>
+      <w:r>
+        <w:t>Diabetes</w:t>
+      </w:r>
+      <w:r>
+        <w:t>)</w:t>
+      </w:r>
+    </w:p>
+    <w:p>
+      <w:pPr>
+        <w:pStyle w:val="FigureCaptions"/>
+      </w:pPr>
     </w:p>
     <w:p>
       <w:pPr>
         <w:pStyle w:val="BodyText"/>
-      </w:pPr>
-    </w:p>
-    <w:p>
-      <w:pPr>
-        <w:pStyle w:val="BodyText"/>
-      </w:pPr>
-      <w:r>
-        <w:t xml:space="preserve">       </w:t>
+        <w:rPr>
+          <w:sz w:val="20"/>
+          <w:szCs w:val="20"/>
+        </w:rPr>
+      </w:pPr>
+      <w:r>
+        <w:rPr>
+          <w:sz w:val="20"/>
+          <w:szCs w:val="20"/>
+        </w:rPr>
+        <w:t>When doing the same to the diabetes dataset, there still exists an elbow in the cu</w:t>
+      </w:r>
+      <w:r>
+        <w:rPr>
+          <w:sz w:val="20"/>
+          <w:szCs w:val="20"/>
+        </w:rPr>
+        <w:t>r</w:t>
+      </w:r>
+      <w:r>
+        <w:rPr>
+          <w:sz w:val="20"/>
+          <w:szCs w:val="20"/>
+        </w:rPr>
+        <w:t xml:space="preserve">ve, but it differs a bit from the one found using </w:t>
       </w:r>
       <w:r>
         <w:rPr>
           <w:i/>
-        </w:rPr>
-        <w:t xml:space="preserve">2jk </w:t>
+          <w:sz w:val="20"/>
+          <w:szCs w:val="20"/>
+        </w:rPr>
+        <w:t>k</w:t>
+      </w:r>
+      <w:r>
+        <w:rPr>
+          <w:sz w:val="20"/>
+          <w:szCs w:val="20"/>
+        </w:rPr>
+        <w:t xml:space="preserve">-Means. </w:t>
+      </w:r>
+      <w:r>
+        <w:rPr>
+          <w:sz w:val="20"/>
+          <w:szCs w:val="20"/>
+        </w:rPr>
+        <w:t xml:space="preserve">This difference in </w:t>
       </w:r>
       <w:r>
         <w:rPr>
           <w:i/>
-        </w:rPr>
-        <w:sym w:font="Symbol" w:char="F0B6"/>
-      </w:r>
-      <w:r>
-        <w:rPr>
-          <w:i/>
-        </w:rPr>
-        <w:t>u/</w:t>
-      </w:r>
-      <w:r>
-        <w:rPr>
-          <w:i/>
-        </w:rPr>
-        <w:sym w:font="Symbol" w:char="F0B6"/>
-      </w:r>
-      <w:proofErr w:type="gramStart"/>
-      <w:r>
-        <w:rPr>
-          <w:i/>
-        </w:rPr>
-        <w:t>z  =</w:t>
-      </w:r>
-      <w:proofErr w:type="gramEnd"/>
-      <w:r>
-        <w:rPr>
-          <w:i/>
-        </w:rPr>
-        <w:t xml:space="preserve">  </w:t>
-      </w:r>
-      <w:r>
-        <w:rPr>
-          <w:i/>
-        </w:rPr>
-        <w:sym w:font="Symbol" w:char="F0B6"/>
-      </w:r>
-      <w:r>
-        <w:rPr>
-          <w:i/>
-          <w:vertAlign w:val="superscript"/>
-        </w:rPr>
-        <w:t>2</w:t>
-      </w:r>
-      <w:r>
-        <w:rPr>
-          <w:i/>
-        </w:rPr>
-        <w:t>u/</w:t>
-      </w:r>
-      <w:r>
-        <w:rPr>
-          <w:i/>
-        </w:rPr>
-        <w:sym w:font="Symbol" w:char="F0B6"/>
-      </w:r>
-      <w:r>
-        <w:rPr>
-          <w:i/>
-        </w:rPr>
-        <w:t>x</w:t>
-      </w:r>
-      <w:r>
-        <w:rPr>
-          <w:i/>
-          <w:vertAlign w:val="superscript"/>
-        </w:rPr>
-        <w:t>2</w:t>
-      </w:r>
-      <w:r>
-        <w:rPr>
-          <w:i/>
-        </w:rPr>
-        <w:t xml:space="preserve"> + k</w:t>
-      </w:r>
-      <w:r>
-        <w:rPr>
-          <w:i/>
-          <w:vertAlign w:val="superscript"/>
-        </w:rPr>
-        <w:t>2</w:t>
-      </w:r>
-      <w:r>
-        <w:rPr>
-          <w:i/>
-        </w:rPr>
-        <w:t xml:space="preserve"> (n</w:t>
-      </w:r>
-      <w:r>
-        <w:rPr>
-          <w:i/>
-          <w:vertAlign w:val="superscript"/>
-        </w:rPr>
-        <w:t>2</w:t>
-      </w:r>
-      <w:r>
-        <w:t xml:space="preserve"> - </w:t>
-      </w:r>
-      <w:r>
-        <w:sym w:font="Symbol" w:char="F062"/>
-      </w:r>
-      <w:r>
-        <w:rPr>
-          <w:i/>
-          <w:vertAlign w:val="superscript"/>
-        </w:rPr>
-        <w:t>2</w:t>
-      </w:r>
-      <w:r>
-        <w:rPr>
-          <w:i/>
-        </w:rPr>
-        <w:t xml:space="preserve">) u </w:t>
-      </w:r>
-      <w:r>
-        <w:t>.                  (1)</w:t>
-      </w:r>
-    </w:p>
-    <w:p>
-      <w:pPr>
-        <w:pStyle w:val="BodyText"/>
-      </w:pPr>
-    </w:p>
-    <w:p>
-      <w:pPr>
-        <w:pStyle w:val="BodyText"/>
-      </w:pPr>
-      <w:r>
-        <w:t>Refer to “(1)</w:t>
-      </w:r>
-      <w:r>
-        <w:t>,”</w:t>
-      </w:r>
-      <w:r>
-        <w:t xml:space="preserve"> not “Eq. (1)” or “Equation (1)</w:t>
-      </w:r>
-      <w:r>
-        <w:t>,”</w:t>
-      </w:r>
-      <w:r>
-        <w:t xml:space="preserve"> except at the beginning of a sentence: “Equation (1) is…</w:t>
-      </w:r>
-      <w:r>
-        <w:t>.”</w:t>
-      </w:r>
-      <w:r>
-        <w:t xml:space="preserve"> </w:t>
-      </w:r>
-    </w:p>
-    <w:p>
-      <w:pPr>
-        <w:pStyle w:val="BodyText"/>
-        <w:rPr>
-          <w:sz w:val="16"/>
-        </w:rPr>
-      </w:pPr>
-      <w:r>
-        <w:lastRenderedPageBreak/>
-        <w:t xml:space="preserve">Make sure you only use the “Symbol Font” for all your </w:t>
-      </w:r>
-      <w:proofErr w:type="gramStart"/>
-      <w:r>
-        <w:t>symbols, or</w:t>
-      </w:r>
-      <w:proofErr w:type="gramEnd"/>
-      <w:r>
-        <w:t xml:space="preserve"> embed all your different symbol fonts within the file when you save the document.</w:t>
+          <w:sz w:val="20"/>
+          <w:szCs w:val="20"/>
+        </w:rPr>
+        <w:t>k</w:t>
+      </w:r>
+      <w:r>
+        <w:rPr>
+          <w:sz w:val="20"/>
+          <w:szCs w:val="20"/>
+        </w:rPr>
+        <w:t>-value is because PCA transforms nominal attributes into binary attributes before filtering the data, therefore adding extraneous attributes</w:t>
+      </w:r>
+      <w:r>
+        <w:rPr>
+          <w:sz w:val="20"/>
+          <w:szCs w:val="20"/>
+        </w:rPr>
+        <w:t xml:space="preserve"> [6]</w:t>
+      </w:r>
+      <w:r>
+        <w:rPr>
+          <w:sz w:val="20"/>
+          <w:szCs w:val="20"/>
+        </w:rPr>
+        <w:t xml:space="preserve">. </w:t>
+      </w:r>
+      <w:r>
+        <w:rPr>
+          <w:sz w:val="20"/>
+          <w:szCs w:val="20"/>
+        </w:rPr>
+        <w:t>When these attributes are factored, the data ends up being more skewed.</w:t>
       </w:r>
     </w:p>
     <w:p>
@@ -2543,102 +2153,1750 @@
         <w:outlineLvl w:val="0"/>
       </w:pPr>
       <w:r>
-        <w:t>Headers and Footers</w:t>
+        <w:t>Independent Component Analysis (</w:t>
+      </w:r>
+      <w:r>
+        <w:t>ICA)</w:t>
       </w:r>
     </w:p>
     <w:p>
       <w:pPr>
         <w:pStyle w:val="FirstParagraph"/>
-      </w:pPr>
-      <w:r>
-        <w:t>Select Page Layout tab,</w:t>
-      </w:r>
-      <w:r>
-        <w:t xml:space="preserve"> and then</w:t>
-      </w:r>
-      <w:r>
-        <w:t xml:space="preserve"> select Margins – More Margins.  This </w:t>
-      </w:r>
-      <w:r>
-        <w:t xml:space="preserve">set of actions </w:t>
-      </w:r>
-      <w:r>
-        <w:t>will open the Page Setup Window</w:t>
-      </w:r>
-      <w:r>
-        <w:t>; there,</w:t>
-      </w:r>
-      <w:r>
-        <w:t xml:space="preserve"> select the Layout tab.  Set the Header and Footer to 0.5 inches.  Please use the following format guidelines for the Header and Footer:</w:t>
+        <w:rPr>
+          <w:sz w:val="20"/>
+          <w:szCs w:val="20"/>
+        </w:rPr>
+      </w:pPr>
+      <w:proofErr w:type="gramStart"/>
+      <w:r>
+        <w:rPr>
+          <w:sz w:val="20"/>
+          <w:szCs w:val="20"/>
+        </w:rPr>
+        <w:t>Similarly</w:t>
+      </w:r>
+      <w:proofErr w:type="gramEnd"/>
+      <w:r>
+        <w:rPr>
+          <w:sz w:val="20"/>
+          <w:szCs w:val="20"/>
+        </w:rPr>
+        <w:t xml:space="preserve"> to PCA, ICA </w:t>
+      </w:r>
+      <w:r>
+        <w:rPr>
+          <w:sz w:val="20"/>
+          <w:szCs w:val="20"/>
+        </w:rPr>
+        <w:t>is a feature transformation algorithm</w:t>
+      </w:r>
+      <w:r>
+        <w:rPr>
+          <w:sz w:val="20"/>
+          <w:szCs w:val="20"/>
+        </w:rPr>
+        <w:t xml:space="preserve">, but instead of trying to maximize variance, it </w:t>
+      </w:r>
+      <w:r>
+        <w:rPr>
+          <w:sz w:val="20"/>
+          <w:szCs w:val="20"/>
+        </w:rPr>
+        <w:t xml:space="preserve">tries to maximize independence. </w:t>
+      </w:r>
+      <w:r>
+        <w:rPr>
+          <w:sz w:val="20"/>
+          <w:szCs w:val="20"/>
+        </w:rPr>
+        <w:t xml:space="preserve">Overall, </w:t>
+      </w:r>
+      <w:r>
+        <w:rPr>
+          <w:sz w:val="20"/>
+          <w:szCs w:val="20"/>
+        </w:rPr>
+        <w:t>ICA</w:t>
+      </w:r>
+      <w:r>
+        <w:rPr>
+          <w:sz w:val="20"/>
+          <w:szCs w:val="20"/>
+        </w:rPr>
+        <w:t xml:space="preserve"> behaves very similarly to PCA</w:t>
+      </w:r>
+      <w:r>
+        <w:rPr>
+          <w:sz w:val="20"/>
+          <w:szCs w:val="20"/>
+        </w:rPr>
+        <w:t xml:space="preserve"> with runtimes and accuracies</w:t>
+      </w:r>
+      <w:r>
+        <w:rPr>
+          <w:sz w:val="20"/>
+          <w:szCs w:val="20"/>
+        </w:rPr>
+        <w:t xml:space="preserve">. </w:t>
+      </w:r>
+      <w:r>
+        <w:rPr>
+          <w:sz w:val="20"/>
+          <w:szCs w:val="20"/>
+        </w:rPr>
+        <w:t xml:space="preserve">After running ICA on both datasets, the kurtosis for each independent component was observed. </w:t>
+      </w:r>
+      <w:r>
+        <w:rPr>
+          <w:sz w:val="20"/>
+          <w:szCs w:val="20"/>
+        </w:rPr>
+        <w:t xml:space="preserve">Figure 8 shows kurtoses and </w:t>
+      </w:r>
+      <w:r>
+        <w:rPr>
+          <w:sz w:val="20"/>
+          <w:szCs w:val="20"/>
+        </w:rPr>
+        <w:t xml:space="preserve">accuracies for each attribute of the </w:t>
+      </w:r>
+      <w:proofErr w:type="spellStart"/>
+      <w:r>
+        <w:rPr>
+          <w:sz w:val="20"/>
+          <w:szCs w:val="20"/>
+        </w:rPr>
+        <w:t>spambase</w:t>
+      </w:r>
+      <w:proofErr w:type="spellEnd"/>
+      <w:r>
+        <w:rPr>
+          <w:sz w:val="20"/>
+          <w:szCs w:val="20"/>
+        </w:rPr>
+        <w:t xml:space="preserve"> data after the transformation</w:t>
+      </w:r>
+      <w:r>
+        <w:rPr>
+          <w:sz w:val="20"/>
+          <w:szCs w:val="20"/>
+        </w:rPr>
+        <w:t>, and Figure 9 displays the kurtoses for the diabetes dataset</w:t>
+      </w:r>
+      <w:r>
+        <w:rPr>
+          <w:sz w:val="20"/>
+          <w:szCs w:val="20"/>
+        </w:rPr>
+        <w:t>.</w:t>
       </w:r>
     </w:p>
     <w:p>
       <w:pPr>
         <w:pStyle w:val="FirstParagraph"/>
-      </w:pPr>
-    </w:p>
-    <w:p>
-      <w:pPr>
-        <w:pStyle w:val="Bullets"/>
-      </w:pPr>
-      <w:r>
-        <w:rPr>
-          <w:b/>
-        </w:rPr>
-        <w:t>Header text</w:t>
-      </w:r>
-      <w:r>
-        <w:t xml:space="preserve">: should say Session </w:t>
-      </w:r>
-      <w:r>
-        <w:t>n</w:t>
-      </w:r>
-      <w:r>
-        <w:t xml:space="preserve"> as shown on the top of this document.  Once your paper is assigned to its final session, the </w:t>
-      </w:r>
-      <w:r>
-        <w:t>General</w:t>
-      </w:r>
-      <w:r>
-        <w:t xml:space="preserve"> Chair will modify this to the correct session.  Text should be </w:t>
-      </w:r>
-      <w:proofErr w:type="gramStart"/>
-      <w:r>
-        <w:t>14 point</w:t>
-      </w:r>
-      <w:proofErr w:type="gramEnd"/>
-      <w:r>
-        <w:t xml:space="preserve"> Times New Roman, right justified, bold (this style is defined under the style menu of this document as "Header")</w:t>
-      </w:r>
-    </w:p>
-    <w:p>
-      <w:pPr>
-        <w:pStyle w:val="Bullets"/>
-      </w:pPr>
-      <w:r>
-        <w:rPr>
-          <w:b/>
-        </w:rPr>
-        <w:t>Footer text</w:t>
-      </w:r>
-      <w:r>
-        <w:t xml:space="preserve">: should be </w:t>
-      </w:r>
-      <w:proofErr w:type="gramStart"/>
-      <w:r>
-        <w:t>10 point</w:t>
-      </w:r>
-      <w:proofErr w:type="gramEnd"/>
-      <w:r>
-        <w:t xml:space="preserve"> Times New Roman, bold (this style is defined under the style menu of this document as "Footer").  The text of the footer should say the same as shown on the bottom of this document.  Please copy and paste this information into your document exactly as shown on this page.  Once your paper is assigned to its final session, the </w:t>
-      </w:r>
-      <w:r>
-        <w:t>General</w:t>
-      </w:r>
-      <w:r>
-        <w:t xml:space="preserve"> Chair will modify the page number to the correct session.  </w:t>
-      </w:r>
-    </w:p>
+        <w:spacing w:before="120" w:after="120"/>
+        <w:rPr>
+          <w:sz w:val="20"/>
+          <w:szCs w:val="20"/>
+        </w:rPr>
+      </w:pPr>
+      <w:r>
+        <w:rPr>
+          <w:noProof/>
+          <w:sz w:val="20"/>
+          <w:szCs w:val="20"/>
+        </w:rPr>
+        <w:drawing>
+          <wp:inline distT="0" distB="0" distL="0" distR="0">
+            <wp:extent cx="3108960" cy="1868805"/>
+            <wp:effectExtent l="0" t="0" r="2540" b="0"/>
+            <wp:docPr id="15" name="Picture 15"/>
+            <wp:cNvGraphicFramePr>
+              <a:graphicFrameLocks xmlns:a="http://schemas.openxmlformats.org/drawingml/2006/main" noChangeAspect="1"/>
+            </wp:cNvGraphicFramePr>
+            <a:graphic xmlns:a="http://schemas.openxmlformats.org/drawingml/2006/main">
+              <a:graphicData uri="http://schemas.openxmlformats.org/drawingml/2006/picture">
+                <pic:pic xmlns:pic="http://schemas.openxmlformats.org/drawingml/2006/picture">
+                  <pic:nvPicPr>
+                    <pic:cNvPr id="15" name="Spam.png"/>
+                    <pic:cNvPicPr/>
+                  </pic:nvPicPr>
+                  <pic:blipFill>
+                    <a:blip r:embed="rId17">
+                      <a:extLst>
+                        <a:ext uri="{28A0092B-C50C-407E-A947-70E740481C1C}">
+                          <a14:useLocalDpi xmlns:a14="http://schemas.microsoft.com/office/drawing/2010/main" val="0"/>
+                        </a:ext>
+                      </a:extLst>
+                    </a:blip>
+                    <a:stretch>
+                      <a:fillRect/>
+                    </a:stretch>
+                  </pic:blipFill>
+                  <pic:spPr>
+                    <a:xfrm>
+                      <a:off x="0" y="0"/>
+                      <a:ext cx="3108960" cy="1868805"/>
+                    </a:xfrm>
+                    <a:prstGeom prst="rect">
+                      <a:avLst/>
+                    </a:prstGeom>
+                  </pic:spPr>
+                </pic:pic>
+              </a:graphicData>
+            </a:graphic>
+          </wp:inline>
+        </w:drawing>
+      </w:r>
+    </w:p>
+    <w:p>
+      <w:pPr>
+        <w:pStyle w:val="FigureHeading"/>
+        <w:outlineLvl w:val="0"/>
+      </w:pPr>
+      <w:r>
+        <w:t>Figure 8</w:t>
+      </w:r>
+    </w:p>
+    <w:p>
+      <w:pPr>
+        <w:pStyle w:val="FigureCaptions"/>
+      </w:pPr>
+      <w:r>
+        <w:t xml:space="preserve">Kurtoses and Accuracies for </w:t>
+      </w:r>
+      <w:proofErr w:type="spellStart"/>
+      <w:r>
+        <w:t>Spambase</w:t>
+      </w:r>
+      <w:proofErr w:type="spellEnd"/>
+      <w:r>
+        <w:t xml:space="preserve"> Attributes</w:t>
+      </w:r>
+    </w:p>
+    <w:p>
+      <w:pPr>
+        <w:pStyle w:val="BodyText"/>
+        <w:spacing w:after="120"/>
+        <w:ind w:firstLine="0"/>
+        <w:rPr>
+          <w:sz w:val="20"/>
+          <w:szCs w:val="20"/>
+        </w:rPr>
+      </w:pPr>
+      <w:r>
+        <w:rPr>
+          <w:noProof/>
+          <w:sz w:val="20"/>
+          <w:szCs w:val="20"/>
+        </w:rPr>
+        <w:drawing>
+          <wp:inline distT="0" distB="0" distL="0" distR="0">
+            <wp:extent cx="3108960" cy="1868805"/>
+            <wp:effectExtent l="0" t="0" r="2540" b="0"/>
+            <wp:docPr id="16" name="Picture 16"/>
+            <wp:cNvGraphicFramePr>
+              <a:graphicFrameLocks xmlns:a="http://schemas.openxmlformats.org/drawingml/2006/main" noChangeAspect="1"/>
+            </wp:cNvGraphicFramePr>
+            <a:graphic xmlns:a="http://schemas.openxmlformats.org/drawingml/2006/main">
+              <a:graphicData uri="http://schemas.openxmlformats.org/drawingml/2006/picture">
+                <pic:pic xmlns:pic="http://schemas.openxmlformats.org/drawingml/2006/picture">
+                  <pic:nvPicPr>
+                    <pic:cNvPr id="16" name="Diabetes.png"/>
+                    <pic:cNvPicPr/>
+                  </pic:nvPicPr>
+                  <pic:blipFill>
+                    <a:blip r:embed="rId18">
+                      <a:extLst>
+                        <a:ext uri="{28A0092B-C50C-407E-A947-70E740481C1C}">
+                          <a14:useLocalDpi xmlns:a14="http://schemas.microsoft.com/office/drawing/2010/main" val="0"/>
+                        </a:ext>
+                      </a:extLst>
+                    </a:blip>
+                    <a:stretch>
+                      <a:fillRect/>
+                    </a:stretch>
+                  </pic:blipFill>
+                  <pic:spPr>
+                    <a:xfrm>
+                      <a:off x="0" y="0"/>
+                      <a:ext cx="3108960" cy="1868805"/>
+                    </a:xfrm>
+                    <a:prstGeom prst="rect">
+                      <a:avLst/>
+                    </a:prstGeom>
+                  </pic:spPr>
+                </pic:pic>
+              </a:graphicData>
+            </a:graphic>
+          </wp:inline>
+        </w:drawing>
+      </w:r>
+    </w:p>
+    <w:p>
+      <w:pPr>
+        <w:pStyle w:val="FigureHeading"/>
+        <w:outlineLvl w:val="0"/>
+      </w:pPr>
+      <w:r>
+        <w:t>Figure 9</w:t>
+      </w:r>
+    </w:p>
+    <w:p>
+      <w:pPr>
+        <w:pStyle w:val="FigureCaptions"/>
+      </w:pPr>
+      <w:r>
+        <w:t xml:space="preserve">Kurtoses for </w:t>
+      </w:r>
+      <w:r>
+        <w:t>Diabetes</w:t>
+      </w:r>
+      <w:r>
+        <w:t xml:space="preserve"> Attributes</w:t>
+      </w:r>
+    </w:p>
+    <w:p>
+      <w:pPr>
+        <w:pStyle w:val="FigureCaptions"/>
+      </w:pPr>
+    </w:p>
+    <w:p>
+      <w:pPr>
+        <w:pStyle w:val="BodyText"/>
+        <w:ind w:firstLine="0"/>
+        <w:rPr>
+          <w:sz w:val="20"/>
+          <w:szCs w:val="20"/>
+        </w:rPr>
+      </w:pPr>
+      <w:r>
+        <w:rPr>
+          <w:sz w:val="20"/>
+          <w:szCs w:val="20"/>
+        </w:rPr>
+        <w:t>Given that the ideal kurtosis of a normal distribution is 3, and all of the kurtoses for the spam e-mail dataset are far from 3, this indicates high levels of mutual independence for this dataset. The kurtoses for diabetes, however, are closer to 3. While these attributes are still mutually independent, they are not as strong and independent as those of spam.</w:t>
+      </w:r>
+    </w:p>
+    <w:p>
+      <w:pPr>
+        <w:pStyle w:val="SectionHeading"/>
+        <w:outlineLvl w:val="0"/>
+      </w:pPr>
+      <w:r>
+        <w:t>Randomized Projections</w:t>
+      </w:r>
+    </w:p>
+    <w:p>
+      <w:pPr>
+        <w:pStyle w:val="FirstParagraph"/>
+        <w:spacing w:before="120" w:after="120"/>
+        <w:rPr>
+          <w:sz w:val="20"/>
+          <w:szCs w:val="20"/>
+        </w:rPr>
+      </w:pPr>
+      <w:r>
+        <w:rPr>
+          <w:noProof/>
+          <w:sz w:val="20"/>
+          <w:szCs w:val="20"/>
+        </w:rPr>
+        <w:drawing>
+          <wp:inline distT="0" distB="0" distL="0" distR="0">
+            <wp:extent cx="3108960" cy="2058035"/>
+            <wp:effectExtent l="0" t="0" r="2540" b="0"/>
+            <wp:docPr id="17" name="Picture 17"/>
+            <wp:cNvGraphicFramePr>
+              <a:graphicFrameLocks xmlns:a="http://schemas.openxmlformats.org/drawingml/2006/main" noChangeAspect="1"/>
+            </wp:cNvGraphicFramePr>
+            <a:graphic xmlns:a="http://schemas.openxmlformats.org/drawingml/2006/main">
+              <a:graphicData uri="http://schemas.openxmlformats.org/drawingml/2006/picture">
+                <pic:pic xmlns:pic="http://schemas.openxmlformats.org/drawingml/2006/picture">
+                  <pic:nvPicPr>
+                    <pic:cNvPr id="17" name="Screen Shot 2018-04-01 at 10.36.36 PM.png"/>
+                    <pic:cNvPicPr/>
+                  </pic:nvPicPr>
+                  <pic:blipFill>
+                    <a:blip r:embed="rId19">
+                      <a:extLst>
+                        <a:ext uri="{28A0092B-C50C-407E-A947-70E740481C1C}">
+                          <a14:useLocalDpi xmlns:a14="http://schemas.microsoft.com/office/drawing/2010/main" val="0"/>
+                        </a:ext>
+                      </a:extLst>
+                    </a:blip>
+                    <a:stretch>
+                      <a:fillRect/>
+                    </a:stretch>
+                  </pic:blipFill>
+                  <pic:spPr>
+                    <a:xfrm>
+                      <a:off x="0" y="0"/>
+                      <a:ext cx="3108960" cy="2058035"/>
+                    </a:xfrm>
+                    <a:prstGeom prst="rect">
+                      <a:avLst/>
+                    </a:prstGeom>
+                  </pic:spPr>
+                </pic:pic>
+              </a:graphicData>
+            </a:graphic>
+          </wp:inline>
+        </w:drawing>
+      </w:r>
+    </w:p>
+    <w:p>
+      <w:pPr>
+        <w:pStyle w:val="FigureHeading"/>
+        <w:outlineLvl w:val="0"/>
+      </w:pPr>
+      <w:r>
+        <w:t>Figure 10</w:t>
+      </w:r>
+    </w:p>
+    <w:p>
+      <w:pPr>
+        <w:pStyle w:val="FigureCaptions"/>
+      </w:pPr>
+      <w:r>
+        <w:t>RP</w:t>
+      </w:r>
+      <w:r>
+        <w:t>: SSE vs. Clusters (</w:t>
+      </w:r>
+      <w:proofErr w:type="spellStart"/>
+      <w:r>
+        <w:t>Spambase</w:t>
+      </w:r>
+      <w:proofErr w:type="spellEnd"/>
+      <w:r>
+        <w:t>)</w:t>
+      </w:r>
+    </w:p>
+    <w:p>
+      <w:pPr>
+        <w:pStyle w:val="BodyText"/>
+        <w:spacing w:before="120" w:after="120"/>
+        <w:ind w:firstLine="0"/>
+        <w:rPr>
+          <w:sz w:val="20"/>
+          <w:szCs w:val="20"/>
+        </w:rPr>
+      </w:pPr>
+      <w:r>
+        <w:rPr>
+          <w:noProof/>
+          <w:sz w:val="20"/>
+          <w:szCs w:val="20"/>
+        </w:rPr>
+        <w:drawing>
+          <wp:inline distT="0" distB="0" distL="0" distR="0">
+            <wp:extent cx="3108960" cy="2066925"/>
+            <wp:effectExtent l="0" t="0" r="2540" b="3175"/>
+            <wp:docPr id="19" name="Picture 19"/>
+            <wp:cNvGraphicFramePr>
+              <a:graphicFrameLocks xmlns:a="http://schemas.openxmlformats.org/drawingml/2006/main" noChangeAspect="1"/>
+            </wp:cNvGraphicFramePr>
+            <a:graphic xmlns:a="http://schemas.openxmlformats.org/drawingml/2006/main">
+              <a:graphicData uri="http://schemas.openxmlformats.org/drawingml/2006/picture">
+                <pic:pic xmlns:pic="http://schemas.openxmlformats.org/drawingml/2006/picture">
+                  <pic:nvPicPr>
+                    <pic:cNvPr id="19" name="Screen Shot 2018-04-01 at 10.48.04 PM.png"/>
+                    <pic:cNvPicPr/>
+                  </pic:nvPicPr>
+                  <pic:blipFill>
+                    <a:blip r:embed="rId20">
+                      <a:extLst>
+                        <a:ext uri="{28A0092B-C50C-407E-A947-70E740481C1C}">
+                          <a14:useLocalDpi xmlns:a14="http://schemas.microsoft.com/office/drawing/2010/main" val="0"/>
+                        </a:ext>
+                      </a:extLst>
+                    </a:blip>
+                    <a:stretch>
+                      <a:fillRect/>
+                    </a:stretch>
+                  </pic:blipFill>
+                  <pic:spPr>
+                    <a:xfrm>
+                      <a:off x="0" y="0"/>
+                      <a:ext cx="3108960" cy="2066925"/>
+                    </a:xfrm>
+                    <a:prstGeom prst="rect">
+                      <a:avLst/>
+                    </a:prstGeom>
+                  </pic:spPr>
+                </pic:pic>
+              </a:graphicData>
+            </a:graphic>
+          </wp:inline>
+        </w:drawing>
+      </w:r>
+    </w:p>
+    <w:p>
+      <w:pPr>
+        <w:pStyle w:val="FigureHeading"/>
+        <w:outlineLvl w:val="0"/>
+      </w:pPr>
+      <w:r>
+        <w:t>Figure 11</w:t>
+      </w:r>
+    </w:p>
+    <w:p>
+      <w:pPr>
+        <w:pStyle w:val="FigureCaptions"/>
+      </w:pPr>
+      <w:r>
+        <w:t>RP: SSE vs. Clusters (</w:t>
+      </w:r>
+      <w:r>
+        <w:t>Diabetes</w:t>
+      </w:r>
+      <w:r>
+        <w:t>)</w:t>
+      </w:r>
+    </w:p>
+    <w:p>
+      <w:pPr>
+        <w:pStyle w:val="BodyText"/>
+        <w:ind w:firstLine="0"/>
+        <w:rPr>
+          <w:sz w:val="20"/>
+          <w:szCs w:val="20"/>
+        </w:rPr>
+      </w:pPr>
+    </w:p>
+    <w:p>
+      <w:pPr>
+        <w:pStyle w:val="FirstParagraph"/>
+        <w:rPr>
+          <w:sz w:val="20"/>
+          <w:szCs w:val="20"/>
+        </w:rPr>
+      </w:pPr>
+      <w:r>
+        <w:rPr>
+          <w:sz w:val="20"/>
+          <w:szCs w:val="20"/>
+        </w:rPr>
+        <w:t xml:space="preserve">This is a dimensionality reduction algorithm that generates a </w:t>
+      </w:r>
+      <w:r>
+        <w:rPr>
+          <w:sz w:val="20"/>
+          <w:szCs w:val="20"/>
+        </w:rPr>
+        <w:t>randomized matrix based on a target number of dimensions and uses said matrix to apply the transformation. After applying the transformation to each algorithm, KM and EM were run and compared the same way as before. Figure 10 and Figure 11 display the SSE based on number of clusters.</w:t>
+      </w:r>
+      <w:r>
+        <w:rPr>
+          <w:sz w:val="20"/>
+          <w:szCs w:val="20"/>
+        </w:rPr>
+        <w:t xml:space="preserve"> A notable observation to make is that the behaviors of the graphs are very similar to PCA and ICA, and the optimal </w:t>
+      </w:r>
+      <w:r>
+        <w:rPr>
+          <w:i/>
+          <w:sz w:val="20"/>
+          <w:szCs w:val="20"/>
+        </w:rPr>
+        <w:t>k</w:t>
+      </w:r>
+      <w:r>
+        <w:rPr>
+          <w:sz w:val="20"/>
+          <w:szCs w:val="20"/>
+        </w:rPr>
+        <w:t>-values found are also very similar. However, this observation is not necessarily conclusive due to the randomized nature of the algorithm.</w:t>
+      </w:r>
+      <w:r>
+        <w:rPr>
+          <w:sz w:val="20"/>
+          <w:szCs w:val="20"/>
+        </w:rPr>
+        <w:t xml:space="preserve"> This randomness is also displayed in Figure 12 with the large spike in log likelihood at 3 clusters. Otherwise, the likelihoods remain fairly consistent.</w:t>
+      </w:r>
+    </w:p>
+    <w:p>
+      <w:pPr>
+        <w:pStyle w:val="FirstParagraph"/>
+        <w:spacing w:before="120" w:after="120"/>
+        <w:rPr>
+          <w:sz w:val="20"/>
+          <w:szCs w:val="20"/>
+        </w:rPr>
+      </w:pPr>
+      <w:r>
+        <w:rPr>
+          <w:noProof/>
+          <w:sz w:val="20"/>
+          <w:szCs w:val="20"/>
+        </w:rPr>
+        <w:drawing>
+          <wp:inline distT="0" distB="0" distL="0" distR="0">
+            <wp:extent cx="3108960" cy="2066925"/>
+            <wp:effectExtent l="0" t="0" r="2540" b="3175"/>
+            <wp:docPr id="20" name="Picture 20"/>
+            <wp:cNvGraphicFramePr>
+              <a:graphicFrameLocks xmlns:a="http://schemas.openxmlformats.org/drawingml/2006/main" noChangeAspect="1"/>
+            </wp:cNvGraphicFramePr>
+            <a:graphic xmlns:a="http://schemas.openxmlformats.org/drawingml/2006/main">
+              <a:graphicData uri="http://schemas.openxmlformats.org/drawingml/2006/picture">
+                <pic:pic xmlns:pic="http://schemas.openxmlformats.org/drawingml/2006/picture">
+                  <pic:nvPicPr>
+                    <pic:cNvPr id="20" name="Screen Shot 2018-04-01 at 11.02.49 PM.png"/>
+                    <pic:cNvPicPr/>
+                  </pic:nvPicPr>
+                  <pic:blipFill>
+                    <a:blip r:embed="rId21">
+                      <a:extLst>
+                        <a:ext uri="{28A0092B-C50C-407E-A947-70E740481C1C}">
+                          <a14:useLocalDpi xmlns:a14="http://schemas.microsoft.com/office/drawing/2010/main" val="0"/>
+                        </a:ext>
+                      </a:extLst>
+                    </a:blip>
+                    <a:stretch>
+                      <a:fillRect/>
+                    </a:stretch>
+                  </pic:blipFill>
+                  <pic:spPr>
+                    <a:xfrm>
+                      <a:off x="0" y="0"/>
+                      <a:ext cx="3108960" cy="2066925"/>
+                    </a:xfrm>
+                    <a:prstGeom prst="rect">
+                      <a:avLst/>
+                    </a:prstGeom>
+                  </pic:spPr>
+                </pic:pic>
+              </a:graphicData>
+            </a:graphic>
+          </wp:inline>
+        </w:drawing>
+      </w:r>
+    </w:p>
+    <w:p>
+      <w:pPr>
+        <w:pStyle w:val="FigureHeading"/>
+        <w:outlineLvl w:val="0"/>
+      </w:pPr>
+      <w:r>
+        <w:t>Figure 12</w:t>
+      </w:r>
+    </w:p>
+    <w:p>
+      <w:pPr>
+        <w:pStyle w:val="FigureCaptions"/>
+      </w:pPr>
+      <w:r>
+        <w:t>Log Likelihood vs. Number of Clusters (</w:t>
+      </w:r>
+      <w:proofErr w:type="spellStart"/>
+      <w:r>
+        <w:t>Spambase</w:t>
+      </w:r>
+      <w:proofErr w:type="spellEnd"/>
+      <w:r>
+        <w:t>)</w:t>
+      </w:r>
+    </w:p>
+    <w:p>
+      <w:pPr>
+        <w:pStyle w:val="BodyText"/>
+        <w:spacing w:before="120" w:after="120"/>
+        <w:ind w:firstLine="0"/>
+        <w:rPr>
+          <w:sz w:val="20"/>
+          <w:szCs w:val="20"/>
+        </w:rPr>
+      </w:pPr>
+      <w:r>
+        <w:rPr>
+          <w:noProof/>
+          <w:sz w:val="20"/>
+          <w:szCs w:val="20"/>
+        </w:rPr>
+        <w:drawing>
+          <wp:inline distT="0" distB="0" distL="0" distR="0">
+            <wp:extent cx="3108960" cy="2052320"/>
+            <wp:effectExtent l="0" t="0" r="2540" b="5080"/>
+            <wp:docPr id="21" name="Picture 21"/>
+            <wp:cNvGraphicFramePr>
+              <a:graphicFrameLocks xmlns:a="http://schemas.openxmlformats.org/drawingml/2006/main" noChangeAspect="1"/>
+            </wp:cNvGraphicFramePr>
+            <a:graphic xmlns:a="http://schemas.openxmlformats.org/drawingml/2006/main">
+              <a:graphicData uri="http://schemas.openxmlformats.org/drawingml/2006/picture">
+                <pic:pic xmlns:pic="http://schemas.openxmlformats.org/drawingml/2006/picture">
+                  <pic:nvPicPr>
+                    <pic:cNvPr id="21" name="Screen Shot 2018-04-01 at 11.03.17 PM.png"/>
+                    <pic:cNvPicPr/>
+                  </pic:nvPicPr>
+                  <pic:blipFill>
+                    <a:blip r:embed="rId22">
+                      <a:extLst>
+                        <a:ext uri="{28A0092B-C50C-407E-A947-70E740481C1C}">
+                          <a14:useLocalDpi xmlns:a14="http://schemas.microsoft.com/office/drawing/2010/main" val="0"/>
+                        </a:ext>
+                      </a:extLst>
+                    </a:blip>
+                    <a:stretch>
+                      <a:fillRect/>
+                    </a:stretch>
+                  </pic:blipFill>
+                  <pic:spPr>
+                    <a:xfrm>
+                      <a:off x="0" y="0"/>
+                      <a:ext cx="3108960" cy="2052320"/>
+                    </a:xfrm>
+                    <a:prstGeom prst="rect">
+                      <a:avLst/>
+                    </a:prstGeom>
+                  </pic:spPr>
+                </pic:pic>
+              </a:graphicData>
+            </a:graphic>
+          </wp:inline>
+        </w:drawing>
+      </w:r>
+    </w:p>
+    <w:p>
+      <w:pPr>
+        <w:pStyle w:val="FigureHeading"/>
+        <w:outlineLvl w:val="0"/>
+      </w:pPr>
+      <w:r>
+        <w:t>Figure 13</w:t>
+      </w:r>
+    </w:p>
+    <w:p>
+      <w:pPr>
+        <w:pStyle w:val="FigureCaptions"/>
+      </w:pPr>
+      <w:r>
+        <w:t>Log Likelihood vs. Number of Clusters (</w:t>
+      </w:r>
+      <w:r>
+        <w:t>Diabetes</w:t>
+      </w:r>
+      <w:r>
+        <w:t>)</w:t>
+      </w:r>
+    </w:p>
+    <w:p>
+      <w:pPr>
+        <w:pStyle w:val="SectionHeading"/>
+        <w:outlineLvl w:val="0"/>
+      </w:pPr>
+      <w:r>
+        <w:t>Information Gain</w:t>
+      </w:r>
+      <w:r>
+        <w:t xml:space="preserve"> (IG)</w:t>
+      </w:r>
+    </w:p>
+    <w:p>
+      <w:pPr>
+        <w:pStyle w:val="FirstParagraph"/>
+        <w:rPr>
+          <w:sz w:val="20"/>
+          <w:szCs w:val="20"/>
+        </w:rPr>
+      </w:pPr>
+      <w:r>
+        <w:rPr>
+          <w:sz w:val="20"/>
+          <w:szCs w:val="20"/>
+        </w:rPr>
+        <w:t>Information Gain is a feature selection algorithm, while PCA, ICA, and RIP are feature transformation algorithms.</w:t>
+      </w:r>
+      <w:r>
+        <w:rPr>
+          <w:sz w:val="20"/>
+          <w:szCs w:val="20"/>
+        </w:rPr>
+        <w:t xml:space="preserve"> The information gain is the change in entropy from a prior state to a current state.</w:t>
+      </w:r>
+      <w:r>
+        <w:rPr>
+          <w:sz w:val="20"/>
+          <w:szCs w:val="20"/>
+        </w:rPr>
+        <w:t xml:space="preserve"> </w:t>
+      </w:r>
+      <w:r>
+        <w:rPr>
+          <w:sz w:val="20"/>
+          <w:szCs w:val="20"/>
+        </w:rPr>
+        <w:t>Overall, as able to be seen in Figure 14,</w:t>
+      </w:r>
+      <w:r>
+        <w:rPr>
+          <w:sz w:val="20"/>
+          <w:szCs w:val="20"/>
+        </w:rPr>
+        <w:t xml:space="preserve"> removing the number of attributes</w:t>
+      </w:r>
+      <w:r>
+        <w:rPr>
+          <w:sz w:val="20"/>
+          <w:szCs w:val="20"/>
+        </w:rPr>
+        <w:t xml:space="preserve"> does not have any significant effect on perfo</w:t>
+      </w:r>
+      <w:r>
+        <w:rPr>
+          <w:sz w:val="20"/>
+          <w:szCs w:val="20"/>
+        </w:rPr>
+        <w:t xml:space="preserve">rmance. This is likely because of the many attributes of the spam e-mail dataset that do not directly </w:t>
+      </w:r>
+      <w:r>
+        <w:rPr>
+          <w:sz w:val="20"/>
+          <w:szCs w:val="20"/>
+        </w:rPr>
+        <w:t>pertain to classification. The oscillations in performance may</w:t>
+      </w:r>
+      <w:r>
+        <w:rPr>
+          <w:sz w:val="20"/>
+          <w:szCs w:val="20"/>
+        </w:rPr>
+        <w:t xml:space="preserve"> be because as attributes are removed, certain attributes that may be skewing the data are no longer affecting it. It also may</w:t>
+      </w:r>
+      <w:r>
+        <w:rPr>
+          <w:sz w:val="20"/>
+          <w:szCs w:val="20"/>
+        </w:rPr>
+        <w:t xml:space="preserve"> simply be due to the fact that all attributes are numerical except for the one nominal class attribute.</w:t>
+      </w:r>
+    </w:p>
+    <w:p>
+      <w:pPr>
+        <w:pStyle w:val="FirstParagraph"/>
+        <w:spacing w:before="120" w:after="120"/>
+        <w:rPr>
+          <w:sz w:val="20"/>
+          <w:szCs w:val="20"/>
+        </w:rPr>
+      </w:pPr>
+      <w:r>
+        <w:rPr>
+          <w:noProof/>
+          <w:sz w:val="20"/>
+          <w:szCs w:val="20"/>
+        </w:rPr>
+        <w:drawing>
+          <wp:inline distT="0" distB="0" distL="0" distR="0">
+            <wp:extent cx="3108960" cy="2061210"/>
+            <wp:effectExtent l="0" t="0" r="2540" b="0"/>
+            <wp:docPr id="22" name="Picture 22"/>
+            <wp:cNvGraphicFramePr>
+              <a:graphicFrameLocks xmlns:a="http://schemas.openxmlformats.org/drawingml/2006/main" noChangeAspect="1"/>
+            </wp:cNvGraphicFramePr>
+            <a:graphic xmlns:a="http://schemas.openxmlformats.org/drawingml/2006/main">
+              <a:graphicData uri="http://schemas.openxmlformats.org/drawingml/2006/picture">
+                <pic:pic xmlns:pic="http://schemas.openxmlformats.org/drawingml/2006/picture">
+                  <pic:nvPicPr>
+                    <pic:cNvPr id="22" name="Screen Shot 2018-04-01 at 11.18.24 PM.png"/>
+                    <pic:cNvPicPr/>
+                  </pic:nvPicPr>
+                  <pic:blipFill>
+                    <a:blip r:embed="rId23">
+                      <a:extLst>
+                        <a:ext uri="{28A0092B-C50C-407E-A947-70E740481C1C}">
+                          <a14:useLocalDpi xmlns:a14="http://schemas.microsoft.com/office/drawing/2010/main" val="0"/>
+                        </a:ext>
+                      </a:extLst>
+                    </a:blip>
+                    <a:stretch>
+                      <a:fillRect/>
+                    </a:stretch>
+                  </pic:blipFill>
+                  <pic:spPr>
+                    <a:xfrm>
+                      <a:off x="0" y="0"/>
+                      <a:ext cx="3108960" cy="2061210"/>
+                    </a:xfrm>
+                    <a:prstGeom prst="rect">
+                      <a:avLst/>
+                    </a:prstGeom>
+                  </pic:spPr>
+                </pic:pic>
+              </a:graphicData>
+            </a:graphic>
+          </wp:inline>
+        </w:drawing>
+      </w:r>
+    </w:p>
+    <w:p>
+      <w:pPr>
+        <w:pStyle w:val="FigureHeading"/>
+        <w:outlineLvl w:val="0"/>
+      </w:pPr>
+      <w:r>
+        <w:t>Figure 14</w:t>
+      </w:r>
+    </w:p>
+    <w:p>
+      <w:pPr>
+        <w:pStyle w:val="FigureCaptions"/>
+      </w:pPr>
+      <w:r>
+        <w:t>Information Gain Accuracies based on Number of Attributes Removed</w:t>
+      </w:r>
+    </w:p>
+    <w:p>
+      <w:pPr>
+        <w:pStyle w:val="SectionHeading"/>
+        <w:outlineLvl w:val="0"/>
+      </w:pPr>
+      <w:r>
+        <w:t>Neural Network Learning</w:t>
+      </w:r>
+    </w:p>
+    <w:p>
+      <w:pPr>
+        <w:pStyle w:val="FirstParagraph"/>
+        <w:rPr>
+          <w:sz w:val="20"/>
+          <w:szCs w:val="20"/>
+        </w:rPr>
+      </w:pPr>
+      <w:r>
+        <w:rPr>
+          <w:sz w:val="20"/>
+          <w:szCs w:val="20"/>
+        </w:rPr>
+        <w:t xml:space="preserve">Neural networks were run on the spam e-mail datasets. </w:t>
+      </w:r>
+      <w:r>
+        <w:rPr>
+          <w:sz w:val="20"/>
+          <w:szCs w:val="20"/>
+        </w:rPr>
+        <w:t>As shown in Table I of accuracies of neural networks based on different dimens</w:t>
+      </w:r>
+      <w:r>
+        <w:rPr>
+          <w:sz w:val="20"/>
+          <w:szCs w:val="20"/>
+        </w:rPr>
+        <w:t>ionality reduction algorithms, t</w:t>
+      </w:r>
+      <w:r>
+        <w:rPr>
+          <w:sz w:val="20"/>
+          <w:szCs w:val="20"/>
+        </w:rPr>
+        <w:t>he accuracies only differ marginally, so there are not any benefits from using the dimensionality reduction. Even with clustering</w:t>
+      </w:r>
+      <w:r>
+        <w:rPr>
+          <w:sz w:val="20"/>
+          <w:szCs w:val="20"/>
+        </w:rPr>
+        <w:t xml:space="preserve"> as shown in Table II</w:t>
+      </w:r>
+      <w:r>
+        <w:rPr>
+          <w:sz w:val="20"/>
+          <w:szCs w:val="20"/>
+        </w:rPr>
+        <w:t>, the</w:t>
+      </w:r>
+      <w:r>
+        <w:rPr>
+          <w:sz w:val="20"/>
+          <w:szCs w:val="20"/>
+        </w:rPr>
+        <w:t xml:space="preserve"> results are not any different.</w:t>
+      </w:r>
+    </w:p>
+    <w:p>
+      <w:pPr>
+        <w:pStyle w:val="FirstParagraph"/>
+        <w:rPr>
+          <w:sz w:val="20"/>
+          <w:szCs w:val="20"/>
+        </w:rPr>
+      </w:pPr>
+    </w:p>
+    <w:p>
+      <w:pPr>
+        <w:pStyle w:val="FigureHeading"/>
+        <w:outlineLvl w:val="0"/>
+      </w:pPr>
+      <w:r>
+        <w:t>TABLE I</w:t>
+      </w:r>
+    </w:p>
+    <w:p>
+      <w:pPr>
+        <w:pStyle w:val="FigureCaptions"/>
+      </w:pPr>
+      <w:r>
+        <w:t xml:space="preserve">Performance of Neural Networks </w:t>
+      </w:r>
+    </w:p>
+    <w:tbl>
+      <w:tblPr>
+        <w:tblW w:w="4945" w:type="dxa"/>
+        <w:tblLook w:val="04A0" w:firstRow="1" w:lastRow="0" w:firstColumn="1" w:lastColumn="0" w:noHBand="0" w:noVBand="1"/>
+      </w:tblPr>
+      <w:tblGrid>
+        <w:gridCol w:w="1255"/>
+        <w:gridCol w:w="1080"/>
+        <w:gridCol w:w="1260"/>
+        <w:gridCol w:w="1350"/>
+      </w:tblGrid>
+      <w:tr>
+        <w:trPr>
+          <w:trHeight w:val="300"/>
+        </w:trPr>
+        <w:tc>
+          <w:tcPr>
+            <w:tcW w:w="1255" w:type="dxa"/>
+            <w:tcBorders>
+              <w:top w:val="single" w:sz="4" w:space="0" w:color="000000"/>
+              <w:left w:val="single" w:sz="4" w:space="0" w:color="000000"/>
+              <w:bottom w:val="single" w:sz="4" w:space="0" w:color="auto"/>
+              <w:right w:val="single" w:sz="4" w:space="0" w:color="auto"/>
+            </w:tcBorders>
+            <w:shd w:val="clear" w:color="000000" w:fill="000000"/>
+            <w:noWrap/>
+            <w:vAlign w:val="bottom"/>
+            <w:hideMark/>
+          </w:tcPr>
+          <w:p>
+            <w:pPr>
+              <w:jc w:val="center"/>
+              <w:rPr>
+                <w:rFonts w:ascii="Calibri" w:hAnsi="Calibri"/>
+                <w:b/>
+                <w:bCs/>
+                <w:color w:val="FFFFFF"/>
+                <w:sz w:val="22"/>
+                <w:szCs w:val="22"/>
+              </w:rPr>
+            </w:pPr>
+            <w:r>
+              <w:rPr>
+                <w:rFonts w:ascii="Calibri" w:hAnsi="Calibri"/>
+                <w:b/>
+                <w:bCs/>
+                <w:color w:val="FFFFFF"/>
+                <w:sz w:val="22"/>
+                <w:szCs w:val="22"/>
+              </w:rPr>
+              <w:t>Attributes Removed</w:t>
+            </w:r>
+          </w:p>
+        </w:tc>
+        <w:tc>
+          <w:tcPr>
+            <w:tcW w:w="1080" w:type="dxa"/>
+            <w:tcBorders>
+              <w:top w:val="single" w:sz="4" w:space="0" w:color="000000"/>
+              <w:left w:val="single" w:sz="4" w:space="0" w:color="auto"/>
+              <w:bottom w:val="single" w:sz="4" w:space="0" w:color="auto"/>
+              <w:right w:val="single" w:sz="4" w:space="0" w:color="auto"/>
+            </w:tcBorders>
+            <w:shd w:val="clear" w:color="000000" w:fill="000000"/>
+            <w:noWrap/>
+            <w:vAlign w:val="bottom"/>
+            <w:hideMark/>
+          </w:tcPr>
+          <w:p>
+            <w:pPr>
+              <w:spacing w:after="120"/>
+              <w:jc w:val="center"/>
+              <w:rPr>
+                <w:rFonts w:ascii="Calibri" w:hAnsi="Calibri"/>
+                <w:b/>
+                <w:bCs/>
+                <w:color w:val="FFFFFF"/>
+                <w:sz w:val="22"/>
+                <w:szCs w:val="22"/>
+              </w:rPr>
+            </w:pPr>
+            <w:r>
+              <w:rPr>
+                <w:rFonts w:ascii="Calibri" w:hAnsi="Calibri"/>
+                <w:b/>
+                <w:bCs/>
+                <w:color w:val="FFFFFF"/>
+                <w:sz w:val="22"/>
+                <w:szCs w:val="22"/>
+              </w:rPr>
+              <w:t>N/A</w:t>
+            </w:r>
+          </w:p>
+        </w:tc>
+        <w:tc>
+          <w:tcPr>
+            <w:tcW w:w="1260" w:type="dxa"/>
+            <w:tcBorders>
+              <w:top w:val="single" w:sz="4" w:space="0" w:color="000000"/>
+              <w:left w:val="single" w:sz="4" w:space="0" w:color="auto"/>
+              <w:bottom w:val="single" w:sz="4" w:space="0" w:color="auto"/>
+              <w:right w:val="single" w:sz="4" w:space="0" w:color="auto"/>
+            </w:tcBorders>
+            <w:shd w:val="clear" w:color="000000" w:fill="000000"/>
+            <w:noWrap/>
+            <w:vAlign w:val="bottom"/>
+            <w:hideMark/>
+          </w:tcPr>
+          <w:p>
+            <w:pPr>
+              <w:spacing w:after="120"/>
+              <w:jc w:val="center"/>
+              <w:rPr>
+                <w:rFonts w:ascii="Calibri" w:hAnsi="Calibri"/>
+                <w:b/>
+                <w:bCs/>
+                <w:color w:val="FFFFFF"/>
+                <w:sz w:val="22"/>
+                <w:szCs w:val="22"/>
+              </w:rPr>
+            </w:pPr>
+            <w:r>
+              <w:rPr>
+                <w:rFonts w:ascii="Calibri" w:hAnsi="Calibri"/>
+                <w:b/>
+                <w:bCs/>
+                <w:color w:val="FFFFFF"/>
+                <w:sz w:val="22"/>
+                <w:szCs w:val="22"/>
+              </w:rPr>
+              <w:t>K-Means</w:t>
+            </w:r>
+          </w:p>
+        </w:tc>
+        <w:tc>
+          <w:tcPr>
+            <w:tcW w:w="1350" w:type="dxa"/>
+            <w:tcBorders>
+              <w:top w:val="single" w:sz="4" w:space="0" w:color="000000"/>
+              <w:left w:val="nil"/>
+              <w:bottom w:val="single" w:sz="4" w:space="0" w:color="auto"/>
+              <w:right w:val="single" w:sz="4" w:space="0" w:color="000000"/>
+            </w:tcBorders>
+            <w:shd w:val="clear" w:color="000000" w:fill="000000"/>
+            <w:noWrap/>
+            <w:vAlign w:val="bottom"/>
+            <w:hideMark/>
+          </w:tcPr>
+          <w:p>
+            <w:pPr>
+              <w:spacing w:after="120"/>
+              <w:jc w:val="center"/>
+              <w:rPr>
+                <w:rFonts w:ascii="Calibri" w:hAnsi="Calibri"/>
+                <w:b/>
+                <w:bCs/>
+                <w:color w:val="FFFFFF"/>
+                <w:sz w:val="22"/>
+                <w:szCs w:val="22"/>
+              </w:rPr>
+            </w:pPr>
+            <w:r>
+              <w:rPr>
+                <w:rFonts w:ascii="Calibri" w:hAnsi="Calibri"/>
+                <w:b/>
+                <w:bCs/>
+                <w:color w:val="FFFFFF"/>
+                <w:sz w:val="22"/>
+                <w:szCs w:val="22"/>
+              </w:rPr>
+              <w:t>EM</w:t>
+            </w:r>
+          </w:p>
+        </w:tc>
+      </w:tr>
+      <w:tr>
+        <w:trPr>
+          <w:trHeight w:val="300"/>
+        </w:trPr>
+        <w:tc>
+          <w:tcPr>
+            <w:tcW w:w="1255" w:type="dxa"/>
+            <w:tcBorders>
+              <w:top w:val="single" w:sz="4" w:space="0" w:color="000000"/>
+              <w:left w:val="single" w:sz="4" w:space="0" w:color="000000"/>
+              <w:bottom w:val="single" w:sz="4" w:space="0" w:color="000000"/>
+              <w:right w:val="single" w:sz="4" w:space="0" w:color="auto"/>
+            </w:tcBorders>
+            <w:shd w:val="clear" w:color="D9D9D9" w:fill="D9D9D9"/>
+            <w:noWrap/>
+            <w:vAlign w:val="bottom"/>
+            <w:hideMark/>
+          </w:tcPr>
+          <w:p>
+            <w:pPr>
+              <w:jc w:val="right"/>
+              <w:rPr>
+                <w:rFonts w:ascii="Calibri" w:hAnsi="Calibri"/>
+                <w:color w:val="000000"/>
+                <w:sz w:val="22"/>
+                <w:szCs w:val="22"/>
+              </w:rPr>
+            </w:pPr>
+            <w:r>
+              <w:rPr>
+                <w:rFonts w:ascii="Calibri" w:hAnsi="Calibri"/>
+                <w:color w:val="000000"/>
+                <w:sz w:val="22"/>
+                <w:szCs w:val="22"/>
+              </w:rPr>
+              <w:t>5</w:t>
+            </w:r>
+          </w:p>
+        </w:tc>
+        <w:tc>
+          <w:tcPr>
+            <w:tcW w:w="1080" w:type="dxa"/>
+            <w:tcBorders>
+              <w:top w:val="single" w:sz="4" w:space="0" w:color="000000"/>
+              <w:left w:val="single" w:sz="4" w:space="0" w:color="auto"/>
+              <w:bottom w:val="single" w:sz="4" w:space="0" w:color="000000"/>
+              <w:right w:val="single" w:sz="4" w:space="0" w:color="auto"/>
+            </w:tcBorders>
+            <w:shd w:val="clear" w:color="D9D9D9" w:fill="D9D9D9"/>
+            <w:noWrap/>
+            <w:vAlign w:val="bottom"/>
+            <w:hideMark/>
+          </w:tcPr>
+          <w:p>
+            <w:pPr>
+              <w:jc w:val="right"/>
+              <w:rPr>
+                <w:rFonts w:ascii="Calibri" w:hAnsi="Calibri"/>
+                <w:color w:val="000000"/>
+                <w:sz w:val="22"/>
+                <w:szCs w:val="22"/>
+              </w:rPr>
+            </w:pPr>
+            <w:r>
+              <w:rPr>
+                <w:rFonts w:ascii="Calibri" w:hAnsi="Calibri"/>
+                <w:color w:val="000000"/>
+                <w:sz w:val="22"/>
+                <w:szCs w:val="22"/>
+              </w:rPr>
+              <w:t>90.42%</w:t>
+            </w:r>
+          </w:p>
+        </w:tc>
+        <w:tc>
+          <w:tcPr>
+            <w:tcW w:w="1260" w:type="dxa"/>
+            <w:tcBorders>
+              <w:top w:val="single" w:sz="4" w:space="0" w:color="000000"/>
+              <w:left w:val="single" w:sz="4" w:space="0" w:color="auto"/>
+              <w:bottom w:val="single" w:sz="4" w:space="0" w:color="000000"/>
+              <w:right w:val="single" w:sz="4" w:space="0" w:color="auto"/>
+            </w:tcBorders>
+            <w:shd w:val="clear" w:color="D9D9D9" w:fill="D9D9D9"/>
+            <w:noWrap/>
+            <w:vAlign w:val="bottom"/>
+            <w:hideMark/>
+          </w:tcPr>
+          <w:p>
+            <w:pPr>
+              <w:jc w:val="right"/>
+              <w:rPr>
+                <w:rFonts w:ascii="Calibri" w:hAnsi="Calibri"/>
+                <w:color w:val="000000"/>
+                <w:sz w:val="22"/>
+                <w:szCs w:val="22"/>
+              </w:rPr>
+            </w:pPr>
+            <w:r>
+              <w:rPr>
+                <w:rFonts w:ascii="Calibri" w:hAnsi="Calibri"/>
+                <w:color w:val="000000"/>
+                <w:sz w:val="22"/>
+                <w:szCs w:val="22"/>
+              </w:rPr>
+              <w:t>91.26%</w:t>
+            </w:r>
+          </w:p>
+        </w:tc>
+        <w:tc>
+          <w:tcPr>
+            <w:tcW w:w="1350" w:type="dxa"/>
+            <w:tcBorders>
+              <w:top w:val="single" w:sz="4" w:space="0" w:color="000000"/>
+              <w:left w:val="nil"/>
+              <w:bottom w:val="single" w:sz="4" w:space="0" w:color="000000"/>
+              <w:right w:val="single" w:sz="4" w:space="0" w:color="000000"/>
+            </w:tcBorders>
+            <w:shd w:val="clear" w:color="D9D9D9" w:fill="D9D9D9"/>
+            <w:noWrap/>
+            <w:vAlign w:val="bottom"/>
+            <w:hideMark/>
+          </w:tcPr>
+          <w:p>
+            <w:pPr>
+              <w:jc w:val="right"/>
+              <w:rPr>
+                <w:rFonts w:ascii="Calibri" w:hAnsi="Calibri"/>
+                <w:color w:val="000000"/>
+                <w:sz w:val="22"/>
+                <w:szCs w:val="22"/>
+              </w:rPr>
+            </w:pPr>
+            <w:r>
+              <w:rPr>
+                <w:rFonts w:ascii="Calibri" w:hAnsi="Calibri"/>
+                <w:color w:val="000000"/>
+                <w:sz w:val="22"/>
+                <w:szCs w:val="22"/>
+              </w:rPr>
+              <w:t>91.57%</w:t>
+            </w:r>
+          </w:p>
+        </w:tc>
+      </w:tr>
+      <w:tr>
+        <w:trPr>
+          <w:trHeight w:val="300"/>
+        </w:trPr>
+        <w:tc>
+          <w:tcPr>
+            <w:tcW w:w="1255" w:type="dxa"/>
+            <w:tcBorders>
+              <w:top w:val="single" w:sz="4" w:space="0" w:color="000000"/>
+              <w:left w:val="single" w:sz="4" w:space="0" w:color="000000"/>
+              <w:bottom w:val="single" w:sz="4" w:space="0" w:color="000000"/>
+              <w:right w:val="single" w:sz="4" w:space="0" w:color="auto"/>
+            </w:tcBorders>
+            <w:shd w:val="clear" w:color="auto" w:fill="auto"/>
+            <w:noWrap/>
+            <w:vAlign w:val="bottom"/>
+            <w:hideMark/>
+          </w:tcPr>
+          <w:p>
+            <w:pPr>
+              <w:jc w:val="right"/>
+              <w:rPr>
+                <w:rFonts w:ascii="Calibri" w:hAnsi="Calibri"/>
+                <w:color w:val="000000"/>
+                <w:sz w:val="22"/>
+                <w:szCs w:val="22"/>
+              </w:rPr>
+            </w:pPr>
+            <w:r>
+              <w:rPr>
+                <w:rFonts w:ascii="Calibri" w:hAnsi="Calibri"/>
+                <w:color w:val="000000"/>
+                <w:sz w:val="22"/>
+                <w:szCs w:val="22"/>
+              </w:rPr>
+              <w:t>15</w:t>
+            </w:r>
+          </w:p>
+        </w:tc>
+        <w:tc>
+          <w:tcPr>
+            <w:tcW w:w="1080" w:type="dxa"/>
+            <w:tcBorders>
+              <w:top w:val="single" w:sz="4" w:space="0" w:color="000000"/>
+              <w:left w:val="single" w:sz="4" w:space="0" w:color="auto"/>
+              <w:bottom w:val="single" w:sz="4" w:space="0" w:color="000000"/>
+              <w:right w:val="single" w:sz="4" w:space="0" w:color="auto"/>
+            </w:tcBorders>
+            <w:shd w:val="clear" w:color="auto" w:fill="auto"/>
+            <w:noWrap/>
+            <w:vAlign w:val="bottom"/>
+            <w:hideMark/>
+          </w:tcPr>
+          <w:p>
+            <w:pPr>
+              <w:jc w:val="right"/>
+              <w:rPr>
+                <w:rFonts w:ascii="Calibri" w:hAnsi="Calibri"/>
+                <w:color w:val="000000"/>
+                <w:sz w:val="22"/>
+                <w:szCs w:val="22"/>
+              </w:rPr>
+            </w:pPr>
+            <w:r>
+              <w:rPr>
+                <w:rFonts w:ascii="Calibri" w:hAnsi="Calibri"/>
+                <w:color w:val="000000"/>
+                <w:sz w:val="22"/>
+                <w:szCs w:val="22"/>
+              </w:rPr>
+              <w:t>85.36%</w:t>
+            </w:r>
+          </w:p>
+        </w:tc>
+        <w:tc>
+          <w:tcPr>
+            <w:tcW w:w="1260" w:type="dxa"/>
+            <w:tcBorders>
+              <w:top w:val="single" w:sz="4" w:space="0" w:color="000000"/>
+              <w:left w:val="single" w:sz="4" w:space="0" w:color="auto"/>
+              <w:bottom w:val="single" w:sz="4" w:space="0" w:color="000000"/>
+              <w:right w:val="single" w:sz="4" w:space="0" w:color="auto"/>
+            </w:tcBorders>
+            <w:shd w:val="clear" w:color="auto" w:fill="auto"/>
+            <w:noWrap/>
+            <w:vAlign w:val="bottom"/>
+            <w:hideMark/>
+          </w:tcPr>
+          <w:p>
+            <w:pPr>
+              <w:jc w:val="right"/>
+              <w:rPr>
+                <w:rFonts w:ascii="Calibri" w:hAnsi="Calibri"/>
+                <w:color w:val="000000"/>
+                <w:sz w:val="22"/>
+                <w:szCs w:val="22"/>
+              </w:rPr>
+            </w:pPr>
+            <w:r>
+              <w:rPr>
+                <w:rFonts w:ascii="Calibri" w:hAnsi="Calibri"/>
+                <w:color w:val="000000"/>
+                <w:sz w:val="22"/>
+                <w:szCs w:val="22"/>
+              </w:rPr>
+              <w:t>89.90%</w:t>
+            </w:r>
+          </w:p>
+        </w:tc>
+        <w:tc>
+          <w:tcPr>
+            <w:tcW w:w="1350" w:type="dxa"/>
+            <w:tcBorders>
+              <w:top w:val="single" w:sz="4" w:space="0" w:color="000000"/>
+              <w:left w:val="nil"/>
+              <w:bottom w:val="single" w:sz="4" w:space="0" w:color="000000"/>
+              <w:right w:val="single" w:sz="4" w:space="0" w:color="000000"/>
+            </w:tcBorders>
+            <w:shd w:val="clear" w:color="auto" w:fill="auto"/>
+            <w:noWrap/>
+            <w:vAlign w:val="bottom"/>
+            <w:hideMark/>
+          </w:tcPr>
+          <w:p>
+            <w:pPr>
+              <w:jc w:val="right"/>
+              <w:rPr>
+                <w:rFonts w:ascii="Calibri" w:hAnsi="Calibri"/>
+                <w:color w:val="000000"/>
+                <w:sz w:val="22"/>
+                <w:szCs w:val="22"/>
+              </w:rPr>
+            </w:pPr>
+            <w:r>
+              <w:rPr>
+                <w:rFonts w:ascii="Calibri" w:hAnsi="Calibri"/>
+                <w:color w:val="000000"/>
+                <w:sz w:val="22"/>
+                <w:szCs w:val="22"/>
+              </w:rPr>
+              <w:t>87.34%</w:t>
+            </w:r>
+          </w:p>
+        </w:tc>
+      </w:tr>
+      <w:tr>
+        <w:trPr>
+          <w:trHeight w:val="300"/>
+        </w:trPr>
+        <w:tc>
+          <w:tcPr>
+            <w:tcW w:w="1255" w:type="dxa"/>
+            <w:tcBorders>
+              <w:top w:val="single" w:sz="4" w:space="0" w:color="000000"/>
+              <w:left w:val="single" w:sz="4" w:space="0" w:color="000000"/>
+              <w:bottom w:val="single" w:sz="4" w:space="0" w:color="000000"/>
+              <w:right w:val="single" w:sz="4" w:space="0" w:color="auto"/>
+            </w:tcBorders>
+            <w:shd w:val="clear" w:color="D9D9D9" w:fill="D9D9D9"/>
+            <w:noWrap/>
+            <w:vAlign w:val="bottom"/>
+            <w:hideMark/>
+          </w:tcPr>
+          <w:p>
+            <w:pPr>
+              <w:jc w:val="right"/>
+              <w:rPr>
+                <w:rFonts w:ascii="Calibri" w:hAnsi="Calibri"/>
+                <w:color w:val="000000"/>
+                <w:sz w:val="22"/>
+                <w:szCs w:val="22"/>
+              </w:rPr>
+            </w:pPr>
+            <w:r>
+              <w:rPr>
+                <w:rFonts w:ascii="Calibri" w:hAnsi="Calibri"/>
+                <w:color w:val="000000"/>
+                <w:sz w:val="22"/>
+                <w:szCs w:val="22"/>
+              </w:rPr>
+              <w:t>25</w:t>
+            </w:r>
+          </w:p>
+        </w:tc>
+        <w:tc>
+          <w:tcPr>
+            <w:tcW w:w="1080" w:type="dxa"/>
+            <w:tcBorders>
+              <w:top w:val="single" w:sz="4" w:space="0" w:color="000000"/>
+              <w:left w:val="single" w:sz="4" w:space="0" w:color="auto"/>
+              <w:bottom w:val="single" w:sz="4" w:space="0" w:color="000000"/>
+              <w:right w:val="single" w:sz="4" w:space="0" w:color="auto"/>
+            </w:tcBorders>
+            <w:shd w:val="clear" w:color="D9D9D9" w:fill="D9D9D9"/>
+            <w:noWrap/>
+            <w:vAlign w:val="bottom"/>
+            <w:hideMark/>
+          </w:tcPr>
+          <w:p>
+            <w:pPr>
+              <w:jc w:val="right"/>
+              <w:rPr>
+                <w:rFonts w:ascii="Calibri" w:hAnsi="Calibri"/>
+                <w:color w:val="000000"/>
+                <w:sz w:val="22"/>
+                <w:szCs w:val="22"/>
+              </w:rPr>
+            </w:pPr>
+            <w:r>
+              <w:rPr>
+                <w:rFonts w:ascii="Calibri" w:hAnsi="Calibri"/>
+                <w:color w:val="000000"/>
+                <w:sz w:val="22"/>
+                <w:szCs w:val="22"/>
+              </w:rPr>
+              <w:t>87.60%</w:t>
+            </w:r>
+          </w:p>
+        </w:tc>
+        <w:tc>
+          <w:tcPr>
+            <w:tcW w:w="1260" w:type="dxa"/>
+            <w:tcBorders>
+              <w:top w:val="single" w:sz="4" w:space="0" w:color="000000"/>
+              <w:left w:val="single" w:sz="4" w:space="0" w:color="auto"/>
+              <w:bottom w:val="single" w:sz="4" w:space="0" w:color="000000"/>
+              <w:right w:val="single" w:sz="4" w:space="0" w:color="auto"/>
+            </w:tcBorders>
+            <w:shd w:val="clear" w:color="D9D9D9" w:fill="D9D9D9"/>
+            <w:noWrap/>
+            <w:vAlign w:val="bottom"/>
+            <w:hideMark/>
+          </w:tcPr>
+          <w:p>
+            <w:pPr>
+              <w:jc w:val="right"/>
+              <w:rPr>
+                <w:rFonts w:ascii="Calibri" w:hAnsi="Calibri"/>
+                <w:color w:val="000000"/>
+                <w:sz w:val="22"/>
+                <w:szCs w:val="22"/>
+              </w:rPr>
+            </w:pPr>
+            <w:r>
+              <w:rPr>
+                <w:rFonts w:ascii="Calibri" w:hAnsi="Calibri"/>
+                <w:color w:val="000000"/>
+                <w:sz w:val="22"/>
+                <w:szCs w:val="22"/>
+              </w:rPr>
+              <w:t>86.64%</w:t>
+            </w:r>
+          </w:p>
+        </w:tc>
+        <w:tc>
+          <w:tcPr>
+            <w:tcW w:w="1350" w:type="dxa"/>
+            <w:tcBorders>
+              <w:top w:val="single" w:sz="4" w:space="0" w:color="000000"/>
+              <w:left w:val="nil"/>
+              <w:bottom w:val="single" w:sz="4" w:space="0" w:color="000000"/>
+              <w:right w:val="single" w:sz="4" w:space="0" w:color="000000"/>
+            </w:tcBorders>
+            <w:shd w:val="clear" w:color="D9D9D9" w:fill="D9D9D9"/>
+            <w:noWrap/>
+            <w:vAlign w:val="bottom"/>
+            <w:hideMark/>
+          </w:tcPr>
+          <w:p>
+            <w:pPr>
+              <w:jc w:val="right"/>
+              <w:rPr>
+                <w:rFonts w:ascii="Calibri" w:hAnsi="Calibri"/>
+                <w:color w:val="000000"/>
+                <w:sz w:val="22"/>
+                <w:szCs w:val="22"/>
+              </w:rPr>
+            </w:pPr>
+            <w:r>
+              <w:rPr>
+                <w:rFonts w:ascii="Calibri" w:hAnsi="Calibri"/>
+                <w:color w:val="000000"/>
+                <w:sz w:val="22"/>
+                <w:szCs w:val="22"/>
+              </w:rPr>
+              <w:t>91.18%</w:t>
+            </w:r>
+          </w:p>
+        </w:tc>
+      </w:tr>
+      <w:tr>
+        <w:trPr>
+          <w:trHeight w:val="300"/>
+        </w:trPr>
+        <w:tc>
+          <w:tcPr>
+            <w:tcW w:w="1255" w:type="dxa"/>
+            <w:tcBorders>
+              <w:top w:val="single" w:sz="4" w:space="0" w:color="000000"/>
+              <w:left w:val="single" w:sz="4" w:space="0" w:color="000000"/>
+              <w:bottom w:val="single" w:sz="4" w:space="0" w:color="000000"/>
+              <w:right w:val="single" w:sz="4" w:space="0" w:color="auto"/>
+            </w:tcBorders>
+            <w:shd w:val="clear" w:color="auto" w:fill="auto"/>
+            <w:noWrap/>
+            <w:vAlign w:val="bottom"/>
+            <w:hideMark/>
+          </w:tcPr>
+          <w:p>
+            <w:pPr>
+              <w:jc w:val="right"/>
+              <w:rPr>
+                <w:rFonts w:ascii="Calibri" w:hAnsi="Calibri"/>
+                <w:color w:val="000000"/>
+                <w:sz w:val="22"/>
+                <w:szCs w:val="22"/>
+              </w:rPr>
+            </w:pPr>
+            <w:r>
+              <w:rPr>
+                <w:rFonts w:ascii="Calibri" w:hAnsi="Calibri"/>
+                <w:color w:val="000000"/>
+                <w:sz w:val="22"/>
+                <w:szCs w:val="22"/>
+              </w:rPr>
+              <w:t>35</w:t>
+            </w:r>
+          </w:p>
+        </w:tc>
+        <w:tc>
+          <w:tcPr>
+            <w:tcW w:w="1080" w:type="dxa"/>
+            <w:tcBorders>
+              <w:top w:val="single" w:sz="4" w:space="0" w:color="000000"/>
+              <w:left w:val="single" w:sz="4" w:space="0" w:color="auto"/>
+              <w:bottom w:val="single" w:sz="4" w:space="0" w:color="000000"/>
+              <w:right w:val="single" w:sz="4" w:space="0" w:color="auto"/>
+            </w:tcBorders>
+            <w:shd w:val="clear" w:color="auto" w:fill="auto"/>
+            <w:noWrap/>
+            <w:vAlign w:val="bottom"/>
+            <w:hideMark/>
+          </w:tcPr>
+          <w:p>
+            <w:pPr>
+              <w:jc w:val="right"/>
+              <w:rPr>
+                <w:rFonts w:ascii="Calibri" w:hAnsi="Calibri"/>
+                <w:color w:val="000000"/>
+                <w:sz w:val="22"/>
+                <w:szCs w:val="22"/>
+              </w:rPr>
+            </w:pPr>
+            <w:r>
+              <w:rPr>
+                <w:rFonts w:ascii="Calibri" w:hAnsi="Calibri"/>
+                <w:color w:val="000000"/>
+                <w:sz w:val="22"/>
+                <w:szCs w:val="22"/>
+              </w:rPr>
+              <w:t>88.87%</w:t>
+            </w:r>
+          </w:p>
+        </w:tc>
+        <w:tc>
+          <w:tcPr>
+            <w:tcW w:w="1260" w:type="dxa"/>
+            <w:tcBorders>
+              <w:top w:val="single" w:sz="4" w:space="0" w:color="000000"/>
+              <w:left w:val="single" w:sz="4" w:space="0" w:color="auto"/>
+              <w:bottom w:val="single" w:sz="4" w:space="0" w:color="000000"/>
+              <w:right w:val="single" w:sz="4" w:space="0" w:color="auto"/>
+            </w:tcBorders>
+            <w:shd w:val="clear" w:color="auto" w:fill="auto"/>
+            <w:noWrap/>
+            <w:vAlign w:val="bottom"/>
+            <w:hideMark/>
+          </w:tcPr>
+          <w:p>
+            <w:pPr>
+              <w:jc w:val="right"/>
+              <w:rPr>
+                <w:rFonts w:ascii="Calibri" w:hAnsi="Calibri"/>
+                <w:color w:val="000000"/>
+                <w:sz w:val="22"/>
+                <w:szCs w:val="22"/>
+              </w:rPr>
+            </w:pPr>
+            <w:r>
+              <w:rPr>
+                <w:rFonts w:ascii="Calibri" w:hAnsi="Calibri"/>
+                <w:color w:val="000000"/>
+                <w:sz w:val="22"/>
+                <w:szCs w:val="22"/>
+              </w:rPr>
+              <w:t>89.51%</w:t>
+            </w:r>
+          </w:p>
+        </w:tc>
+        <w:tc>
+          <w:tcPr>
+            <w:tcW w:w="1350" w:type="dxa"/>
+            <w:tcBorders>
+              <w:top w:val="single" w:sz="4" w:space="0" w:color="000000"/>
+              <w:left w:val="nil"/>
+              <w:bottom w:val="single" w:sz="4" w:space="0" w:color="000000"/>
+              <w:right w:val="single" w:sz="4" w:space="0" w:color="000000"/>
+            </w:tcBorders>
+            <w:shd w:val="clear" w:color="auto" w:fill="auto"/>
+            <w:noWrap/>
+            <w:vAlign w:val="bottom"/>
+            <w:hideMark/>
+          </w:tcPr>
+          <w:p>
+            <w:pPr>
+              <w:jc w:val="right"/>
+              <w:rPr>
+                <w:rFonts w:ascii="Calibri" w:hAnsi="Calibri"/>
+                <w:color w:val="000000"/>
+                <w:sz w:val="22"/>
+                <w:szCs w:val="22"/>
+              </w:rPr>
+            </w:pPr>
+            <w:r>
+              <w:rPr>
+                <w:rFonts w:ascii="Calibri" w:hAnsi="Calibri"/>
+                <w:color w:val="000000"/>
+                <w:sz w:val="22"/>
+                <w:szCs w:val="22"/>
+              </w:rPr>
+              <w:t>89.51%</w:t>
+            </w:r>
+          </w:p>
+        </w:tc>
+      </w:tr>
+    </w:tbl>
     <w:p>
       <w:pPr>
         <w:pStyle w:val="Bullets"/>
@@ -2646,187 +3904,741 @@
           <w:ilvl w:val="0"/>
           <w:numId w:val="0"/>
         </w:numPr>
-        <w:ind w:left="360"/>
-      </w:pPr>
-    </w:p>
-    <w:p>
-      <w:pPr>
-        <w:pStyle w:val="SectionHeading"/>
-      </w:pPr>
-      <w:r>
-        <w:t>Acknowledgment</w:t>
-      </w:r>
-    </w:p>
-    <w:p>
-      <w:pPr>
-        <w:pStyle w:val="FirstParagraph"/>
-      </w:pPr>
-      <w:r>
-        <w:t>The preferred spelling of the word "acknowledgment" in American English is without an "e" after the "g." Use the singular heading even if you have many acknowledgments.  Please put the sponsor acknowledgments in this section</w:t>
-      </w:r>
-      <w:r>
-        <w:t>;</w:t>
-      </w:r>
-      <w:r>
-        <w:t xml:space="preserve"> do not use a footnote on the first page.</w:t>
-      </w:r>
-    </w:p>
-    <w:p>
-      <w:pPr>
-        <w:pStyle w:val="SectionHeading"/>
-      </w:pPr>
-      <w:r>
-        <w:t>Copyright Form</w:t>
-      </w:r>
-    </w:p>
-    <w:p>
-      <w:pPr>
-        <w:pStyle w:val="FirstParagraph"/>
-      </w:pPr>
-      <w:r>
-        <w:t xml:space="preserve">An IEEE copyright form should accompany your final submission. </w:t>
-      </w:r>
-    </w:p>
-    <w:p>
-      <w:pPr>
-        <w:pStyle w:val="SectionHeading"/>
-      </w:pPr>
-      <w:r>
-        <w:t>In Text References</w:t>
-      </w:r>
-    </w:p>
-    <w:p>
-      <w:pPr>
-        <w:pStyle w:val="FirstParagraph"/>
-      </w:pPr>
-      <w:r>
-        <w:t xml:space="preserve">All material from any research resource must be accompanied by a bracketed in-text reference.  This reference must correspond to its end-text full bibliographic information in the References section.  Failure to properly reference all resource </w:t>
-      </w:r>
-      <w:r>
-        <w:t>material used in a paper leaves the paper’s author</w:t>
-      </w:r>
-      <w:r>
-        <w:t xml:space="preserve"> open to charges of plagiarism.</w:t>
-      </w:r>
-    </w:p>
+        <w:ind w:left="360" w:hanging="360"/>
+        <w:rPr>
+          <w:sz w:val="20"/>
+          <w:szCs w:val="20"/>
+        </w:rPr>
+      </w:pPr>
+    </w:p>
+    <w:p>
+      <w:pPr>
+        <w:pStyle w:val="FigureHeading"/>
+        <w:outlineLvl w:val="0"/>
+      </w:pPr>
+      <w:r>
+        <w:t>TABLE I</w:t>
+      </w:r>
+      <w:r>
+        <w:t>I</w:t>
+      </w:r>
+    </w:p>
+    <w:p>
+      <w:pPr>
+        <w:pStyle w:val="FigureCaptions"/>
+      </w:pPr>
+      <w:r>
+        <w:t xml:space="preserve">Performance of Neural Networks </w:t>
+      </w:r>
+      <w:r>
+        <w:t>with Clustering</w:t>
+      </w:r>
+    </w:p>
+    <w:tbl>
+      <w:tblPr>
+        <w:tblW w:w="4945" w:type="dxa"/>
+        <w:tblLook w:val="04A0" w:firstRow="1" w:lastRow="0" w:firstColumn="1" w:lastColumn="0" w:noHBand="0" w:noVBand="1"/>
+      </w:tblPr>
+      <w:tblGrid>
+        <w:gridCol w:w="1345"/>
+        <w:gridCol w:w="1710"/>
+        <w:gridCol w:w="1890"/>
+      </w:tblGrid>
+      <w:tr>
+        <w:trPr>
+          <w:trHeight w:val="280"/>
+        </w:trPr>
+        <w:tc>
+          <w:tcPr>
+            <w:tcW w:w="1345" w:type="dxa"/>
+            <w:tcBorders>
+              <w:top w:val="single" w:sz="4" w:space="0" w:color="000000"/>
+              <w:left w:val="single" w:sz="4" w:space="0" w:color="000000"/>
+              <w:bottom w:val="single" w:sz="4" w:space="0" w:color="auto"/>
+              <w:right w:val="single" w:sz="4" w:space="0" w:color="auto"/>
+            </w:tcBorders>
+            <w:shd w:val="clear" w:color="000000" w:fill="000000"/>
+            <w:noWrap/>
+            <w:vAlign w:val="bottom"/>
+            <w:hideMark/>
+          </w:tcPr>
+          <w:p>
+            <w:pPr>
+              <w:rPr>
+                <w:rFonts w:ascii="Calibri" w:hAnsi="Calibri"/>
+                <w:b/>
+                <w:bCs/>
+                <w:color w:val="FFFFFF"/>
+                <w:sz w:val="20"/>
+                <w:szCs w:val="20"/>
+              </w:rPr>
+            </w:pPr>
+            <w:r>
+              <w:rPr>
+                <w:rFonts w:ascii="Calibri" w:hAnsi="Calibri"/>
+                <w:b/>
+                <w:bCs/>
+                <w:color w:val="FFFFFF"/>
+                <w:sz w:val="20"/>
+                <w:szCs w:val="20"/>
+              </w:rPr>
+              <w:t>Algorithm</w:t>
+            </w:r>
+          </w:p>
+        </w:tc>
+        <w:tc>
+          <w:tcPr>
+            <w:tcW w:w="1710" w:type="dxa"/>
+            <w:tcBorders>
+              <w:top w:val="single" w:sz="4" w:space="0" w:color="000000"/>
+              <w:left w:val="single" w:sz="4" w:space="0" w:color="auto"/>
+              <w:bottom w:val="single" w:sz="4" w:space="0" w:color="auto"/>
+              <w:right w:val="single" w:sz="4" w:space="0" w:color="auto"/>
+            </w:tcBorders>
+            <w:shd w:val="clear" w:color="000000" w:fill="000000"/>
+            <w:noWrap/>
+            <w:vAlign w:val="bottom"/>
+            <w:hideMark/>
+          </w:tcPr>
+          <w:p>
+            <w:pPr>
+              <w:rPr>
+                <w:rFonts w:ascii="Calibri" w:hAnsi="Calibri"/>
+                <w:b/>
+                <w:bCs/>
+                <w:color w:val="FFFFFF"/>
+                <w:sz w:val="20"/>
+                <w:szCs w:val="20"/>
+              </w:rPr>
+            </w:pPr>
+            <w:r>
+              <w:rPr>
+                <w:rFonts w:ascii="Calibri" w:hAnsi="Calibri"/>
+                <w:b/>
+                <w:bCs/>
+                <w:color w:val="FFFFFF"/>
+                <w:sz w:val="20"/>
+                <w:szCs w:val="20"/>
+              </w:rPr>
+              <w:t>Accuracy (KM)</w:t>
+            </w:r>
+          </w:p>
+        </w:tc>
+        <w:tc>
+          <w:tcPr>
+            <w:tcW w:w="1890" w:type="dxa"/>
+            <w:tcBorders>
+              <w:top w:val="single" w:sz="4" w:space="0" w:color="000000"/>
+              <w:left w:val="nil"/>
+              <w:bottom w:val="single" w:sz="4" w:space="0" w:color="auto"/>
+              <w:right w:val="single" w:sz="4" w:space="0" w:color="000000"/>
+            </w:tcBorders>
+            <w:shd w:val="clear" w:color="000000" w:fill="000000"/>
+            <w:noWrap/>
+            <w:vAlign w:val="bottom"/>
+            <w:hideMark/>
+          </w:tcPr>
+          <w:p>
+            <w:pPr>
+              <w:rPr>
+                <w:rFonts w:ascii="Calibri" w:hAnsi="Calibri"/>
+                <w:b/>
+                <w:bCs/>
+                <w:color w:val="FFFFFF"/>
+                <w:sz w:val="20"/>
+                <w:szCs w:val="20"/>
+              </w:rPr>
+            </w:pPr>
+            <w:r>
+              <w:rPr>
+                <w:rFonts w:ascii="Calibri" w:hAnsi="Calibri"/>
+                <w:b/>
+                <w:bCs/>
+                <w:color w:val="FFFFFF"/>
+                <w:sz w:val="20"/>
+                <w:szCs w:val="20"/>
+              </w:rPr>
+              <w:t>Accuracy (EM)</w:t>
+            </w:r>
+          </w:p>
+        </w:tc>
+      </w:tr>
+      <w:tr>
+        <w:trPr>
+          <w:trHeight w:val="280"/>
+        </w:trPr>
+        <w:tc>
+          <w:tcPr>
+            <w:tcW w:w="1345" w:type="dxa"/>
+            <w:tcBorders>
+              <w:top w:val="single" w:sz="4" w:space="0" w:color="000000"/>
+              <w:left w:val="single" w:sz="4" w:space="0" w:color="000000"/>
+              <w:bottom w:val="single" w:sz="4" w:space="0" w:color="000000"/>
+              <w:right w:val="single" w:sz="4" w:space="0" w:color="auto"/>
+            </w:tcBorders>
+            <w:shd w:val="clear" w:color="D9D9D9" w:fill="D9D9D9"/>
+            <w:noWrap/>
+            <w:vAlign w:val="bottom"/>
+            <w:hideMark/>
+          </w:tcPr>
+          <w:p>
+            <w:pPr>
+              <w:rPr>
+                <w:rFonts w:ascii="Calibri" w:hAnsi="Calibri"/>
+                <w:color w:val="000000"/>
+                <w:sz w:val="20"/>
+                <w:szCs w:val="20"/>
+              </w:rPr>
+            </w:pPr>
+            <w:r>
+              <w:rPr>
+                <w:rFonts w:ascii="Calibri" w:hAnsi="Calibri"/>
+                <w:color w:val="000000"/>
+                <w:sz w:val="20"/>
+                <w:szCs w:val="20"/>
+              </w:rPr>
+              <w:t>None</w:t>
+            </w:r>
+          </w:p>
+        </w:tc>
+        <w:tc>
+          <w:tcPr>
+            <w:tcW w:w="1710" w:type="dxa"/>
+            <w:tcBorders>
+              <w:top w:val="single" w:sz="4" w:space="0" w:color="000000"/>
+              <w:left w:val="single" w:sz="4" w:space="0" w:color="auto"/>
+              <w:bottom w:val="single" w:sz="4" w:space="0" w:color="000000"/>
+              <w:right w:val="single" w:sz="4" w:space="0" w:color="auto"/>
+            </w:tcBorders>
+            <w:shd w:val="clear" w:color="D9D9D9" w:fill="D9D9D9"/>
+            <w:noWrap/>
+            <w:vAlign w:val="bottom"/>
+            <w:hideMark/>
+          </w:tcPr>
+          <w:p>
+            <w:pPr>
+              <w:jc w:val="right"/>
+              <w:rPr>
+                <w:rFonts w:ascii="Calibri" w:hAnsi="Calibri"/>
+                <w:color w:val="000000"/>
+                <w:sz w:val="20"/>
+                <w:szCs w:val="20"/>
+              </w:rPr>
+            </w:pPr>
+            <w:r>
+              <w:rPr>
+                <w:rFonts w:ascii="Calibri" w:hAnsi="Calibri"/>
+                <w:color w:val="000000"/>
+                <w:sz w:val="20"/>
+                <w:szCs w:val="20"/>
+              </w:rPr>
+              <w:t>87.60%</w:t>
+            </w:r>
+          </w:p>
+        </w:tc>
+        <w:tc>
+          <w:tcPr>
+            <w:tcW w:w="1890" w:type="dxa"/>
+            <w:tcBorders>
+              <w:top w:val="single" w:sz="4" w:space="0" w:color="000000"/>
+              <w:left w:val="nil"/>
+              <w:bottom w:val="single" w:sz="4" w:space="0" w:color="000000"/>
+              <w:right w:val="single" w:sz="4" w:space="0" w:color="000000"/>
+            </w:tcBorders>
+            <w:shd w:val="clear" w:color="D9D9D9" w:fill="D9D9D9"/>
+            <w:noWrap/>
+            <w:vAlign w:val="bottom"/>
+            <w:hideMark/>
+          </w:tcPr>
+          <w:p>
+            <w:pPr>
+              <w:jc w:val="right"/>
+              <w:rPr>
+                <w:rFonts w:ascii="Calibri" w:hAnsi="Calibri"/>
+                <w:color w:val="000000"/>
+                <w:sz w:val="20"/>
+                <w:szCs w:val="20"/>
+              </w:rPr>
+            </w:pPr>
+            <w:r>
+              <w:rPr>
+                <w:rFonts w:ascii="Calibri" w:hAnsi="Calibri"/>
+                <w:color w:val="000000"/>
+                <w:sz w:val="20"/>
+                <w:szCs w:val="20"/>
+              </w:rPr>
+              <w:t>87.34%</w:t>
+            </w:r>
+          </w:p>
+        </w:tc>
+      </w:tr>
+      <w:tr>
+        <w:trPr>
+          <w:trHeight w:val="280"/>
+        </w:trPr>
+        <w:tc>
+          <w:tcPr>
+            <w:tcW w:w="1345" w:type="dxa"/>
+            <w:tcBorders>
+              <w:top w:val="single" w:sz="4" w:space="0" w:color="000000"/>
+              <w:left w:val="single" w:sz="4" w:space="0" w:color="000000"/>
+              <w:bottom w:val="single" w:sz="4" w:space="0" w:color="000000"/>
+              <w:right w:val="single" w:sz="4" w:space="0" w:color="auto"/>
+            </w:tcBorders>
+            <w:shd w:val="clear" w:color="auto" w:fill="auto"/>
+            <w:noWrap/>
+            <w:vAlign w:val="bottom"/>
+            <w:hideMark/>
+          </w:tcPr>
+          <w:p>
+            <w:pPr>
+              <w:rPr>
+                <w:rFonts w:ascii="Calibri" w:hAnsi="Calibri"/>
+                <w:color w:val="000000"/>
+                <w:sz w:val="20"/>
+                <w:szCs w:val="20"/>
+              </w:rPr>
+            </w:pPr>
+            <w:r>
+              <w:rPr>
+                <w:rFonts w:ascii="Calibri" w:hAnsi="Calibri"/>
+                <w:color w:val="000000"/>
+                <w:sz w:val="20"/>
+                <w:szCs w:val="20"/>
+              </w:rPr>
+              <w:t>PCA</w:t>
+            </w:r>
+          </w:p>
+        </w:tc>
+        <w:tc>
+          <w:tcPr>
+            <w:tcW w:w="1710" w:type="dxa"/>
+            <w:tcBorders>
+              <w:top w:val="single" w:sz="4" w:space="0" w:color="000000"/>
+              <w:left w:val="single" w:sz="4" w:space="0" w:color="auto"/>
+              <w:bottom w:val="single" w:sz="4" w:space="0" w:color="000000"/>
+              <w:right w:val="single" w:sz="4" w:space="0" w:color="auto"/>
+            </w:tcBorders>
+            <w:shd w:val="clear" w:color="auto" w:fill="auto"/>
+            <w:noWrap/>
+            <w:vAlign w:val="bottom"/>
+            <w:hideMark/>
+          </w:tcPr>
+          <w:p>
+            <w:pPr>
+              <w:jc w:val="right"/>
+              <w:rPr>
+                <w:rFonts w:ascii="Calibri" w:hAnsi="Calibri"/>
+                <w:color w:val="000000"/>
+                <w:sz w:val="20"/>
+                <w:szCs w:val="20"/>
+              </w:rPr>
+            </w:pPr>
+            <w:r>
+              <w:rPr>
+                <w:rFonts w:ascii="Calibri" w:hAnsi="Calibri"/>
+                <w:color w:val="000000"/>
+                <w:sz w:val="20"/>
+                <w:szCs w:val="20"/>
+              </w:rPr>
+              <w:t>87.60%</w:t>
+            </w:r>
+          </w:p>
+        </w:tc>
+        <w:tc>
+          <w:tcPr>
+            <w:tcW w:w="1890" w:type="dxa"/>
+            <w:tcBorders>
+              <w:top w:val="single" w:sz="4" w:space="0" w:color="000000"/>
+              <w:left w:val="nil"/>
+              <w:bottom w:val="single" w:sz="4" w:space="0" w:color="000000"/>
+              <w:right w:val="single" w:sz="4" w:space="0" w:color="000000"/>
+            </w:tcBorders>
+            <w:shd w:val="clear" w:color="auto" w:fill="auto"/>
+            <w:noWrap/>
+            <w:vAlign w:val="bottom"/>
+            <w:hideMark/>
+          </w:tcPr>
+          <w:p>
+            <w:pPr>
+              <w:jc w:val="right"/>
+              <w:rPr>
+                <w:rFonts w:ascii="Calibri" w:hAnsi="Calibri"/>
+                <w:color w:val="000000"/>
+                <w:sz w:val="20"/>
+                <w:szCs w:val="20"/>
+              </w:rPr>
+            </w:pPr>
+            <w:r>
+              <w:rPr>
+                <w:rFonts w:ascii="Calibri" w:hAnsi="Calibri"/>
+                <w:color w:val="000000"/>
+                <w:sz w:val="20"/>
+                <w:szCs w:val="20"/>
+              </w:rPr>
+              <w:t>87.60%</w:t>
+            </w:r>
+          </w:p>
+        </w:tc>
+      </w:tr>
+      <w:tr>
+        <w:trPr>
+          <w:trHeight w:val="280"/>
+        </w:trPr>
+        <w:tc>
+          <w:tcPr>
+            <w:tcW w:w="1345" w:type="dxa"/>
+            <w:tcBorders>
+              <w:top w:val="single" w:sz="4" w:space="0" w:color="000000"/>
+              <w:left w:val="single" w:sz="4" w:space="0" w:color="000000"/>
+              <w:bottom w:val="single" w:sz="4" w:space="0" w:color="000000"/>
+              <w:right w:val="single" w:sz="4" w:space="0" w:color="auto"/>
+            </w:tcBorders>
+            <w:shd w:val="clear" w:color="D9D9D9" w:fill="D9D9D9"/>
+            <w:noWrap/>
+            <w:vAlign w:val="bottom"/>
+            <w:hideMark/>
+          </w:tcPr>
+          <w:p>
+            <w:pPr>
+              <w:rPr>
+                <w:rFonts w:ascii="Calibri" w:hAnsi="Calibri"/>
+                <w:color w:val="000000"/>
+                <w:sz w:val="20"/>
+                <w:szCs w:val="20"/>
+              </w:rPr>
+            </w:pPr>
+            <w:r>
+              <w:rPr>
+                <w:rFonts w:ascii="Calibri" w:hAnsi="Calibri"/>
+                <w:color w:val="000000"/>
+                <w:sz w:val="20"/>
+                <w:szCs w:val="20"/>
+              </w:rPr>
+              <w:t>ICA</w:t>
+            </w:r>
+          </w:p>
+        </w:tc>
+        <w:tc>
+          <w:tcPr>
+            <w:tcW w:w="1710" w:type="dxa"/>
+            <w:tcBorders>
+              <w:top w:val="single" w:sz="4" w:space="0" w:color="000000"/>
+              <w:left w:val="single" w:sz="4" w:space="0" w:color="auto"/>
+              <w:bottom w:val="single" w:sz="4" w:space="0" w:color="000000"/>
+              <w:right w:val="single" w:sz="4" w:space="0" w:color="auto"/>
+            </w:tcBorders>
+            <w:shd w:val="clear" w:color="D9D9D9" w:fill="D9D9D9"/>
+            <w:noWrap/>
+            <w:vAlign w:val="bottom"/>
+            <w:hideMark/>
+          </w:tcPr>
+          <w:p>
+            <w:pPr>
+              <w:jc w:val="right"/>
+              <w:rPr>
+                <w:rFonts w:ascii="Calibri" w:hAnsi="Calibri"/>
+                <w:color w:val="000000"/>
+                <w:sz w:val="20"/>
+                <w:szCs w:val="20"/>
+              </w:rPr>
+            </w:pPr>
+            <w:r>
+              <w:rPr>
+                <w:rFonts w:ascii="Calibri" w:hAnsi="Calibri"/>
+                <w:color w:val="000000"/>
+                <w:sz w:val="20"/>
+                <w:szCs w:val="20"/>
+              </w:rPr>
+              <w:t>87.60%</w:t>
+            </w:r>
+          </w:p>
+        </w:tc>
+        <w:tc>
+          <w:tcPr>
+            <w:tcW w:w="1890" w:type="dxa"/>
+            <w:tcBorders>
+              <w:top w:val="single" w:sz="4" w:space="0" w:color="000000"/>
+              <w:left w:val="nil"/>
+              <w:bottom w:val="single" w:sz="4" w:space="0" w:color="000000"/>
+              <w:right w:val="single" w:sz="4" w:space="0" w:color="000000"/>
+            </w:tcBorders>
+            <w:shd w:val="clear" w:color="D9D9D9" w:fill="D9D9D9"/>
+            <w:noWrap/>
+            <w:vAlign w:val="bottom"/>
+            <w:hideMark/>
+          </w:tcPr>
+          <w:p>
+            <w:pPr>
+              <w:jc w:val="right"/>
+              <w:rPr>
+                <w:rFonts w:ascii="Calibri" w:hAnsi="Calibri"/>
+                <w:color w:val="000000"/>
+                <w:sz w:val="20"/>
+                <w:szCs w:val="20"/>
+              </w:rPr>
+            </w:pPr>
+            <w:r>
+              <w:rPr>
+                <w:rFonts w:ascii="Calibri" w:hAnsi="Calibri"/>
+                <w:color w:val="000000"/>
+                <w:sz w:val="20"/>
+                <w:szCs w:val="20"/>
+              </w:rPr>
+              <w:t>87.60%</w:t>
+            </w:r>
+          </w:p>
+        </w:tc>
+      </w:tr>
+      <w:tr>
+        <w:trPr>
+          <w:trHeight w:val="280"/>
+        </w:trPr>
+        <w:tc>
+          <w:tcPr>
+            <w:tcW w:w="1345" w:type="dxa"/>
+            <w:tcBorders>
+              <w:top w:val="single" w:sz="4" w:space="0" w:color="000000"/>
+              <w:left w:val="single" w:sz="4" w:space="0" w:color="000000"/>
+              <w:bottom w:val="single" w:sz="4" w:space="0" w:color="000000"/>
+              <w:right w:val="single" w:sz="4" w:space="0" w:color="auto"/>
+            </w:tcBorders>
+            <w:shd w:val="clear" w:color="auto" w:fill="auto"/>
+            <w:noWrap/>
+            <w:vAlign w:val="bottom"/>
+            <w:hideMark/>
+          </w:tcPr>
+          <w:p>
+            <w:pPr>
+              <w:rPr>
+                <w:rFonts w:ascii="Calibri" w:hAnsi="Calibri"/>
+                <w:color w:val="000000"/>
+                <w:sz w:val="20"/>
+                <w:szCs w:val="20"/>
+              </w:rPr>
+            </w:pPr>
+            <w:r>
+              <w:rPr>
+                <w:rFonts w:ascii="Calibri" w:hAnsi="Calibri"/>
+                <w:color w:val="000000"/>
+                <w:sz w:val="20"/>
+                <w:szCs w:val="20"/>
+              </w:rPr>
+              <w:t>RP</w:t>
+            </w:r>
+          </w:p>
+        </w:tc>
+        <w:tc>
+          <w:tcPr>
+            <w:tcW w:w="1710" w:type="dxa"/>
+            <w:tcBorders>
+              <w:top w:val="single" w:sz="4" w:space="0" w:color="000000"/>
+              <w:left w:val="single" w:sz="4" w:space="0" w:color="auto"/>
+              <w:bottom w:val="single" w:sz="4" w:space="0" w:color="000000"/>
+              <w:right w:val="single" w:sz="4" w:space="0" w:color="auto"/>
+            </w:tcBorders>
+            <w:shd w:val="clear" w:color="auto" w:fill="auto"/>
+            <w:noWrap/>
+            <w:vAlign w:val="bottom"/>
+            <w:hideMark/>
+          </w:tcPr>
+          <w:p>
+            <w:pPr>
+              <w:jc w:val="right"/>
+              <w:rPr>
+                <w:rFonts w:ascii="Calibri" w:hAnsi="Calibri"/>
+                <w:color w:val="000000"/>
+                <w:sz w:val="20"/>
+                <w:szCs w:val="20"/>
+              </w:rPr>
+            </w:pPr>
+            <w:r>
+              <w:rPr>
+                <w:rFonts w:ascii="Calibri" w:hAnsi="Calibri"/>
+                <w:color w:val="000000"/>
+                <w:sz w:val="20"/>
+                <w:szCs w:val="20"/>
+              </w:rPr>
+              <w:t>87.60%</w:t>
+            </w:r>
+          </w:p>
+        </w:tc>
+        <w:tc>
+          <w:tcPr>
+            <w:tcW w:w="1890" w:type="dxa"/>
+            <w:tcBorders>
+              <w:top w:val="single" w:sz="4" w:space="0" w:color="000000"/>
+              <w:left w:val="nil"/>
+              <w:bottom w:val="single" w:sz="4" w:space="0" w:color="000000"/>
+              <w:right w:val="single" w:sz="4" w:space="0" w:color="000000"/>
+            </w:tcBorders>
+            <w:shd w:val="clear" w:color="auto" w:fill="auto"/>
+            <w:noWrap/>
+            <w:vAlign w:val="bottom"/>
+            <w:hideMark/>
+          </w:tcPr>
+          <w:p>
+            <w:pPr>
+              <w:jc w:val="right"/>
+              <w:rPr>
+                <w:rFonts w:ascii="Calibri" w:hAnsi="Calibri"/>
+                <w:color w:val="000000"/>
+                <w:sz w:val="20"/>
+                <w:szCs w:val="20"/>
+              </w:rPr>
+            </w:pPr>
+            <w:r>
+              <w:rPr>
+                <w:rFonts w:ascii="Calibri" w:hAnsi="Calibri"/>
+                <w:color w:val="000000"/>
+                <w:sz w:val="20"/>
+                <w:szCs w:val="20"/>
+              </w:rPr>
+              <w:t>87.60%</w:t>
+            </w:r>
+          </w:p>
+        </w:tc>
+      </w:tr>
+      <w:tr>
+        <w:trPr>
+          <w:trHeight w:val="280"/>
+        </w:trPr>
+        <w:tc>
+          <w:tcPr>
+            <w:tcW w:w="1345" w:type="dxa"/>
+            <w:tcBorders>
+              <w:top w:val="single" w:sz="4" w:space="0" w:color="000000"/>
+              <w:left w:val="single" w:sz="4" w:space="0" w:color="000000"/>
+              <w:bottom w:val="single" w:sz="4" w:space="0" w:color="000000"/>
+              <w:right w:val="single" w:sz="4" w:space="0" w:color="auto"/>
+            </w:tcBorders>
+            <w:shd w:val="clear" w:color="D9D9D9" w:fill="D9D9D9"/>
+            <w:noWrap/>
+            <w:vAlign w:val="bottom"/>
+            <w:hideMark/>
+          </w:tcPr>
+          <w:p>
+            <w:pPr>
+              <w:rPr>
+                <w:rFonts w:ascii="Calibri" w:hAnsi="Calibri"/>
+                <w:color w:val="000000"/>
+                <w:sz w:val="20"/>
+                <w:szCs w:val="20"/>
+              </w:rPr>
+            </w:pPr>
+            <w:r>
+              <w:rPr>
+                <w:rFonts w:ascii="Calibri" w:hAnsi="Calibri"/>
+                <w:color w:val="000000"/>
+                <w:sz w:val="20"/>
+                <w:szCs w:val="20"/>
+              </w:rPr>
+              <w:t>IG</w:t>
+            </w:r>
+          </w:p>
+        </w:tc>
+        <w:tc>
+          <w:tcPr>
+            <w:tcW w:w="1710" w:type="dxa"/>
+            <w:tcBorders>
+              <w:top w:val="single" w:sz="4" w:space="0" w:color="000000"/>
+              <w:left w:val="single" w:sz="4" w:space="0" w:color="auto"/>
+              <w:bottom w:val="single" w:sz="4" w:space="0" w:color="000000"/>
+              <w:right w:val="single" w:sz="4" w:space="0" w:color="auto"/>
+            </w:tcBorders>
+            <w:shd w:val="clear" w:color="D9D9D9" w:fill="D9D9D9"/>
+            <w:noWrap/>
+            <w:vAlign w:val="bottom"/>
+            <w:hideMark/>
+          </w:tcPr>
+          <w:p>
+            <w:pPr>
+              <w:jc w:val="right"/>
+              <w:rPr>
+                <w:rFonts w:ascii="Calibri" w:hAnsi="Calibri"/>
+                <w:color w:val="000000"/>
+                <w:sz w:val="20"/>
+                <w:szCs w:val="20"/>
+              </w:rPr>
+            </w:pPr>
+            <w:r>
+              <w:rPr>
+                <w:rFonts w:ascii="Calibri" w:hAnsi="Calibri"/>
+                <w:color w:val="000000"/>
+                <w:sz w:val="20"/>
+                <w:szCs w:val="20"/>
+              </w:rPr>
+              <w:t>87.60%</w:t>
+            </w:r>
+          </w:p>
+        </w:tc>
+        <w:tc>
+          <w:tcPr>
+            <w:tcW w:w="1890" w:type="dxa"/>
+            <w:tcBorders>
+              <w:top w:val="single" w:sz="4" w:space="0" w:color="000000"/>
+              <w:left w:val="nil"/>
+              <w:bottom w:val="single" w:sz="4" w:space="0" w:color="000000"/>
+              <w:right w:val="single" w:sz="4" w:space="0" w:color="000000"/>
+            </w:tcBorders>
+            <w:shd w:val="clear" w:color="D9D9D9" w:fill="D9D9D9"/>
+            <w:noWrap/>
+            <w:vAlign w:val="bottom"/>
+            <w:hideMark/>
+          </w:tcPr>
+          <w:p>
+            <w:pPr>
+              <w:jc w:val="right"/>
+              <w:rPr>
+                <w:rFonts w:ascii="Calibri" w:hAnsi="Calibri"/>
+                <w:color w:val="000000"/>
+                <w:sz w:val="20"/>
+                <w:szCs w:val="20"/>
+              </w:rPr>
+            </w:pPr>
+            <w:r>
+              <w:rPr>
+                <w:rFonts w:ascii="Calibri" w:hAnsi="Calibri"/>
+                <w:color w:val="000000"/>
+                <w:sz w:val="20"/>
+                <w:szCs w:val="20"/>
+              </w:rPr>
+              <w:t>87.60%</w:t>
+            </w:r>
+          </w:p>
+        </w:tc>
+      </w:tr>
+    </w:tbl>
     <w:p>
       <w:pPr>
         <w:pStyle w:val="BodyText"/>
-      </w:pPr>
-      <w:r>
-        <w:t xml:space="preserve">Follow these specifications for </w:t>
-      </w:r>
-      <w:r>
-        <w:rPr>
-          <w:b/>
-        </w:rPr>
-        <w:t>in-text references</w:t>
-      </w:r>
-      <w:r>
-        <w:t>:</w:t>
-      </w:r>
+        <w:rPr>
+          <w:sz w:val="20"/>
+          <w:szCs w:val="20"/>
+        </w:rPr>
+      </w:pPr>
     </w:p>
     <w:p>
       <w:pPr>
         <w:pStyle w:val="BodyText"/>
-      </w:pPr>
-    </w:p>
-    <w:p>
-      <w:pPr>
-        <w:pStyle w:val="Bullets"/>
-        <w:numPr>
-          <w:ilvl w:val="0"/>
-          <w:numId w:val="4"/>
-        </w:numPr>
-        <w:tabs>
-          <w:tab w:val="num" w:pos="2160"/>
-        </w:tabs>
-      </w:pPr>
-      <w:r>
-        <w:t>Bracket all in-text references, for example [1].</w:t>
-      </w:r>
-    </w:p>
-    <w:p>
-      <w:pPr>
-        <w:pStyle w:val="Bullets"/>
-        <w:numPr>
-          <w:ilvl w:val="0"/>
-          <w:numId w:val="4"/>
-        </w:numPr>
-      </w:pPr>
-      <w:r>
-        <w:t xml:space="preserve">In text references must be </w:t>
-      </w:r>
-      <w:r>
-        <w:rPr>
-          <w:b/>
-        </w:rPr>
-        <w:t>numbered sequentially in the text, beginning with [1]</w:t>
-      </w:r>
-      <w:r>
-        <w:t xml:space="preserve"> for the first reference.  In other words, the first source from which you quote, paraphrase or use information must be referenced in your paper as [1].  The next source from which your quote, paraphrase or use information must be [2].  If, later in your paper, you use information from the same source and same page as [1], then </w:t>
-      </w:r>
-      <w:proofErr w:type="gramStart"/>
-      <w:r>
-        <w:t>your</w:t>
-      </w:r>
-      <w:proofErr w:type="gramEnd"/>
-      <w:r>
-        <w:t xml:space="preserve"> in-text reference number will again be [1]. </w:t>
-      </w:r>
-    </w:p>
-    <w:p>
-      <w:pPr>
-        <w:pStyle w:val="Bullets"/>
-        <w:numPr>
-          <w:ilvl w:val="0"/>
-          <w:numId w:val="3"/>
-        </w:numPr>
-        <w:tabs>
-          <w:tab w:val="clear" w:pos="1080"/>
-          <w:tab w:val="num" w:pos="360"/>
-        </w:tabs>
-        <w:ind w:left="360"/>
-      </w:pPr>
-      <w:r>
-        <w:t>Do not use “Ref. [3]” or “reference [3].” Simply use the bracketed number</w:t>
-      </w:r>
-      <w:r>
-        <w:t>.</w:t>
-      </w:r>
-    </w:p>
-    <w:p>
-      <w:pPr>
-        <w:pStyle w:val="Bullets"/>
-        <w:numPr>
-          <w:ilvl w:val="0"/>
-          <w:numId w:val="3"/>
-        </w:numPr>
-        <w:tabs>
-          <w:tab w:val="clear" w:pos="1080"/>
-          <w:tab w:val="num" w:pos="360"/>
-        </w:tabs>
-        <w:ind w:left="360"/>
-      </w:pPr>
-      <w:r>
-        <w:t>For material summarized from several sources, use the appropriate bracketed numbers, for example [3]-[5].</w:t>
-      </w:r>
-    </w:p>
-    <w:p>
-      <w:pPr>
-        <w:pStyle w:val="Bullets"/>
-        <w:numPr>
-          <w:ilvl w:val="0"/>
-          <w:numId w:val="3"/>
-        </w:numPr>
-        <w:tabs>
-          <w:tab w:val="clear" w:pos="1080"/>
-          <w:tab w:val="num" w:pos="360"/>
-        </w:tabs>
-        <w:ind w:left="360"/>
-      </w:pPr>
-      <w:r>
-        <w:t>Bracketed reference numbers should appear after the quotation marks on an in-text quote, but before the final punctuation of the quote.  For example, “Here’s the quote” [3].  Bracketed references for paraphrases or summaries should appear after the paraphrase or summary, but before the final punctuation of the sentence or passage.  For example, Here’s the paraphrased material [4].</w:t>
+        <w:rPr>
+          <w:sz w:val="20"/>
+          <w:szCs w:val="20"/>
+        </w:rPr>
+      </w:pPr>
+      <w:r>
+        <w:rPr>
+          <w:sz w:val="20"/>
+          <w:szCs w:val="20"/>
+        </w:rPr>
+        <w:t xml:space="preserve">Although the transformations and selections do not have any significant effect on this dataset, it is not necessarily indicative of the </w:t>
+      </w:r>
+      <w:r>
+        <w:rPr>
+          <w:sz w:val="20"/>
+          <w:szCs w:val="20"/>
+        </w:rPr>
+        <w:t xml:space="preserve">algorithms having little overall effect just because they are not significant on this dataset. </w:t>
       </w:r>
     </w:p>
     <w:p>
@@ -2835,6 +4647,7 @@
         <w:outlineLvl w:val="0"/>
       </w:pPr>
       <w:r>
+        <w:lastRenderedPageBreak/>
         <w:t>References</w:t>
       </w:r>
     </w:p>
@@ -2857,53 +4670,37 @@
           <w:tab w:val="clear" w:pos="720"/>
         </w:tabs>
         <w:ind w:left="360"/>
-      </w:pPr>
-      <w:r>
-        <w:rPr>
-          <w:lang w:eastAsia="en-US"/>
-        </w:rPr>
+        <w:rPr>
+          <w:lang w:eastAsia="pt-BR"/>
+        </w:rPr>
+      </w:pPr>
+      <w:r>
         <w:t xml:space="preserve">T. </w:t>
       </w:r>
       <w:proofErr w:type="spellStart"/>
       <w:r>
-        <w:rPr>
-          <w:lang w:eastAsia="en-US"/>
-        </w:rPr>
         <w:t>Kanungo</w:t>
       </w:r>
       <w:proofErr w:type="spellEnd"/>
       <w:r>
-        <w:rPr>
-          <w:lang w:eastAsia="en-US"/>
-        </w:rPr>
         <w:t xml:space="preserve">, D. Mount, N. Netanyahu, C. </w:t>
       </w:r>
       <w:proofErr w:type="spellStart"/>
       <w:r>
-        <w:rPr>
-          <w:lang w:eastAsia="en-US"/>
-        </w:rPr>
         <w:t>Piatko</w:t>
       </w:r>
       <w:proofErr w:type="spellEnd"/>
       <w:r>
-        <w:rPr>
-          <w:lang w:eastAsia="en-US"/>
-        </w:rPr>
         <w:t xml:space="preserve">, R. Silverman and A. Wu, "An efficient k-means clustering algorithm: analysis and implementation", </w:t>
       </w:r>
       <w:r>
         <w:rPr>
           <w:i/>
           <w:iCs/>
-          <w:lang w:eastAsia="en-US"/>
         </w:rPr>
         <w:t>IEEE Transactions on Pattern Analysis and Machine Intelligence</w:t>
       </w:r>
       <w:r>
-        <w:rPr>
-          <w:lang w:eastAsia="en-US"/>
-        </w:rPr>
         <w:t>, vol. 24, no. 7, pp. 881-892, 2002.</w:t>
       </w:r>
     </w:p>
@@ -2918,11 +4715,11 @@
           <w:tab w:val="clear" w:pos="720"/>
         </w:tabs>
         <w:ind w:left="360"/>
-      </w:pPr>
-      <w:r>
-        <w:rPr>
-          <w:lang w:eastAsia="en-US"/>
-        </w:rPr>
+        <w:rPr>
+          <w:lang w:eastAsia="pt-BR"/>
+        </w:rPr>
+      </w:pPr>
+      <w:r>
         <w:t xml:space="preserve">G. Milligan and M. Cooper, "An examination of procedures for determining the number of clusters in a data set", </w:t>
       </w:r>
       <w:proofErr w:type="spellStart"/>
@@ -2930,15 +4727,11 @@
         <w:rPr>
           <w:i/>
           <w:iCs/>
-          <w:lang w:eastAsia="en-US"/>
         </w:rPr>
         <w:t>Psychometrika</w:t>
       </w:r>
       <w:proofErr w:type="spellEnd"/>
       <w:r>
-        <w:rPr>
-          <w:lang w:eastAsia="en-US"/>
-        </w:rPr>
         <w:t>, vol. 50, no. 2, pp. 159-179, 1985.</w:t>
       </w:r>
     </w:p>
@@ -2953,6 +4746,9 @@
           <w:tab w:val="clear" w:pos="720"/>
         </w:tabs>
         <w:ind w:left="360"/>
+        <w:rPr>
+          <w:rStyle w:val="selectable"/>
+        </w:rPr>
       </w:pPr>
       <w:r>
         <w:rPr>
@@ -2980,13 +4776,224 @@
           <w:i/>
           <w:iCs/>
         </w:rPr>
-        <w:t>International Journal of Advance Research in Computer Science and Management Studies</w:t>
-      </w:r>
-      <w:r>
+        <w:t xml:space="preserve">International Journal of Advance </w:t>
+      </w:r>
+    </w:p>
+    <w:p>
+      <w:pPr>
+        <w:pStyle w:val="References"/>
+        <w:numPr>
+          <w:ilvl w:val="0"/>
+          <w:numId w:val="2"/>
+        </w:numPr>
+        <w:tabs>
+          <w:tab w:val="clear" w:pos="720"/>
+        </w:tabs>
+        <w:ind w:left="360"/>
         <w:rPr>
           <w:rStyle w:val="selectable"/>
         </w:rPr>
+      </w:pPr>
+      <w:r>
+        <w:rPr>
+          <w:rStyle w:val="selectable"/>
+        </w:rPr>
+        <w:t xml:space="preserve">T. Moon, "The expectation-maximization algorithm", </w:t>
+      </w:r>
+      <w:r>
+        <w:rPr>
+          <w:rStyle w:val="selectable"/>
+          <w:i/>
+          <w:iCs/>
+        </w:rPr>
+        <w:t>IEEE Signal Processing Magazine</w:t>
+      </w:r>
+      <w:r>
+        <w:rPr>
+          <w:rStyle w:val="selectable"/>
+        </w:rPr>
+        <w:t>, vol. 13, no. 6, pp.</w:t>
+      </w:r>
+      <w:r>
+        <w:rPr>
+          <w:rStyle w:val="selectable"/>
+          <w:sz w:val="20"/>
+          <w:szCs w:val="20"/>
+        </w:rPr>
+        <w:t xml:space="preserve"> 47-60, 1996.</w:t>
+      </w:r>
+      <w:r>
+        <w:rPr>
+          <w:rStyle w:val="selectable"/>
+          <w:i/>
+          <w:iCs/>
+        </w:rPr>
+        <w:t>Research in Computer Science and Management Studies</w:t>
+      </w:r>
+      <w:r>
+        <w:rPr>
+          <w:rStyle w:val="selectable"/>
+        </w:rPr>
         <w:t>, vol. 1, no. 6, pp. 90-95, 2013.</w:t>
+      </w:r>
+    </w:p>
+    <w:p>
+      <w:pPr>
+        <w:pStyle w:val="References"/>
+        <w:numPr>
+          <w:ilvl w:val="0"/>
+          <w:numId w:val="2"/>
+        </w:numPr>
+        <w:tabs>
+          <w:tab w:val="clear" w:pos="720"/>
+        </w:tabs>
+        <w:ind w:left="360"/>
+        <w:rPr>
+          <w:rStyle w:val="selectable"/>
+        </w:rPr>
+      </w:pPr>
+      <w:r>
+        <w:rPr>
+          <w:rStyle w:val="selectable"/>
+        </w:rPr>
+        <w:t xml:space="preserve">S. </w:t>
+      </w:r>
+      <w:proofErr w:type="spellStart"/>
+      <w:r>
+        <w:rPr>
+          <w:rStyle w:val="selectable"/>
+        </w:rPr>
+        <w:t>Wold</w:t>
+      </w:r>
+      <w:proofErr w:type="spellEnd"/>
+      <w:r>
+        <w:rPr>
+          <w:rStyle w:val="selectable"/>
+        </w:rPr>
+        <w:t xml:space="preserve">, K. </w:t>
+      </w:r>
+      <w:proofErr w:type="spellStart"/>
+      <w:r>
+        <w:rPr>
+          <w:rStyle w:val="selectable"/>
+        </w:rPr>
+        <w:t>Esbensen</w:t>
+      </w:r>
+      <w:proofErr w:type="spellEnd"/>
+      <w:r>
+        <w:rPr>
+          <w:rStyle w:val="selectable"/>
+        </w:rPr>
+        <w:t xml:space="preserve"> and P. </w:t>
+      </w:r>
+      <w:proofErr w:type="spellStart"/>
+      <w:r>
+        <w:rPr>
+          <w:rStyle w:val="selectable"/>
+        </w:rPr>
+        <w:t>Geladi</w:t>
+      </w:r>
+      <w:proofErr w:type="spellEnd"/>
+      <w:r>
+        <w:rPr>
+          <w:rStyle w:val="selectable"/>
+        </w:rPr>
+        <w:t xml:space="preserve">, "Principal component analysis", </w:t>
+      </w:r>
+      <w:proofErr w:type="spellStart"/>
+      <w:r>
+        <w:rPr>
+          <w:rStyle w:val="selectable"/>
+          <w:i/>
+          <w:iCs/>
+        </w:rPr>
+        <w:t>Chemometrics</w:t>
+      </w:r>
+      <w:proofErr w:type="spellEnd"/>
+      <w:r>
+        <w:rPr>
+          <w:rStyle w:val="selectable"/>
+          <w:i/>
+          <w:iCs/>
+        </w:rPr>
+        <w:t xml:space="preserve"> and Intelligent Laboratory Systems</w:t>
+      </w:r>
+      <w:r>
+        <w:rPr>
+          <w:rStyle w:val="selectable"/>
+        </w:rPr>
+        <w:t>, vol. 2, no. 1-3, pp. 37-52, 1987.</w:t>
+      </w:r>
+    </w:p>
+    <w:p>
+      <w:pPr>
+        <w:pStyle w:val="References"/>
+        <w:numPr>
+          <w:ilvl w:val="0"/>
+          <w:numId w:val="2"/>
+        </w:numPr>
+        <w:tabs>
+          <w:tab w:val="clear" w:pos="720"/>
+        </w:tabs>
+        <w:ind w:left="360"/>
+      </w:pPr>
+      <w:r>
+        <w:rPr>
+          <w:rStyle w:val="selectable"/>
+        </w:rPr>
+        <w:t xml:space="preserve">H. </w:t>
+      </w:r>
+      <w:proofErr w:type="spellStart"/>
+      <w:r>
+        <w:rPr>
+          <w:rStyle w:val="selectable"/>
+        </w:rPr>
+        <w:t>Oja</w:t>
+      </w:r>
+      <w:proofErr w:type="spellEnd"/>
+      <w:r>
+        <w:rPr>
+          <w:rStyle w:val="selectable"/>
+        </w:rPr>
+        <w:t xml:space="preserve"> and K. </w:t>
+      </w:r>
+      <w:proofErr w:type="spellStart"/>
+      <w:r>
+        <w:rPr>
+          <w:rStyle w:val="selectable"/>
+        </w:rPr>
+        <w:t>Nordhausen</w:t>
+      </w:r>
+      <w:proofErr w:type="spellEnd"/>
+      <w:r>
+        <w:rPr>
+          <w:rStyle w:val="selectable"/>
+        </w:rPr>
+        <w:t xml:space="preserve">, "Independent Component Analysis", </w:t>
+      </w:r>
+      <w:r>
+        <w:rPr>
+          <w:rStyle w:val="selectable"/>
+          <w:i/>
+          <w:iCs/>
+        </w:rPr>
+        <w:t xml:space="preserve">Encyclopedia of </w:t>
+      </w:r>
+      <w:proofErr w:type="spellStart"/>
+      <w:r>
+        <w:rPr>
+          <w:rStyle w:val="selectable"/>
+          <w:i/>
+          <w:iCs/>
+        </w:rPr>
+        <w:t>Environmetrics</w:t>
+      </w:r>
+      <w:proofErr w:type="spellEnd"/>
+      <w:r>
+        <w:rPr>
+          <w:rStyle w:val="selectable"/>
+        </w:rPr>
+        <w:t>, 2013.</w:t>
       </w:r>
     </w:p>
     <w:p>
@@ -3005,23 +5012,19 @@
       <w:r>
         <w:rPr>
           <w:b/>
+          <w:sz w:val="20"/>
+          <w:szCs w:val="20"/>
         </w:rPr>
         <w:t xml:space="preserve">Brittany N. Tan, </w:t>
       </w:r>
       <w:r>
+        <w:rPr>
+          <w:sz w:val="20"/>
+          <w:szCs w:val="20"/>
+        </w:rPr>
         <w:t>Undergraduate Student, College of Computing, Georgia Institute of Technology.</w:t>
       </w:r>
     </w:p>
-    <w:p>
-      <w:pPr>
-        <w:rPr>
-          <w:sz w:val="16"/>
-          <w:szCs w:val="16"/>
-        </w:rPr>
-      </w:pPr>
-    </w:p>
-    <w:p/>
-    <w:p/>
     <w:p>
       <w:pPr>
         <w:sectPr>
@@ -3031,6 +5034,8 @@
           <w:cols w:num="2" w:space="288"/>
         </w:sectPr>
       </w:pPr>
+      <w:bookmarkStart w:id="0" w:name="_GoBack"/>
+      <w:bookmarkEnd w:id="0"/>
     </w:p>
     <w:p>
       <w:pPr>
@@ -4253,11 +6258,6 @@
       <w:ind w:firstLine="360"/>
       <w:jc w:val="both"/>
     </w:pPr>
-    <w:rPr>
-      <w:sz w:val="20"/>
-      <w:szCs w:val="20"/>
-      <w:lang w:eastAsia="pt-BR"/>
-    </w:rPr>
   </w:style>
   <w:style w:type="character" w:customStyle="1" w:styleId="BodyTextChar">
     <w:name w:val="Body Text Char"/>
@@ -4283,7 +6283,6 @@
     <w:rPr>
       <w:sz w:val="48"/>
       <w:szCs w:val="48"/>
-      <w:lang w:eastAsia="pt-BR"/>
     </w:rPr>
   </w:style>
   <w:style w:type="character" w:customStyle="1" w:styleId="TitleChar">
@@ -4308,9 +6307,6 @@
     </w:pPr>
     <w:rPr>
       <w:b/>
-      <w:sz w:val="20"/>
-      <w:szCs w:val="20"/>
-      <w:lang w:eastAsia="pt-BR"/>
     </w:rPr>
   </w:style>
   <w:style w:type="paragraph" w:customStyle="1" w:styleId="FirstParagraph">
@@ -4360,7 +6356,6 @@
     <w:rPr>
       <w:sz w:val="16"/>
       <w:szCs w:val="16"/>
-      <w:lang w:eastAsia="pt-BR"/>
     </w:rPr>
   </w:style>
   <w:style w:type="paragraph" w:styleId="Footer">
@@ -4376,9 +6371,6 @@
     </w:pPr>
     <w:rPr>
       <w:b/>
-      <w:sz w:val="20"/>
-      <w:szCs w:val="20"/>
-      <w:lang w:eastAsia="pt-BR"/>
     </w:rPr>
   </w:style>
   <w:style w:type="character" w:customStyle="1" w:styleId="FooterChar">
@@ -4410,8 +6402,6 @@
     <w:rsid w:val="00AE4632"/>
     <w:rPr>
       <w:sz w:val="16"/>
-      <w:szCs w:val="20"/>
-      <w:lang w:eastAsia="pt-BR"/>
     </w:rPr>
   </w:style>
   <w:style w:type="character" w:customStyle="1" w:styleId="FootnoteTextChar">
@@ -4463,7 +6453,6 @@
       <w:caps/>
       <w:sz w:val="16"/>
       <w:szCs w:val="16"/>
-      <w:lang w:eastAsia="pt-BR"/>
     </w:rPr>
   </w:style>
   <w:style w:type="paragraph" w:customStyle="1" w:styleId="SubHeadings">
@@ -4535,11 +6524,6 @@
         <w:tab w:val="right" w:pos="9360"/>
       </w:tabs>
     </w:pPr>
-    <w:rPr>
-      <w:sz w:val="20"/>
-      <w:szCs w:val="20"/>
-      <w:lang w:eastAsia="pt-BR"/>
-    </w:rPr>
   </w:style>
   <w:style w:type="character" w:customStyle="1" w:styleId="HeaderChar">
     <w:name w:val="Header Char"/>
@@ -4569,11 +6553,6 @@
       <w:ind w:left="720"/>
       <w:contextualSpacing/>
     </w:pPr>
-    <w:rPr>
-      <w:sz w:val="20"/>
-      <w:szCs w:val="20"/>
-      <w:lang w:eastAsia="pt-BR"/>
-    </w:rPr>
   </w:style>
   <w:style w:type="character" w:styleId="PlaceholderText">
     <w:name w:val="Placeholder Text"/>
